--- a/Resumen Html Css.docx
+++ b/Resumen Html Css.docx
@@ -4,15 +4,6 @@
   <w:body>
     <w:p>
       <w:pPr>
-        <w:rPr>
-          <w:sz w:val="32"/>
-          <w:szCs w:val="32"/>
-          <w:lang w:val="en-US"/>
-        </w:rPr>
-      </w:pPr>
-    </w:p>
-    <w:p>
-      <w:pPr>
         <w:jc w:val="center"/>
         <w:rPr>
           <w:b/>
@@ -29,6 +20,15 @@
           <w:u w:val="single"/>
         </w:rPr>
         <w:t>Datos Piolas</w:t>
+      </w:r>
+      <w:r>
+        <w:rPr>
+          <w:b/>
+          <w:sz w:val="48"/>
+          <w:szCs w:val="48"/>
+          <w:u w:val="single"/>
+        </w:rPr>
+        <w:t xml:space="preserve"> CSS</w:t>
       </w:r>
     </w:p>
     <w:p>
@@ -97,7 +97,25 @@
           <w:szCs w:val="32"/>
           <w:lang w:val="en-US"/>
         </w:rPr>
-        <w:t>SPAN, HRefs are “</w:t>
+        <w:t xml:space="preserve">SPAN, </w:t>
+      </w:r>
+      <w:proofErr w:type="spellStart"/>
+      <w:r>
+        <w:rPr>
+          <w:sz w:val="32"/>
+          <w:szCs w:val="32"/>
+          <w:lang w:val="en-US"/>
+        </w:rPr>
+        <w:t>HRefs</w:t>
+      </w:r>
+      <w:proofErr w:type="spellEnd"/>
+      <w:r>
+        <w:rPr>
+          <w:sz w:val="32"/>
+          <w:szCs w:val="32"/>
+          <w:lang w:val="en-US"/>
+        </w:rPr>
+        <w:t xml:space="preserve"> are “</w:t>
       </w:r>
       <w:r>
         <w:rPr>
@@ -130,28 +148,87 @@
           <w:szCs w:val="32"/>
           <w:lang w:val="en-US"/>
         </w:rPr>
-        <w:t xml:space="preserve"> To style something within a text already, so we don’t want to create a new line. </w:t>
-      </w:r>
-      <w:r>
-        <w:rPr>
-          <w:sz w:val="32"/>
-          <w:szCs w:val="32"/>
-        </w:rPr>
-        <w:t xml:space="preserve">(Usa unicamente el espacio necesario. </w:t>
-      </w:r>
-      <w:r>
-        <w:rPr>
-          <w:sz w:val="32"/>
-          <w:szCs w:val="32"/>
-        </w:rPr>
-        <w:t>Padding M</w:t>
-      </w:r>
-      <w:r>
-        <w:rPr>
-          <w:sz w:val="32"/>
-          <w:szCs w:val="32"/>
-        </w:rPr>
-        <w:t xml:space="preserve">argin are </w:t>
+        <w:t xml:space="preserve"> To style something within a text already, so we </w:t>
+      </w:r>
+      <w:proofErr w:type="gramStart"/>
+      <w:r>
+        <w:rPr>
+          <w:sz w:val="32"/>
+          <w:szCs w:val="32"/>
+          <w:lang w:val="en-US"/>
+        </w:rPr>
+        <w:t>don’t</w:t>
+      </w:r>
+      <w:proofErr w:type="gramEnd"/>
+      <w:r>
+        <w:rPr>
+          <w:sz w:val="32"/>
+          <w:szCs w:val="32"/>
+          <w:lang w:val="en-US"/>
+        </w:rPr>
+        <w:t xml:space="preserve"> want to create a new line. </w:t>
+      </w:r>
+      <w:r>
+        <w:rPr>
+          <w:sz w:val="32"/>
+          <w:szCs w:val="32"/>
+        </w:rPr>
+        <w:t xml:space="preserve">(Usa </w:t>
+      </w:r>
+      <w:proofErr w:type="spellStart"/>
+      <w:r>
+        <w:rPr>
+          <w:sz w:val="32"/>
+          <w:szCs w:val="32"/>
+        </w:rPr>
+        <w:t>unicamente</w:t>
+      </w:r>
+      <w:proofErr w:type="spellEnd"/>
+      <w:r>
+        <w:rPr>
+          <w:sz w:val="32"/>
+          <w:szCs w:val="32"/>
+        </w:rPr>
+        <w:t xml:space="preserve"> el espacio necesario. </w:t>
+      </w:r>
+      <w:proofErr w:type="spellStart"/>
+      <w:r>
+        <w:rPr>
+          <w:sz w:val="32"/>
+          <w:szCs w:val="32"/>
+        </w:rPr>
+        <w:t>Padding</w:t>
+      </w:r>
+      <w:proofErr w:type="spellEnd"/>
+      <w:r>
+        <w:rPr>
+          <w:sz w:val="32"/>
+          <w:szCs w:val="32"/>
+        </w:rPr>
+        <w:t xml:space="preserve"> </w:t>
+      </w:r>
+      <w:proofErr w:type="spellStart"/>
+      <w:r>
+        <w:rPr>
+          <w:sz w:val="32"/>
+          <w:szCs w:val="32"/>
+        </w:rPr>
+        <w:t>M</w:t>
+      </w:r>
+      <w:r>
+        <w:rPr>
+          <w:sz w:val="32"/>
+          <w:szCs w:val="32"/>
+        </w:rPr>
+        <w:t>argin</w:t>
+      </w:r>
+      <w:proofErr w:type="spellEnd"/>
+      <w:r>
+        <w:rPr>
+          <w:sz w:val="32"/>
+          <w:szCs w:val="32"/>
+        </w:rPr>
+        <w:t xml:space="preserve"> are </w:t>
       </w:r>
       <w:r>
         <w:rPr>
@@ -165,7 +242,23 @@
           <w:sz w:val="32"/>
           <w:szCs w:val="32"/>
         </w:rPr>
-        <w:t xml:space="preserve"> respected. </w:t>
+        <w:t xml:space="preserve"> </w:t>
+      </w:r>
+      <w:proofErr w:type="spellStart"/>
+      <w:r>
+        <w:rPr>
+          <w:sz w:val="32"/>
+          <w:szCs w:val="32"/>
+        </w:rPr>
+        <w:t>respected</w:t>
+      </w:r>
+      <w:proofErr w:type="spellEnd"/>
+      <w:r>
+        <w:rPr>
+          <w:sz w:val="32"/>
+          <w:szCs w:val="32"/>
+        </w:rPr>
+        <w:t xml:space="preserve">. </w:t>
       </w:r>
       <w:r>
         <w:rPr>
@@ -212,7 +305,25 @@
           <w:szCs w:val="32"/>
           <w:lang w:val="en-US"/>
         </w:rPr>
-        <w:t xml:space="preserve">Everything will be inherited unless we change the property’s value specifically. </w:t>
+        <w:t xml:space="preserve">Everything </w:t>
+      </w:r>
+      <w:proofErr w:type="gramStart"/>
+      <w:r>
+        <w:rPr>
+          <w:sz w:val="32"/>
+          <w:szCs w:val="32"/>
+          <w:lang w:val="en-US"/>
+        </w:rPr>
+        <w:t>will be inherited</w:t>
+      </w:r>
+      <w:proofErr w:type="gramEnd"/>
+      <w:r>
+        <w:rPr>
+          <w:sz w:val="32"/>
+          <w:szCs w:val="32"/>
+          <w:lang w:val="en-US"/>
+        </w:rPr>
+        <w:t xml:space="preserve"> unless we change the property’s value specifically. </w:t>
       </w:r>
       <w:r>
         <w:rPr>
@@ -244,7 +355,23 @@
           <w:sz w:val="32"/>
           <w:szCs w:val="32"/>
         </w:rPr>
-        <w:t xml:space="preserve"> BORDER por ejemplo NO inherit.</w:t>
+        <w:t xml:space="preserve"> BORDER por ejemplo NO </w:t>
+      </w:r>
+      <w:proofErr w:type="spellStart"/>
+      <w:r>
+        <w:rPr>
+          <w:sz w:val="32"/>
+          <w:szCs w:val="32"/>
+        </w:rPr>
+        <w:t>inherit</w:t>
+      </w:r>
+      <w:proofErr w:type="spellEnd"/>
+      <w:r>
+        <w:rPr>
+          <w:sz w:val="32"/>
+          <w:szCs w:val="32"/>
+        </w:rPr>
+        <w:t>.</w:t>
       </w:r>
     </w:p>
     <w:p>
@@ -373,13 +500,23 @@
           <w:lang w:val="en-US"/>
         </w:rPr>
       </w:pPr>
-      <w:r>
-        <w:rPr>
-          <w:sz w:val="32"/>
-          <w:szCs w:val="32"/>
-          <w:lang w:val="en-US"/>
-        </w:rPr>
-        <w:t xml:space="preserve">DevTools are perfect for </w:t>
+      <w:proofErr w:type="spellStart"/>
+      <w:r>
+        <w:rPr>
+          <w:sz w:val="32"/>
+          <w:szCs w:val="32"/>
+          <w:lang w:val="en-US"/>
+        </w:rPr>
+        <w:t>DevTools</w:t>
+      </w:r>
+      <w:proofErr w:type="spellEnd"/>
+      <w:r>
+        <w:rPr>
+          <w:sz w:val="32"/>
+          <w:szCs w:val="32"/>
+          <w:lang w:val="en-US"/>
+        </w:rPr>
+        <w:t xml:space="preserve"> are perfect for </w:t>
       </w:r>
       <w:r>
         <w:rPr>
@@ -411,28 +548,110 @@
           <w:szCs w:val="32"/>
         </w:rPr>
       </w:pPr>
-      <w:r>
-        <w:rPr>
-          <w:b/>
-          <w:sz w:val="32"/>
-          <w:szCs w:val="32"/>
-        </w:rPr>
-        <w:t>Calc()</w:t>
-      </w:r>
-      <w:r>
-        <w:rPr>
-          <w:sz w:val="32"/>
-          <w:szCs w:val="32"/>
-        </w:rPr>
-        <w:t xml:space="preserve"> Function es lo que usaremos para completar paginas al 100% de su capacidad. DEJAR ESPACIOS ENTRE ELEMENTOS Y LA OPERACIÓN A REALIZAR.  </w:t>
-      </w:r>
-      <w:r>
-        <w:rPr>
-          <w:b/>
-          <w:sz w:val="32"/>
-          <w:szCs w:val="32"/>
-        </w:rPr>
-        <w:t>Calc (vh – px)</w:t>
+      <w:proofErr w:type="spellStart"/>
+      <w:proofErr w:type="gramStart"/>
+      <w:r>
+        <w:rPr>
+          <w:b/>
+          <w:sz w:val="32"/>
+          <w:szCs w:val="32"/>
+        </w:rPr>
+        <w:t>Calc</w:t>
+      </w:r>
+      <w:proofErr w:type="spellEnd"/>
+      <w:r>
+        <w:rPr>
+          <w:b/>
+          <w:sz w:val="32"/>
+          <w:szCs w:val="32"/>
+        </w:rPr>
+        <w:t>(</w:t>
+      </w:r>
+      <w:proofErr w:type="gramEnd"/>
+      <w:r>
+        <w:rPr>
+          <w:b/>
+          <w:sz w:val="32"/>
+          <w:szCs w:val="32"/>
+        </w:rPr>
+        <w:t>)</w:t>
+      </w:r>
+      <w:r>
+        <w:rPr>
+          <w:sz w:val="32"/>
+          <w:szCs w:val="32"/>
+        </w:rPr>
+        <w:t xml:space="preserve"> </w:t>
+      </w:r>
+      <w:proofErr w:type="spellStart"/>
+      <w:r>
+        <w:rPr>
+          <w:sz w:val="32"/>
+          <w:szCs w:val="32"/>
+        </w:rPr>
+        <w:t>Function</w:t>
+      </w:r>
+      <w:proofErr w:type="spellEnd"/>
+      <w:r>
+        <w:rPr>
+          <w:sz w:val="32"/>
+          <w:szCs w:val="32"/>
+        </w:rPr>
+        <w:t xml:space="preserve"> es lo que usaremos para completar paginas al 100% de su capacidad. DEJAR ESPACIOS ENTRE ELEMENTOS Y LA OPERACIÓN A REALIZAR.  </w:t>
+      </w:r>
+      <w:proofErr w:type="spellStart"/>
+      <w:r>
+        <w:rPr>
+          <w:b/>
+          <w:sz w:val="32"/>
+          <w:szCs w:val="32"/>
+        </w:rPr>
+        <w:t>Calc</w:t>
+      </w:r>
+      <w:proofErr w:type="spellEnd"/>
+      <w:r>
+        <w:rPr>
+          <w:b/>
+          <w:sz w:val="32"/>
+          <w:szCs w:val="32"/>
+        </w:rPr>
+        <w:t xml:space="preserve"> (</w:t>
+      </w:r>
+      <w:proofErr w:type="spellStart"/>
+      <w:r>
+        <w:rPr>
+          <w:b/>
+          <w:sz w:val="32"/>
+          <w:szCs w:val="32"/>
+        </w:rPr>
+        <w:t>vh</w:t>
+      </w:r>
+      <w:proofErr w:type="spellEnd"/>
+      <w:r>
+        <w:rPr>
+          <w:b/>
+          <w:sz w:val="32"/>
+          <w:szCs w:val="32"/>
+        </w:rPr>
+        <w:t xml:space="preserve"> – </w:t>
+      </w:r>
+      <w:proofErr w:type="spellStart"/>
+      <w:r>
+        <w:rPr>
+          <w:b/>
+          <w:sz w:val="32"/>
+          <w:szCs w:val="32"/>
+        </w:rPr>
+        <w:t>px</w:t>
+      </w:r>
+      <w:proofErr w:type="spellEnd"/>
+      <w:r>
+        <w:rPr>
+          <w:b/>
+          <w:sz w:val="32"/>
+          <w:szCs w:val="32"/>
+        </w:rPr>
+        <w:t>)</w:t>
       </w:r>
     </w:p>
     <w:p>
@@ -453,8 +672,18 @@
           <w:sz w:val="32"/>
           <w:szCs w:val="32"/>
         </w:rPr>
-        <w:t>CSS Box Model</w:t>
-      </w:r>
+        <w:t xml:space="preserve">CSS Box </w:t>
+      </w:r>
+      <w:proofErr w:type="spellStart"/>
+      <w:r>
+        <w:rPr>
+          <w:b/>
+          <w:sz w:val="32"/>
+          <w:szCs w:val="32"/>
+        </w:rPr>
+        <w:t>Model</w:t>
+      </w:r>
+      <w:proofErr w:type="spellEnd"/>
       <w:r>
         <w:rPr>
           <w:sz w:val="32"/>
@@ -475,12 +704,21 @@
           <w:szCs w:val="32"/>
         </w:rPr>
       </w:pPr>
-      <w:r>
-        <w:rPr>
-          <w:sz w:val="32"/>
-          <w:szCs w:val="32"/>
-        </w:rPr>
-        <w:t xml:space="preserve">Opacity: Entre 0 y 1  </w:t>
+      <w:proofErr w:type="spellStart"/>
+      <w:r>
+        <w:rPr>
+          <w:sz w:val="32"/>
+          <w:szCs w:val="32"/>
+        </w:rPr>
+        <w:t>Opacity</w:t>
+      </w:r>
+      <w:proofErr w:type="spellEnd"/>
+      <w:r>
+        <w:rPr>
+          <w:sz w:val="32"/>
+          <w:szCs w:val="32"/>
+        </w:rPr>
+        <w:t xml:space="preserve">: Entre 0 y 1  </w:t>
       </w:r>
       <w:r>
         <w:rPr>
@@ -510,12 +748,37 @@
           <w:szCs w:val="32"/>
         </w:rPr>
       </w:pPr>
-      <w:r>
-        <w:rPr>
-          <w:sz w:val="32"/>
-          <w:szCs w:val="32"/>
-        </w:rPr>
-        <w:t xml:space="preserve">Visibility: hidden </w:t>
+      <w:proofErr w:type="spellStart"/>
+      <w:r>
+        <w:rPr>
+          <w:sz w:val="32"/>
+          <w:szCs w:val="32"/>
+        </w:rPr>
+        <w:t>Visibility</w:t>
+      </w:r>
+      <w:proofErr w:type="spellEnd"/>
+      <w:r>
+        <w:rPr>
+          <w:sz w:val="32"/>
+          <w:szCs w:val="32"/>
+        </w:rPr>
+        <w:t xml:space="preserve">: </w:t>
+      </w:r>
+      <w:proofErr w:type="spellStart"/>
+      <w:r>
+        <w:rPr>
+          <w:sz w:val="32"/>
+          <w:szCs w:val="32"/>
+        </w:rPr>
+        <w:t>hidden</w:t>
+      </w:r>
+      <w:proofErr w:type="spellEnd"/>
+      <w:r>
+        <w:rPr>
+          <w:sz w:val="32"/>
+          <w:szCs w:val="32"/>
+        </w:rPr>
+        <w:t xml:space="preserve"> </w:t>
       </w:r>
       <w:r>
         <w:rPr>
@@ -545,12 +808,37 @@
           <w:szCs w:val="32"/>
         </w:rPr>
       </w:pPr>
-      <w:r>
-        <w:rPr>
-          <w:sz w:val="32"/>
-          <w:szCs w:val="32"/>
-        </w:rPr>
-        <w:t xml:space="preserve">Display: None </w:t>
+      <w:proofErr w:type="spellStart"/>
+      <w:r>
+        <w:rPr>
+          <w:sz w:val="32"/>
+          <w:szCs w:val="32"/>
+        </w:rPr>
+        <w:t>Display</w:t>
+      </w:r>
+      <w:proofErr w:type="spellEnd"/>
+      <w:r>
+        <w:rPr>
+          <w:sz w:val="32"/>
+          <w:szCs w:val="32"/>
+        </w:rPr>
+        <w:t xml:space="preserve">: </w:t>
+      </w:r>
+      <w:proofErr w:type="spellStart"/>
+      <w:r>
+        <w:rPr>
+          <w:sz w:val="32"/>
+          <w:szCs w:val="32"/>
+        </w:rPr>
+        <w:t>None</w:t>
+      </w:r>
+      <w:proofErr w:type="spellEnd"/>
+      <w:r>
+        <w:rPr>
+          <w:sz w:val="32"/>
+          <w:szCs w:val="32"/>
+        </w:rPr>
+        <w:t xml:space="preserve"> </w:t>
       </w:r>
       <w:r>
         <w:rPr>
@@ -565,8 +853,17 @@
           <w:sz w:val="32"/>
           <w:szCs w:val="32"/>
         </w:rPr>
-        <w:t xml:space="preserve"> No se ve, lo remueve incluso de las devtools</w:t>
-      </w:r>
+        <w:t xml:space="preserve"> No se ve, lo remueve incluso de las </w:t>
+      </w:r>
+      <w:proofErr w:type="spellStart"/>
+      <w:r>
+        <w:rPr>
+          <w:sz w:val="32"/>
+          <w:szCs w:val="32"/>
+        </w:rPr>
+        <w:t>devtools</w:t>
+      </w:r>
+      <w:proofErr w:type="spellEnd"/>
     </w:p>
     <w:p>
       <w:pPr>
@@ -588,8 +885,19 @@
           <w:szCs w:val="32"/>
           <w:lang w:val="en-US"/>
         </w:rPr>
-        <w:t>BG: Overlay negra</w:t>
-      </w:r>
+        <w:t xml:space="preserve">BG: Overlay </w:t>
+      </w:r>
+      <w:proofErr w:type="spellStart"/>
+      <w:r>
+        <w:rPr>
+          <w:b/>
+          <w:sz w:val="32"/>
+          <w:szCs w:val="32"/>
+          <w:lang w:val="en-US"/>
+        </w:rPr>
+        <w:t>negra</w:t>
+      </w:r>
+      <w:proofErr w:type="spellEnd"/>
       <w:r>
         <w:rPr>
           <w:sz w:val="32"/>
@@ -621,21 +929,49 @@
         </w:rPr>
         <w:t>{</w:t>
       </w:r>
-      <w:r>
-        <w:rPr>
-          <w:sz w:val="32"/>
-          <w:szCs w:val="32"/>
-          <w:lang w:val="en-US"/>
-        </w:rPr>
-        <w:t xml:space="preserve">bg: linear-g </w:t>
-      </w:r>
-      <w:r>
-        <w:rPr>
-          <w:sz w:val="32"/>
-          <w:szCs w:val="32"/>
-          <w:lang w:val="en-US"/>
-        </w:rPr>
-        <w:t>(rgba(0, 0, 0, 0.3)</w:t>
+      <w:proofErr w:type="spellStart"/>
+      <w:r>
+        <w:rPr>
+          <w:sz w:val="32"/>
+          <w:szCs w:val="32"/>
+          <w:lang w:val="en-US"/>
+        </w:rPr>
+        <w:t>bg</w:t>
+      </w:r>
+      <w:proofErr w:type="spellEnd"/>
+      <w:r>
+        <w:rPr>
+          <w:sz w:val="32"/>
+          <w:szCs w:val="32"/>
+          <w:lang w:val="en-US"/>
+        </w:rPr>
+        <w:t xml:space="preserve">: linear-g </w:t>
+      </w:r>
+      <w:r>
+        <w:rPr>
+          <w:sz w:val="32"/>
+          <w:szCs w:val="32"/>
+          <w:lang w:val="en-US"/>
+        </w:rPr>
+        <w:t>(</w:t>
+      </w:r>
+      <w:proofErr w:type="spellStart"/>
+      <w:r>
+        <w:rPr>
+          <w:sz w:val="32"/>
+          <w:szCs w:val="32"/>
+          <w:lang w:val="en-US"/>
+        </w:rPr>
+        <w:t>rgba</w:t>
+      </w:r>
+      <w:proofErr w:type="spellEnd"/>
+      <w:r>
+        <w:rPr>
+          <w:sz w:val="32"/>
+          <w:szCs w:val="32"/>
+          <w:lang w:val="en-US"/>
+        </w:rPr>
+        <w:t>(0, 0, 0, 0.3)</w:t>
       </w:r>
       <w:r>
         <w:rPr>
@@ -662,8 +998,36 @@
           <w:szCs w:val="32"/>
           <w:lang w:val="en-US"/>
         </w:rPr>
-        <w:t xml:space="preserve">        Rgba (0, 0, 0, 0.3)</w:t>
-      </w:r>
+        <w:t xml:space="preserve">        </w:t>
+      </w:r>
+      <w:proofErr w:type="spellStart"/>
+      <w:r>
+        <w:rPr>
+          <w:sz w:val="32"/>
+          <w:szCs w:val="32"/>
+          <w:lang w:val="en-US"/>
+        </w:rPr>
+        <w:t>Rgba</w:t>
+      </w:r>
+      <w:proofErr w:type="spellEnd"/>
+      <w:r>
+        <w:rPr>
+          <w:sz w:val="32"/>
+          <w:szCs w:val="32"/>
+          <w:lang w:val="en-US"/>
+        </w:rPr>
+        <w:t xml:space="preserve"> (0, 0, 0, </w:t>
+      </w:r>
+      <w:proofErr w:type="gramStart"/>
+      <w:r>
+        <w:rPr>
+          <w:sz w:val="32"/>
+          <w:szCs w:val="32"/>
+          <w:lang w:val="en-US"/>
+        </w:rPr>
+        <w:t>0.3</w:t>
+      </w:r>
+      <w:proofErr w:type="gramEnd"/>
       <w:r>
         <w:rPr>
           <w:sz w:val="32"/>
@@ -674,6 +1038,14 @@
       </w:r>
       <w:r>
         <w:rPr>
+          <w:sz w:val="32"/>
+          <w:szCs w:val="32"/>
+          <w:lang w:val="en-US"/>
+        </w:rPr>
+        <w:t>)</w:t>
+      </w:r>
+      <w:r>
+        <w:rPr>
           <w:b/>
           <w:sz w:val="32"/>
           <w:szCs w:val="32"/>
@@ -697,7 +1069,27 @@
           <w:szCs w:val="32"/>
           <w:lang w:val="en-US"/>
         </w:rPr>
-        <w:t xml:space="preserve">        Url (“./Path.jpg”)}</w:t>
+        <w:t xml:space="preserve">        </w:t>
+      </w:r>
+      <w:proofErr w:type="spellStart"/>
+      <w:proofErr w:type="gramStart"/>
+      <w:r>
+        <w:rPr>
+          <w:sz w:val="32"/>
+          <w:szCs w:val="32"/>
+          <w:lang w:val="en-US"/>
+        </w:rPr>
+        <w:t>Url</w:t>
+      </w:r>
+      <w:proofErr w:type="spellEnd"/>
+      <w:proofErr w:type="gramEnd"/>
+      <w:r>
+        <w:rPr>
+          <w:sz w:val="32"/>
+          <w:szCs w:val="32"/>
+          <w:lang w:val="en-US"/>
+        </w:rPr>
+        <w:t xml:space="preserve"> (“./Path.jpg”)}</w:t>
       </w:r>
     </w:p>
     <w:p>
@@ -744,7 +1136,25 @@
           <w:szCs w:val="32"/>
           <w:lang w:val="en-US"/>
         </w:rPr>
-        <w:t xml:space="preserve"> url(“”) center/cover fixed/scroll no-repeat;</w:t>
+        <w:t xml:space="preserve"> </w:t>
+      </w:r>
+      <w:proofErr w:type="spellStart"/>
+      <w:r>
+        <w:rPr>
+          <w:sz w:val="32"/>
+          <w:szCs w:val="32"/>
+          <w:lang w:val="en-US"/>
+        </w:rPr>
+        <w:t>url</w:t>
+      </w:r>
+      <w:proofErr w:type="spellEnd"/>
+      <w:r>
+        <w:rPr>
+          <w:sz w:val="32"/>
+          <w:szCs w:val="32"/>
+          <w:lang w:val="en-US"/>
+        </w:rPr>
+        <w:t>(“”) center/cover fixed/scroll no-repeat;</w:t>
       </w:r>
     </w:p>
     <w:p>
@@ -764,8 +1174,23 @@
           <w:sz w:val="32"/>
           <w:szCs w:val="32"/>
         </w:rPr>
-        <w:lastRenderedPageBreak/>
-        <w:t xml:space="preserve">Podemos dar los valors pegados al </w:t>
+        <w:t xml:space="preserve">Podemos dar los </w:t>
+      </w:r>
+      <w:proofErr w:type="spellStart"/>
+      <w:r>
+        <w:rPr>
+          <w:sz w:val="32"/>
+          <w:szCs w:val="32"/>
+        </w:rPr>
+        <w:t>valors</w:t>
+      </w:r>
+      <w:proofErr w:type="spellEnd"/>
+      <w:r>
+        <w:rPr>
+          <w:sz w:val="32"/>
+          <w:szCs w:val="32"/>
+        </w:rPr>
+        <w:t xml:space="preserve"> pegados al </w:t>
       </w:r>
       <w:r>
         <w:rPr>
@@ -788,20 +1213,47 @@
           <w:lang w:val="en-US"/>
         </w:rPr>
       </w:pPr>
-      <w:r>
-        <w:rPr>
-          <w:b/>
-          <w:sz w:val="32"/>
-          <w:szCs w:val="32"/>
-        </w:rPr>
-        <w:t>Float:</w:t>
-      </w:r>
-      <w:r>
-        <w:rPr>
-          <w:sz w:val="32"/>
-          <w:szCs w:val="32"/>
-        </w:rPr>
-        <w:t xml:space="preserve"> Sacamos del “flow” normal y posiciona. </w:t>
+      <w:proofErr w:type="spellStart"/>
+      <w:r>
+        <w:rPr>
+          <w:b/>
+          <w:sz w:val="32"/>
+          <w:szCs w:val="32"/>
+        </w:rPr>
+        <w:lastRenderedPageBreak/>
+        <w:t>Float</w:t>
+      </w:r>
+      <w:proofErr w:type="spellEnd"/>
+      <w:r>
+        <w:rPr>
+          <w:b/>
+          <w:sz w:val="32"/>
+          <w:szCs w:val="32"/>
+        </w:rPr>
+        <w:t>:</w:t>
+      </w:r>
+      <w:r>
+        <w:rPr>
+          <w:sz w:val="32"/>
+          <w:szCs w:val="32"/>
+        </w:rPr>
+        <w:t xml:space="preserve"> Sacamos del “</w:t>
+      </w:r>
+      <w:proofErr w:type="spellStart"/>
+      <w:r>
+        <w:rPr>
+          <w:sz w:val="32"/>
+          <w:szCs w:val="32"/>
+        </w:rPr>
+        <w:t>flow</w:t>
+      </w:r>
+      <w:proofErr w:type="spellEnd"/>
+      <w:r>
+        <w:rPr>
+          <w:sz w:val="32"/>
+          <w:szCs w:val="32"/>
+        </w:rPr>
+        <w:t xml:space="preserve">” normal y posiciona. </w:t>
       </w:r>
       <w:r>
         <w:rPr>
@@ -818,7 +1270,25 @@
           <w:szCs w:val="32"/>
           <w:lang w:val="en-US"/>
         </w:rPr>
-        <w:t xml:space="preserve"> Escapa el flow dado </w:t>
+        <w:t xml:space="preserve"> </w:t>
+      </w:r>
+      <w:proofErr w:type="spellStart"/>
+      <w:r>
+        <w:rPr>
+          <w:sz w:val="32"/>
+          <w:szCs w:val="32"/>
+          <w:lang w:val="en-US"/>
+        </w:rPr>
+        <w:t>Escapa</w:t>
+      </w:r>
+      <w:proofErr w:type="spellEnd"/>
+      <w:r>
+        <w:rPr>
+          <w:sz w:val="32"/>
+          <w:szCs w:val="32"/>
+          <w:lang w:val="en-US"/>
+        </w:rPr>
+        <w:t xml:space="preserve"> el flow dado </w:t>
       </w:r>
       <w:r>
         <w:rPr>
@@ -902,7 +1372,25 @@
           <w:sz w:val="32"/>
           <w:szCs w:val="32"/>
         </w:rPr>
-        <w:t xml:space="preserve">Clear: Both </w:t>
+        <w:t xml:space="preserve">Clear: </w:t>
+      </w:r>
+      <w:proofErr w:type="spellStart"/>
+      <w:r>
+        <w:rPr>
+          <w:b/>
+          <w:sz w:val="32"/>
+          <w:szCs w:val="32"/>
+        </w:rPr>
+        <w:t>Both</w:t>
+      </w:r>
+      <w:proofErr w:type="spellEnd"/>
+      <w:r>
+        <w:rPr>
+          <w:b/>
+          <w:sz w:val="32"/>
+          <w:szCs w:val="32"/>
+        </w:rPr>
+        <w:t xml:space="preserve"> </w:t>
       </w:r>
       <w:r>
         <w:rPr>
@@ -918,7 +1406,23 @@
           <w:sz w:val="32"/>
           <w:szCs w:val="32"/>
         </w:rPr>
-        <w:t xml:space="preserve"> Si tenemos 2 floats a ambos lados.</w:t>
+        <w:t xml:space="preserve"> Si tenemos 2 </w:t>
+      </w:r>
+      <w:proofErr w:type="spellStart"/>
+      <w:r>
+        <w:rPr>
+          <w:sz w:val="32"/>
+          <w:szCs w:val="32"/>
+        </w:rPr>
+        <w:t>floats</w:t>
+      </w:r>
+      <w:proofErr w:type="spellEnd"/>
+      <w:r>
+        <w:rPr>
+          <w:sz w:val="32"/>
+          <w:szCs w:val="32"/>
+        </w:rPr>
+        <w:t xml:space="preserve"> a ambos lados.</w:t>
       </w:r>
     </w:p>
     <w:p>
@@ -940,7 +1444,25 @@
           <w:sz w:val="32"/>
           <w:szCs w:val="32"/>
         </w:rPr>
-        <w:t xml:space="preserve">Position: Relative </w:t>
+        <w:t xml:space="preserve">Position: </w:t>
+      </w:r>
+      <w:proofErr w:type="spellStart"/>
+      <w:r>
+        <w:rPr>
+          <w:b/>
+          <w:sz w:val="32"/>
+          <w:szCs w:val="32"/>
+        </w:rPr>
+        <w:t>Relative</w:t>
+      </w:r>
+      <w:proofErr w:type="spellEnd"/>
+      <w:r>
+        <w:rPr>
+          <w:b/>
+          <w:sz w:val="32"/>
+          <w:szCs w:val="32"/>
+        </w:rPr>
+        <w:t xml:space="preserve"> </w:t>
       </w:r>
       <w:r>
         <w:rPr>
@@ -961,24 +1483,88 @@
           <w:sz w:val="32"/>
           <w:szCs w:val="32"/>
         </w:rPr>
-        <w:t xml:space="preserve">Mueve a los elementos desde su posición by default (inicial). </w:t>
-      </w:r>
-      <w:r>
-        <w:rPr>
-          <w:sz w:val="32"/>
-          <w:szCs w:val="32"/>
-          <w:lang w:val="en-US"/>
-        </w:rPr>
-        <w:t xml:space="preserve">Usaremos TOP, BOT, LEFT, RIGHT. The original space won’t be filled by anything. </w:t>
-      </w:r>
-      <w:r>
-        <w:rPr>
-          <w:b/>
-          <w:sz w:val="32"/>
-          <w:szCs w:val="32"/>
-          <w:lang w:val="en-US"/>
-        </w:rPr>
-        <w:t>{Position:Relative; Top: 200px}</w:t>
+        <w:t xml:space="preserve">Mueve a los elementos desde su posición </w:t>
+      </w:r>
+      <w:proofErr w:type="spellStart"/>
+      <w:r>
+        <w:rPr>
+          <w:sz w:val="32"/>
+          <w:szCs w:val="32"/>
+        </w:rPr>
+        <w:t>by</w:t>
+      </w:r>
+      <w:proofErr w:type="spellEnd"/>
+      <w:r>
+        <w:rPr>
+          <w:sz w:val="32"/>
+          <w:szCs w:val="32"/>
+        </w:rPr>
+        <w:t xml:space="preserve"> default (inicial). </w:t>
+      </w:r>
+      <w:proofErr w:type="spellStart"/>
+      <w:r>
+        <w:rPr>
+          <w:sz w:val="32"/>
+          <w:szCs w:val="32"/>
+          <w:lang w:val="en-US"/>
+        </w:rPr>
+        <w:t>Usaremos</w:t>
+      </w:r>
+      <w:proofErr w:type="spellEnd"/>
+      <w:r>
+        <w:rPr>
+          <w:sz w:val="32"/>
+          <w:szCs w:val="32"/>
+          <w:lang w:val="en-US"/>
+        </w:rPr>
+        <w:t xml:space="preserve"> TOP, BOT, LEFT, RIGHT. The original space </w:t>
+      </w:r>
+      <w:proofErr w:type="gramStart"/>
+      <w:r>
+        <w:rPr>
+          <w:sz w:val="32"/>
+          <w:szCs w:val="32"/>
+          <w:lang w:val="en-US"/>
+        </w:rPr>
+        <w:t>won’t</w:t>
+      </w:r>
+      <w:proofErr w:type="gramEnd"/>
+      <w:r>
+        <w:rPr>
+          <w:sz w:val="32"/>
+          <w:szCs w:val="32"/>
+          <w:lang w:val="en-US"/>
+        </w:rPr>
+        <w:t xml:space="preserve"> be filled by anything. </w:t>
+      </w:r>
+      <w:r>
+        <w:rPr>
+          <w:b/>
+          <w:sz w:val="32"/>
+          <w:szCs w:val="32"/>
+          <w:lang w:val="en-US"/>
+        </w:rPr>
+        <w:t>{</w:t>
+      </w:r>
+      <w:proofErr w:type="spellStart"/>
+      <w:r>
+        <w:rPr>
+          <w:b/>
+          <w:sz w:val="32"/>
+          <w:szCs w:val="32"/>
+          <w:lang w:val="en-US"/>
+        </w:rPr>
+        <w:t>Position:Relative</w:t>
+      </w:r>
+      <w:proofErr w:type="spellEnd"/>
+      <w:r>
+        <w:rPr>
+          <w:b/>
+          <w:sz w:val="32"/>
+          <w:szCs w:val="32"/>
+          <w:lang w:val="en-US"/>
+        </w:rPr>
+        <w:t>; Top: 200px}</w:t>
       </w:r>
     </w:p>
     <w:p>
@@ -994,14 +1580,25 @@
           <w:lang w:val="en-US"/>
         </w:rPr>
       </w:pPr>
-      <w:r>
-        <w:rPr>
-          <w:b/>
-          <w:sz w:val="32"/>
-          <w:szCs w:val="32"/>
-          <w:lang w:val="en-US"/>
-        </w:rPr>
-        <w:t xml:space="preserve">Pos: Absolute </w:t>
+      <w:proofErr w:type="spellStart"/>
+      <w:r>
+        <w:rPr>
+          <w:b/>
+          <w:sz w:val="32"/>
+          <w:szCs w:val="32"/>
+          <w:lang w:val="en-US"/>
+        </w:rPr>
+        <w:t>Pos</w:t>
+      </w:r>
+      <w:proofErr w:type="spellEnd"/>
+      <w:r>
+        <w:rPr>
+          <w:b/>
+          <w:sz w:val="32"/>
+          <w:szCs w:val="32"/>
+          <w:lang w:val="en-US"/>
+        </w:rPr>
+        <w:t xml:space="preserve">: Absolute </w:t>
       </w:r>
       <w:r>
         <w:rPr>
@@ -1027,7 +1624,61 @@
           <w:szCs w:val="32"/>
           <w:lang w:val="en-US"/>
         </w:rPr>
-        <w:t>Will be Relative to a parent (Body principamente, hasta que otro parent tenga POS:RELATIVE)</w:t>
+        <w:t xml:space="preserve">Will be Relative to a parent (Body </w:t>
+      </w:r>
+      <w:proofErr w:type="spellStart"/>
+      <w:r>
+        <w:rPr>
+          <w:sz w:val="32"/>
+          <w:szCs w:val="32"/>
+          <w:lang w:val="en-US"/>
+        </w:rPr>
+        <w:t>principamente</w:t>
+      </w:r>
+      <w:proofErr w:type="spellEnd"/>
+      <w:r>
+        <w:rPr>
+          <w:sz w:val="32"/>
+          <w:szCs w:val="32"/>
+          <w:lang w:val="en-US"/>
+        </w:rPr>
+        <w:t xml:space="preserve">, hasta que </w:t>
+      </w:r>
+      <w:proofErr w:type="spellStart"/>
+      <w:r>
+        <w:rPr>
+          <w:sz w:val="32"/>
+          <w:szCs w:val="32"/>
+          <w:lang w:val="en-US"/>
+        </w:rPr>
+        <w:t>otro</w:t>
+      </w:r>
+      <w:proofErr w:type="spellEnd"/>
+      <w:r>
+        <w:rPr>
+          <w:sz w:val="32"/>
+          <w:szCs w:val="32"/>
+          <w:lang w:val="en-US"/>
+        </w:rPr>
+        <w:t xml:space="preserve"> parent </w:t>
+      </w:r>
+      <w:proofErr w:type="spellStart"/>
+      <w:r>
+        <w:rPr>
+          <w:sz w:val="32"/>
+          <w:szCs w:val="32"/>
+          <w:lang w:val="en-US"/>
+        </w:rPr>
+        <w:t>tenga</w:t>
+      </w:r>
+      <w:proofErr w:type="spellEnd"/>
+      <w:r>
+        <w:rPr>
+          <w:sz w:val="32"/>
+          <w:szCs w:val="32"/>
+          <w:lang w:val="en-US"/>
+        </w:rPr>
+        <w:t xml:space="preserve"> POS:RELATIVE)</w:t>
       </w:r>
     </w:p>
     <w:p>
@@ -1045,7 +1696,79 @@
           <w:szCs w:val="32"/>
           <w:lang w:val="en-US"/>
         </w:rPr>
-        <w:t>The initial space will be filled by the contenct following the element. Ej: Centrar Icons</w:t>
+        <w:t xml:space="preserve">The initial space </w:t>
+      </w:r>
+      <w:proofErr w:type="gramStart"/>
+      <w:r>
+        <w:rPr>
+          <w:sz w:val="32"/>
+          <w:szCs w:val="32"/>
+          <w:lang w:val="en-US"/>
+        </w:rPr>
+        <w:t>will be filled</w:t>
+      </w:r>
+      <w:proofErr w:type="gramEnd"/>
+      <w:r>
+        <w:rPr>
+          <w:sz w:val="32"/>
+          <w:szCs w:val="32"/>
+          <w:lang w:val="en-US"/>
+        </w:rPr>
+        <w:t xml:space="preserve"> by the </w:t>
+      </w:r>
+      <w:proofErr w:type="spellStart"/>
+      <w:r>
+        <w:rPr>
+          <w:sz w:val="32"/>
+          <w:szCs w:val="32"/>
+          <w:lang w:val="en-US"/>
+        </w:rPr>
+        <w:t>contenct</w:t>
+      </w:r>
+      <w:proofErr w:type="spellEnd"/>
+      <w:r>
+        <w:rPr>
+          <w:sz w:val="32"/>
+          <w:szCs w:val="32"/>
+          <w:lang w:val="en-US"/>
+        </w:rPr>
+        <w:t xml:space="preserve"> following the element. </w:t>
+      </w:r>
+      <w:proofErr w:type="spellStart"/>
+      <w:r>
+        <w:rPr>
+          <w:sz w:val="32"/>
+          <w:szCs w:val="32"/>
+          <w:lang w:val="en-US"/>
+        </w:rPr>
+        <w:t>Ej</w:t>
+      </w:r>
+      <w:proofErr w:type="spellEnd"/>
+      <w:r>
+        <w:rPr>
+          <w:sz w:val="32"/>
+          <w:szCs w:val="32"/>
+          <w:lang w:val="en-US"/>
+        </w:rPr>
+        <w:t xml:space="preserve">: </w:t>
+      </w:r>
+      <w:proofErr w:type="spellStart"/>
+      <w:r>
+        <w:rPr>
+          <w:sz w:val="32"/>
+          <w:szCs w:val="32"/>
+          <w:lang w:val="en-US"/>
+        </w:rPr>
+        <w:t>Centrar</w:t>
+      </w:r>
+      <w:proofErr w:type="spellEnd"/>
+      <w:r>
+        <w:rPr>
+          <w:sz w:val="32"/>
+          <w:szCs w:val="32"/>
+          <w:lang w:val="en-US"/>
+        </w:rPr>
+        <w:t xml:space="preserve"> Icons</w:t>
       </w:r>
     </w:p>
     <w:p>
@@ -1061,15 +1784,28 @@
           <w:lang w:val="en-US"/>
         </w:rPr>
       </w:pPr>
-      <w:r>
-        <w:rPr>
-          <w:b/>
-          <w:sz w:val="32"/>
-          <w:szCs w:val="32"/>
-          <w:lang w:val="en-US"/>
-        </w:rPr>
-        <w:t>Pos:Fixed</w:t>
-      </w:r>
+      <w:proofErr w:type="spellStart"/>
+      <w:r>
+        <w:rPr>
+          <w:b/>
+          <w:sz w:val="32"/>
+          <w:szCs w:val="32"/>
+          <w:lang w:val="en-US"/>
+        </w:rPr>
+        <w:t>Pos</w:t>
+      </w:r>
+      <w:proofErr w:type="gramStart"/>
+      <w:r>
+        <w:rPr>
+          <w:b/>
+          <w:sz w:val="32"/>
+          <w:szCs w:val="32"/>
+          <w:lang w:val="en-US"/>
+        </w:rPr>
+        <w:t>:Fixed</w:t>
+      </w:r>
+      <w:proofErr w:type="spellEnd"/>
+      <w:proofErr w:type="gramEnd"/>
       <w:r>
         <w:rPr>
           <w:sz w:val="32"/>
@@ -1092,8 +1828,54 @@
           <w:szCs w:val="32"/>
           <w:lang w:val="en-US"/>
         </w:rPr>
-        <w:t xml:space="preserve"> Relative to PortView or Screen. Ej: NavBar</w:t>
-      </w:r>
+        <w:t xml:space="preserve"> Relative to </w:t>
+      </w:r>
+      <w:proofErr w:type="spellStart"/>
+      <w:r>
+        <w:rPr>
+          <w:sz w:val="32"/>
+          <w:szCs w:val="32"/>
+          <w:lang w:val="en-US"/>
+        </w:rPr>
+        <w:t>PortView</w:t>
+      </w:r>
+      <w:proofErr w:type="spellEnd"/>
+      <w:r>
+        <w:rPr>
+          <w:sz w:val="32"/>
+          <w:szCs w:val="32"/>
+          <w:lang w:val="en-US"/>
+        </w:rPr>
+        <w:t xml:space="preserve"> or Screen. </w:t>
+      </w:r>
+      <w:proofErr w:type="spellStart"/>
+      <w:r>
+        <w:rPr>
+          <w:sz w:val="32"/>
+          <w:szCs w:val="32"/>
+          <w:lang w:val="en-US"/>
+        </w:rPr>
+        <w:t>Ej</w:t>
+      </w:r>
+      <w:proofErr w:type="spellEnd"/>
+      <w:r>
+        <w:rPr>
+          <w:sz w:val="32"/>
+          <w:szCs w:val="32"/>
+          <w:lang w:val="en-US"/>
+        </w:rPr>
+        <w:t xml:space="preserve">: </w:t>
+      </w:r>
+      <w:proofErr w:type="spellStart"/>
+      <w:r>
+        <w:rPr>
+          <w:sz w:val="32"/>
+          <w:szCs w:val="32"/>
+          <w:lang w:val="en-US"/>
+        </w:rPr>
+        <w:t>NavBar</w:t>
+      </w:r>
+      <w:proofErr w:type="spellEnd"/>
     </w:p>
     <w:p>
       <w:pPr>
@@ -1104,21 +1886,67 @@
           <w:lang w:val="en-US"/>
         </w:rPr>
       </w:pPr>
-      <w:r>
-        <w:rPr>
-          <w:sz w:val="32"/>
-          <w:szCs w:val="32"/>
-          <w:lang w:val="en-US"/>
-        </w:rPr>
-        <w:t xml:space="preserve">Ej: </w:t>
-      </w:r>
-      <w:r>
-        <w:rPr>
-          <w:sz w:val="32"/>
-          <w:szCs w:val="32"/>
-          <w:lang w:val="en-US"/>
-        </w:rPr>
-        <w:t>.nav {position: fixed; top:0; left: 0; width:100%}</w:t>
+      <w:proofErr w:type="spellStart"/>
+      <w:r>
+        <w:rPr>
+          <w:sz w:val="32"/>
+          <w:szCs w:val="32"/>
+          <w:lang w:val="en-US"/>
+        </w:rPr>
+        <w:t>Ej</w:t>
+      </w:r>
+      <w:proofErr w:type="spellEnd"/>
+      <w:r>
+        <w:rPr>
+          <w:sz w:val="32"/>
+          <w:szCs w:val="32"/>
+          <w:lang w:val="en-US"/>
+        </w:rPr>
+        <w:t xml:space="preserve">: </w:t>
+      </w:r>
+      <w:r>
+        <w:rPr>
+          <w:sz w:val="32"/>
+          <w:szCs w:val="32"/>
+          <w:lang w:val="en-US"/>
+        </w:rPr>
+        <w:t>.</w:t>
+      </w:r>
+      <w:proofErr w:type="spellStart"/>
+      <w:r>
+        <w:rPr>
+          <w:sz w:val="32"/>
+          <w:szCs w:val="32"/>
+          <w:lang w:val="en-US"/>
+        </w:rPr>
+        <w:t>nav</w:t>
+      </w:r>
+      <w:proofErr w:type="spellEnd"/>
+      <w:r>
+        <w:rPr>
+          <w:sz w:val="32"/>
+          <w:szCs w:val="32"/>
+          <w:lang w:val="en-US"/>
+        </w:rPr>
+        <w:t xml:space="preserve"> {position: fixed; top</w:t>
+      </w:r>
+      <w:proofErr w:type="gramStart"/>
+      <w:r>
+        <w:rPr>
+          <w:sz w:val="32"/>
+          <w:szCs w:val="32"/>
+          <w:lang w:val="en-US"/>
+        </w:rPr>
+        <w:t>:0</w:t>
+      </w:r>
+      <w:proofErr w:type="gramEnd"/>
+      <w:r>
+        <w:rPr>
+          <w:sz w:val="32"/>
+          <w:szCs w:val="32"/>
+          <w:lang w:val="en-US"/>
+        </w:rPr>
+        <w:t>; left: 0; width:100%}</w:t>
       </w:r>
     </w:p>
     <w:p>
@@ -1134,14 +1962,36 @@
           <w:lang w:val="en-US"/>
         </w:rPr>
       </w:pPr>
-      <w:r>
-        <w:rPr>
-          <w:b/>
-          <w:sz w:val="32"/>
-          <w:szCs w:val="32"/>
-          <w:lang w:val="en-US"/>
-        </w:rPr>
-        <w:t xml:space="preserve">Pos:Sticky </w:t>
+      <w:proofErr w:type="spellStart"/>
+      <w:r>
+        <w:rPr>
+          <w:b/>
+          <w:sz w:val="32"/>
+          <w:szCs w:val="32"/>
+          <w:lang w:val="en-US"/>
+        </w:rPr>
+        <w:t>Pos</w:t>
+      </w:r>
+      <w:proofErr w:type="gramStart"/>
+      <w:r>
+        <w:rPr>
+          <w:b/>
+          <w:sz w:val="32"/>
+          <w:szCs w:val="32"/>
+          <w:lang w:val="en-US"/>
+        </w:rPr>
+        <w:t>:Sticky</w:t>
+      </w:r>
+      <w:proofErr w:type="spellEnd"/>
+      <w:proofErr w:type="gramEnd"/>
+      <w:r>
+        <w:rPr>
+          <w:b/>
+          <w:sz w:val="32"/>
+          <w:szCs w:val="32"/>
+          <w:lang w:val="en-US"/>
+        </w:rPr>
+        <w:t xml:space="preserve"> </w:t>
       </w:r>
       <w:r>
         <w:rPr>
@@ -1167,7 +2017,25 @@
           <w:szCs w:val="32"/>
           <w:lang w:val="en-US"/>
         </w:rPr>
-        <w:t>Relative until we touch the element, then it becomes fix. We can control the  moment it becomes fixed.</w:t>
+        <w:t xml:space="preserve">Relative until we touch the element, then it becomes fix. We can control </w:t>
+      </w:r>
+      <w:proofErr w:type="gramStart"/>
+      <w:r>
+        <w:rPr>
+          <w:sz w:val="32"/>
+          <w:szCs w:val="32"/>
+          <w:lang w:val="en-US"/>
+        </w:rPr>
+        <w:t>the  moment</w:t>
+      </w:r>
+      <w:proofErr w:type="gramEnd"/>
+      <w:r>
+        <w:rPr>
+          <w:sz w:val="32"/>
+          <w:szCs w:val="32"/>
+          <w:lang w:val="en-US"/>
+        </w:rPr>
+        <w:t xml:space="preserve"> it becomes fixed.</w:t>
       </w:r>
     </w:p>
     <w:p>
@@ -1179,13 +2047,41 @@
           <w:lang w:val="en-US"/>
         </w:rPr>
       </w:pPr>
-      <w:r>
-        <w:rPr>
-          <w:sz w:val="32"/>
-          <w:szCs w:val="32"/>
-          <w:lang w:val="en-US"/>
-        </w:rPr>
-        <w:t>Ej: {Position: sticky; top: 20px;}  When it  is 20px from the element It will stick.</w:t>
+      <w:proofErr w:type="spellStart"/>
+      <w:r>
+        <w:rPr>
+          <w:sz w:val="32"/>
+          <w:szCs w:val="32"/>
+          <w:lang w:val="en-US"/>
+        </w:rPr>
+        <w:t>Ej</w:t>
+      </w:r>
+      <w:proofErr w:type="spellEnd"/>
+      <w:r>
+        <w:rPr>
+          <w:sz w:val="32"/>
+          <w:szCs w:val="32"/>
+          <w:lang w:val="en-US"/>
+        </w:rPr>
+        <w:t xml:space="preserve">: {Position: sticky; top: </w:t>
+      </w:r>
+      <w:proofErr w:type="gramStart"/>
+      <w:r>
+        <w:rPr>
+          <w:sz w:val="32"/>
+          <w:szCs w:val="32"/>
+          <w:lang w:val="en-US"/>
+        </w:rPr>
+        <w:t>20px;</w:t>
+      </w:r>
+      <w:proofErr w:type="gramEnd"/>
+      <w:r>
+        <w:rPr>
+          <w:sz w:val="32"/>
+          <w:szCs w:val="32"/>
+          <w:lang w:val="en-US"/>
+        </w:rPr>
+        <w:t>}  When it  is 20px from the element It will stick.</w:t>
       </w:r>
     </w:p>
     <w:p>
@@ -1209,7 +2105,27 @@
           <w:szCs w:val="32"/>
           <w:lang w:val="en-US"/>
         </w:rPr>
-        <w:t>@media screen and (min-width: px)</w:t>
+        <w:t xml:space="preserve">@media screen and (min-width: </w:t>
+      </w:r>
+      <w:proofErr w:type="spellStart"/>
+      <w:r>
+        <w:rPr>
+          <w:b/>
+          <w:sz w:val="32"/>
+          <w:szCs w:val="32"/>
+          <w:lang w:val="en-US"/>
+        </w:rPr>
+        <w:t>px</w:t>
+      </w:r>
+      <w:proofErr w:type="spellEnd"/>
+      <w:r>
+        <w:rPr>
+          <w:b/>
+          <w:sz w:val="32"/>
+          <w:szCs w:val="32"/>
+          <w:lang w:val="en-US"/>
+        </w:rPr>
+        <w:t>)</w:t>
       </w:r>
       <w:r>
         <w:rPr>
@@ -1236,7 +2152,25 @@
           <w:szCs w:val="32"/>
           <w:lang w:val="en-US"/>
         </w:rPr>
-        <w:t>Body {properties: values;}</w:t>
+        <w:t xml:space="preserve">Body {properties: </w:t>
+      </w:r>
+      <w:proofErr w:type="gramStart"/>
+      <w:r>
+        <w:rPr>
+          <w:sz w:val="32"/>
+          <w:szCs w:val="32"/>
+          <w:lang w:val="en-US"/>
+        </w:rPr>
+        <w:t>values;</w:t>
+      </w:r>
+      <w:proofErr w:type="gramEnd"/>
+      <w:r>
+        <w:rPr>
+          <w:sz w:val="32"/>
+          <w:szCs w:val="32"/>
+          <w:lang w:val="en-US"/>
+        </w:rPr>
+        <w:t>}</w:t>
       </w:r>
     </w:p>
     <w:p>
@@ -1255,7 +2189,43 @@
           <w:szCs w:val="32"/>
           <w:lang w:val="en-US"/>
         </w:rPr>
-        <w:t>.nav {properties: values;}</w:t>
+        <w:t>.</w:t>
+      </w:r>
+      <w:proofErr w:type="spellStart"/>
+      <w:r>
+        <w:rPr>
+          <w:sz w:val="32"/>
+          <w:szCs w:val="32"/>
+          <w:lang w:val="en-US"/>
+        </w:rPr>
+        <w:t>nav</w:t>
+      </w:r>
+      <w:proofErr w:type="spellEnd"/>
+      <w:r>
+        <w:rPr>
+          <w:sz w:val="32"/>
+          <w:szCs w:val="32"/>
+          <w:lang w:val="en-US"/>
+        </w:rPr>
+        <w:t xml:space="preserve"> {properties: </w:t>
+      </w:r>
+      <w:proofErr w:type="gramStart"/>
+      <w:r>
+        <w:rPr>
+          <w:sz w:val="32"/>
+          <w:szCs w:val="32"/>
+          <w:lang w:val="en-US"/>
+        </w:rPr>
+        <w:t>values;</w:t>
+      </w:r>
+      <w:proofErr w:type="gramEnd"/>
+      <w:r>
+        <w:rPr>
+          <w:sz w:val="32"/>
+          <w:szCs w:val="32"/>
+          <w:lang w:val="en-US"/>
+        </w:rPr>
+        <w:t>}</w:t>
       </w:r>
     </w:p>
     <w:p>
@@ -1300,7 +2270,25 @@
           <w:szCs w:val="32"/>
           <w:lang w:val="en-US"/>
         </w:rPr>
-        <w:t xml:space="preserve"> This is RESPONSIVE: Mobile first, and use query to adapt to Tablet and Desktop.</w:t>
+        <w:t xml:space="preserve"> This is RESPONSIVE: Mobile </w:t>
+      </w:r>
+      <w:proofErr w:type="gramStart"/>
+      <w:r>
+        <w:rPr>
+          <w:sz w:val="32"/>
+          <w:szCs w:val="32"/>
+          <w:lang w:val="en-US"/>
+        </w:rPr>
+        <w:t>first,</w:t>
+      </w:r>
+      <w:proofErr w:type="gramEnd"/>
+      <w:r>
+        <w:rPr>
+          <w:sz w:val="32"/>
+          <w:szCs w:val="32"/>
+          <w:lang w:val="en-US"/>
+        </w:rPr>
+        <w:t xml:space="preserve"> and use query to adapt to Tablet and Desktop.</w:t>
       </w:r>
     </w:p>
     <w:p>
@@ -1338,7 +2326,25 @@
           <w:szCs w:val="32"/>
           <w:lang w:val="en-US"/>
         </w:rPr>
-        <w:t xml:space="preserve"> Doesn’t work with default position, and its </w:t>
+        <w:t xml:space="preserve"> </w:t>
+      </w:r>
+      <w:proofErr w:type="gramStart"/>
+      <w:r>
+        <w:rPr>
+          <w:sz w:val="32"/>
+          <w:szCs w:val="32"/>
+          <w:lang w:val="en-US"/>
+        </w:rPr>
+        <w:t>Doesn’t</w:t>
+      </w:r>
+      <w:proofErr w:type="gramEnd"/>
+      <w:r>
+        <w:rPr>
+          <w:sz w:val="32"/>
+          <w:szCs w:val="32"/>
+          <w:lang w:val="en-US"/>
+        </w:rPr>
+        <w:t xml:space="preserve"> work with default position, and its </w:t>
       </w:r>
       <w:r>
         <w:rPr>
@@ -1423,8 +2429,18 @@
           <w:sz w:val="32"/>
           <w:szCs w:val="32"/>
         </w:rPr>
-        <w:t>Cubrir area</w:t>
-      </w:r>
+        <w:t xml:space="preserve">Cubrir </w:t>
+      </w:r>
+      <w:proofErr w:type="spellStart"/>
+      <w:r>
+        <w:rPr>
+          <w:b/>
+          <w:sz w:val="32"/>
+          <w:szCs w:val="32"/>
+        </w:rPr>
+        <w:t>area</w:t>
+      </w:r>
+      <w:proofErr w:type="spellEnd"/>
       <w:r>
         <w:rPr>
           <w:sz w:val="32"/>
@@ -1445,7 +2461,25 @@
           <w:sz w:val="32"/>
           <w:szCs w:val="32"/>
         </w:rPr>
-        <w:t>con IMG{width:100%; display: block}</w:t>
+        <w:t xml:space="preserve">con IMG{width:100%; </w:t>
+      </w:r>
+      <w:proofErr w:type="spellStart"/>
+      <w:r>
+        <w:rPr>
+          <w:b/>
+          <w:sz w:val="32"/>
+          <w:szCs w:val="32"/>
+        </w:rPr>
+        <w:t>display</w:t>
+      </w:r>
+      <w:proofErr w:type="spellEnd"/>
+      <w:r>
+        <w:rPr>
+          <w:b/>
+          <w:sz w:val="32"/>
+          <w:szCs w:val="32"/>
+        </w:rPr>
+        <w:t>: block}</w:t>
       </w:r>
     </w:p>
     <w:p>
@@ -1467,7 +2501,43 @@
           <w:szCs w:val="32"/>
         </w:rPr>
         <w:lastRenderedPageBreak/>
-        <w:t xml:space="preserve">::before ::after </w:t>
+        <w:t>::</w:t>
+      </w:r>
+      <w:proofErr w:type="spellStart"/>
+      <w:r>
+        <w:rPr>
+          <w:b/>
+          <w:sz w:val="32"/>
+          <w:szCs w:val="32"/>
+        </w:rPr>
+        <w:t>before</w:t>
+      </w:r>
+      <w:proofErr w:type="spellEnd"/>
+      <w:r>
+        <w:rPr>
+          <w:b/>
+          <w:sz w:val="32"/>
+          <w:szCs w:val="32"/>
+        </w:rPr>
+        <w:t xml:space="preserve"> ::</w:t>
+      </w:r>
+      <w:proofErr w:type="spellStart"/>
+      <w:r>
+        <w:rPr>
+          <w:b/>
+          <w:sz w:val="32"/>
+          <w:szCs w:val="32"/>
+        </w:rPr>
+        <w:t>after</w:t>
+      </w:r>
+      <w:proofErr w:type="spellEnd"/>
+      <w:r>
+        <w:rPr>
+          <w:b/>
+          <w:sz w:val="32"/>
+          <w:szCs w:val="32"/>
+        </w:rPr>
+        <w:t xml:space="preserve"> </w:t>
       </w:r>
       <w:r>
         <w:rPr>
@@ -1490,7 +2560,55 @@
           <w:sz w:val="32"/>
           <w:szCs w:val="32"/>
         </w:rPr>
-        <w:t>; Pos: Absolute + top + left+ index, podemos crear sombras y cuadros y posicionarlos encimados.</w:t>
+        <w:t xml:space="preserve">; Pos: </w:t>
+      </w:r>
+      <w:proofErr w:type="spellStart"/>
+      <w:r>
+        <w:rPr>
+          <w:sz w:val="32"/>
+          <w:szCs w:val="32"/>
+        </w:rPr>
+        <w:t>Absolute</w:t>
+      </w:r>
+      <w:proofErr w:type="spellEnd"/>
+      <w:r>
+        <w:rPr>
+          <w:sz w:val="32"/>
+          <w:szCs w:val="32"/>
+        </w:rPr>
+        <w:t xml:space="preserve"> + top + </w:t>
+      </w:r>
+      <w:proofErr w:type="spellStart"/>
+      <w:r>
+        <w:rPr>
+          <w:sz w:val="32"/>
+          <w:szCs w:val="32"/>
+        </w:rPr>
+        <w:t>left</w:t>
+      </w:r>
+      <w:proofErr w:type="spellEnd"/>
+      <w:r>
+        <w:rPr>
+          <w:sz w:val="32"/>
+          <w:szCs w:val="32"/>
+        </w:rPr>
+        <w:t xml:space="preserve">+ </w:t>
+      </w:r>
+      <w:proofErr w:type="spellStart"/>
+      <w:r>
+        <w:rPr>
+          <w:sz w:val="32"/>
+          <w:szCs w:val="32"/>
+        </w:rPr>
+        <w:t>index</w:t>
+      </w:r>
+      <w:proofErr w:type="spellEnd"/>
+      <w:r>
+        <w:rPr>
+          <w:sz w:val="32"/>
+          <w:szCs w:val="32"/>
+        </w:rPr>
+        <w:t>, podemos crear sombras y cuadros y posicionarlos encimados.</w:t>
       </w:r>
     </w:p>
     <w:p>
@@ -1607,7 +2725,43 @@
           <w:sz w:val="32"/>
           <w:szCs w:val="32"/>
         </w:rPr>
-        <w:t xml:space="preserve">@keyframes Name {} </w:t>
+        <w:t>@</w:t>
+      </w:r>
+      <w:proofErr w:type="spellStart"/>
+      <w:r>
+        <w:rPr>
+          <w:b/>
+          <w:sz w:val="32"/>
+          <w:szCs w:val="32"/>
+        </w:rPr>
+        <w:t>keyframes</w:t>
+      </w:r>
+      <w:proofErr w:type="spellEnd"/>
+      <w:r>
+        <w:rPr>
+          <w:b/>
+          <w:sz w:val="32"/>
+          <w:szCs w:val="32"/>
+        </w:rPr>
+        <w:t xml:space="preserve"> </w:t>
+      </w:r>
+      <w:proofErr w:type="spellStart"/>
+      <w:r>
+        <w:rPr>
+          <w:b/>
+          <w:sz w:val="32"/>
+          <w:szCs w:val="32"/>
+        </w:rPr>
+        <w:t>Name</w:t>
+      </w:r>
+      <w:proofErr w:type="spellEnd"/>
+      <w:r>
+        <w:rPr>
+          <w:b/>
+          <w:sz w:val="32"/>
+          <w:szCs w:val="32"/>
+        </w:rPr>
+        <w:t xml:space="preserve"> {} </w:t>
       </w:r>
       <w:r>
         <w:rPr>
@@ -1724,7 +2878,25 @@
           <w:sz w:val="32"/>
           <w:szCs w:val="32"/>
         </w:rPr>
-        <w:t>{Animation-Fill-Mode: Forwards}</w:t>
+        <w:t>{</w:t>
+      </w:r>
+      <w:proofErr w:type="spellStart"/>
+      <w:r>
+        <w:rPr>
+          <w:b/>
+          <w:sz w:val="32"/>
+          <w:szCs w:val="32"/>
+        </w:rPr>
+        <w:t>Animation-Fill-Mode</w:t>
+      </w:r>
+      <w:proofErr w:type="spellEnd"/>
+      <w:r>
+        <w:rPr>
+          <w:b/>
+          <w:sz w:val="32"/>
+          <w:szCs w:val="32"/>
+        </w:rPr>
+        <w:t>: Forwards}</w:t>
       </w:r>
       <w:r>
         <w:rPr>
@@ -1745,7 +2917,23 @@
           <w:sz w:val="32"/>
           <w:szCs w:val="32"/>
         </w:rPr>
-        <w:t xml:space="preserve"> Luego de terminar el COUNT la animación termina y queda como el 100% declarado en @keyframes.</w:t>
+        <w:t xml:space="preserve"> Luego de terminar el COUNT la animación termina y queda como el 100% declarado en @</w:t>
+      </w:r>
+      <w:proofErr w:type="spellStart"/>
+      <w:r>
+        <w:rPr>
+          <w:sz w:val="32"/>
+          <w:szCs w:val="32"/>
+        </w:rPr>
+        <w:t>keyframes</w:t>
+      </w:r>
+      <w:proofErr w:type="spellEnd"/>
+      <w:r>
+        <w:rPr>
+          <w:sz w:val="32"/>
+          <w:szCs w:val="32"/>
+        </w:rPr>
+        <w:t>.</w:t>
       </w:r>
     </w:p>
     <w:p>
@@ -1791,7 +2979,61 @@
           <w:sz w:val="32"/>
           <w:szCs w:val="32"/>
         </w:rPr>
-        <w:t xml:space="preserve"> :Root  {- - varName: Value;}</w:t>
+        <w:t xml:space="preserve"> :</w:t>
+      </w:r>
+      <w:proofErr w:type="spellStart"/>
+      <w:r>
+        <w:rPr>
+          <w:b/>
+          <w:sz w:val="32"/>
+          <w:szCs w:val="32"/>
+        </w:rPr>
+        <w:t>Root</w:t>
+      </w:r>
+      <w:proofErr w:type="spellEnd"/>
+      <w:r>
+        <w:rPr>
+          <w:b/>
+          <w:sz w:val="32"/>
+          <w:szCs w:val="32"/>
+        </w:rPr>
+        <w:t xml:space="preserve">  {- - </w:t>
+      </w:r>
+      <w:proofErr w:type="spellStart"/>
+      <w:r>
+        <w:rPr>
+          <w:b/>
+          <w:sz w:val="32"/>
+          <w:szCs w:val="32"/>
+        </w:rPr>
+        <w:t>varName</w:t>
+      </w:r>
+      <w:proofErr w:type="spellEnd"/>
+      <w:r>
+        <w:rPr>
+          <w:b/>
+          <w:sz w:val="32"/>
+          <w:szCs w:val="32"/>
+        </w:rPr>
+        <w:t xml:space="preserve">: </w:t>
+      </w:r>
+      <w:proofErr w:type="spellStart"/>
+      <w:r>
+        <w:rPr>
+          <w:b/>
+          <w:sz w:val="32"/>
+          <w:szCs w:val="32"/>
+        </w:rPr>
+        <w:t>Value</w:t>
+      </w:r>
+      <w:proofErr w:type="spellEnd"/>
+      <w:r>
+        <w:rPr>
+          <w:b/>
+          <w:sz w:val="32"/>
+          <w:szCs w:val="32"/>
+        </w:rPr>
+        <w:t>;}</w:t>
       </w:r>
     </w:p>
     <w:p>
@@ -1831,7 +3073,47 @@
           <w:szCs w:val="32"/>
           <w:lang w:val="en-US"/>
         </w:rPr>
-        <w:t xml:space="preserve"> Div {- - varName: Value;}</w:t>
+        <w:t xml:space="preserve"> </w:t>
+      </w:r>
+      <w:proofErr w:type="spellStart"/>
+      <w:r>
+        <w:rPr>
+          <w:b/>
+          <w:sz w:val="32"/>
+          <w:szCs w:val="32"/>
+          <w:lang w:val="en-US"/>
+        </w:rPr>
+        <w:t>Div</w:t>
+      </w:r>
+      <w:proofErr w:type="spellEnd"/>
+      <w:r>
+        <w:rPr>
+          <w:b/>
+          <w:sz w:val="32"/>
+          <w:szCs w:val="32"/>
+          <w:lang w:val="en-US"/>
+        </w:rPr>
+        <w:t xml:space="preserve"> {- - </w:t>
+      </w:r>
+      <w:proofErr w:type="spellStart"/>
+      <w:r>
+        <w:rPr>
+          <w:b/>
+          <w:sz w:val="32"/>
+          <w:szCs w:val="32"/>
+          <w:lang w:val="en-US"/>
+        </w:rPr>
+        <w:t>varName</w:t>
+      </w:r>
+      <w:proofErr w:type="spellEnd"/>
+      <w:r>
+        <w:rPr>
+          <w:b/>
+          <w:sz w:val="32"/>
+          <w:szCs w:val="32"/>
+          <w:lang w:val="en-US"/>
+        </w:rPr>
+        <w:t>: Value;}</w:t>
       </w:r>
     </w:p>
     <w:p>
@@ -1854,7 +3136,27 @@
           <w:szCs w:val="32"/>
           <w:lang w:val="en-US"/>
         </w:rPr>
-        <w:t xml:space="preserve">Call a Var </w:t>
+        <w:t xml:space="preserve">Call a </w:t>
+      </w:r>
+      <w:proofErr w:type="spellStart"/>
+      <w:r>
+        <w:rPr>
+          <w:b/>
+          <w:sz w:val="32"/>
+          <w:szCs w:val="32"/>
+          <w:lang w:val="en-US"/>
+        </w:rPr>
+        <w:t>Var</w:t>
+      </w:r>
+      <w:proofErr w:type="spellEnd"/>
+      <w:r>
+        <w:rPr>
+          <w:b/>
+          <w:sz w:val="32"/>
+          <w:szCs w:val="32"/>
+          <w:lang w:val="en-US"/>
+        </w:rPr>
+        <w:t xml:space="preserve"> </w:t>
       </w:r>
       <w:r>
         <w:rPr>
@@ -1872,7 +3174,47 @@
           <w:szCs w:val="32"/>
           <w:lang w:val="en-US"/>
         </w:rPr>
-        <w:t xml:space="preserve"> {Property: var(- - varName);}</w:t>
+        <w:t xml:space="preserve"> {Property: </w:t>
+      </w:r>
+      <w:proofErr w:type="spellStart"/>
+      <w:r>
+        <w:rPr>
+          <w:b/>
+          <w:sz w:val="32"/>
+          <w:szCs w:val="32"/>
+          <w:lang w:val="en-US"/>
+        </w:rPr>
+        <w:t>var</w:t>
+      </w:r>
+      <w:proofErr w:type="spellEnd"/>
+      <w:r>
+        <w:rPr>
+          <w:b/>
+          <w:sz w:val="32"/>
+          <w:szCs w:val="32"/>
+          <w:lang w:val="en-US"/>
+        </w:rPr>
+        <w:t xml:space="preserve">(- - </w:t>
+      </w:r>
+      <w:proofErr w:type="spellStart"/>
+      <w:r>
+        <w:rPr>
+          <w:b/>
+          <w:sz w:val="32"/>
+          <w:szCs w:val="32"/>
+          <w:lang w:val="en-US"/>
+        </w:rPr>
+        <w:t>varName</w:t>
+      </w:r>
+      <w:proofErr w:type="spellEnd"/>
+      <w:r>
+        <w:rPr>
+          <w:b/>
+          <w:sz w:val="32"/>
+          <w:szCs w:val="32"/>
+          <w:lang w:val="en-US"/>
+        </w:rPr>
+        <w:t>);}</w:t>
       </w:r>
     </w:p>
     <w:p>
@@ -1884,6 +3226,7 @@
           <w:lang w:val="en-US"/>
         </w:rPr>
       </w:pPr>
+      <w:proofErr w:type="gramStart"/>
       <w:r>
         <w:rPr>
           <w:b/>
@@ -1893,13 +3236,50 @@
         </w:rPr>
         <w:t>:root</w:t>
       </w:r>
-      <w:r>
-        <w:rPr>
-          <w:sz w:val="32"/>
-          <w:szCs w:val="32"/>
-          <w:lang w:val="en-US"/>
-        </w:rPr>
-        <w:t xml:space="preserve"> {--mainSpacing: 5px; --primaryColor: #f15025}</w:t>
+      <w:proofErr w:type="gramEnd"/>
+      <w:r>
+        <w:rPr>
+          <w:sz w:val="32"/>
+          <w:szCs w:val="32"/>
+          <w:lang w:val="en-US"/>
+        </w:rPr>
+        <w:t xml:space="preserve"> {--</w:t>
+      </w:r>
+      <w:proofErr w:type="spellStart"/>
+      <w:r>
+        <w:rPr>
+          <w:sz w:val="32"/>
+          <w:szCs w:val="32"/>
+          <w:lang w:val="en-US"/>
+        </w:rPr>
+        <w:t>mainSpacing</w:t>
+      </w:r>
+      <w:proofErr w:type="spellEnd"/>
+      <w:r>
+        <w:rPr>
+          <w:sz w:val="32"/>
+          <w:szCs w:val="32"/>
+          <w:lang w:val="en-US"/>
+        </w:rPr>
+        <w:t>: 5px; --</w:t>
+      </w:r>
+      <w:proofErr w:type="spellStart"/>
+      <w:r>
+        <w:rPr>
+          <w:sz w:val="32"/>
+          <w:szCs w:val="32"/>
+          <w:lang w:val="en-US"/>
+        </w:rPr>
+        <w:t>primaryColor</w:t>
+      </w:r>
+      <w:proofErr w:type="spellEnd"/>
+      <w:r>
+        <w:rPr>
+          <w:sz w:val="32"/>
+          <w:szCs w:val="32"/>
+          <w:lang w:val="en-US"/>
+        </w:rPr>
+        <w:t>: #f15025}</w:t>
       </w:r>
     </w:p>
     <w:p>
@@ -1917,6 +3297,7 @@
         </w:rPr>
         <w:t xml:space="preserve">H1 {color: </w:t>
       </w:r>
+      <w:proofErr w:type="spellStart"/>
       <w:r>
         <w:rPr>
           <w:b/>
@@ -1925,12 +3306,29 @@
         </w:rPr>
         <w:t>var</w:t>
       </w:r>
-      <w:r>
-        <w:rPr>
-          <w:sz w:val="32"/>
-          <w:szCs w:val="32"/>
-        </w:rPr>
-        <w:t>(--primaryColor)}</w:t>
+      <w:proofErr w:type="spellEnd"/>
+      <w:r>
+        <w:rPr>
+          <w:sz w:val="32"/>
+          <w:szCs w:val="32"/>
+        </w:rPr>
+        <w:t>(--</w:t>
+      </w:r>
+      <w:proofErr w:type="spellStart"/>
+      <w:r>
+        <w:rPr>
+          <w:sz w:val="32"/>
+          <w:szCs w:val="32"/>
+        </w:rPr>
+        <w:t>primaryColor</w:t>
+      </w:r>
+      <w:proofErr w:type="spellEnd"/>
+      <w:r>
+        <w:rPr>
+          <w:sz w:val="32"/>
+          <w:szCs w:val="32"/>
+        </w:rPr>
+        <w:t>)}</w:t>
       </w:r>
     </w:p>
     <w:p>
@@ -2012,7 +3410,43 @@
           <w:szCs w:val="32"/>
           <w:lang w:val="en-US"/>
         </w:rPr>
-        <w:t>Width for Columns, General Heigth, object-fit to display imgs.</w:t>
+        <w:t xml:space="preserve">Width for Columns, General </w:t>
+      </w:r>
+      <w:proofErr w:type="spellStart"/>
+      <w:r>
+        <w:rPr>
+          <w:sz w:val="32"/>
+          <w:szCs w:val="32"/>
+          <w:lang w:val="en-US"/>
+        </w:rPr>
+        <w:t>Heigth</w:t>
+      </w:r>
+      <w:proofErr w:type="spellEnd"/>
+      <w:r>
+        <w:rPr>
+          <w:sz w:val="32"/>
+          <w:szCs w:val="32"/>
+          <w:lang w:val="en-US"/>
+        </w:rPr>
+        <w:t xml:space="preserve">, object-fit to display </w:t>
+      </w:r>
+      <w:proofErr w:type="spellStart"/>
+      <w:r>
+        <w:rPr>
+          <w:sz w:val="32"/>
+          <w:szCs w:val="32"/>
+          <w:lang w:val="en-US"/>
+        </w:rPr>
+        <w:t>imgs</w:t>
+      </w:r>
+      <w:proofErr w:type="spellEnd"/>
+      <w:r>
+        <w:rPr>
+          <w:sz w:val="32"/>
+          <w:szCs w:val="32"/>
+          <w:lang w:val="en-US"/>
+        </w:rPr>
+        <w:t>.</w:t>
       </w:r>
     </w:p>
     <w:p>
@@ -2034,7 +3468,3402 @@
         </w:rPr>
       </w:pPr>
     </w:p>
-    <w:p>
+    <w:p/>
+    <w:p/>
+    <w:p/>
+    <w:p>
+      <w:pPr>
+        <w:jc w:val="center"/>
+        <w:rPr>
+          <w:b/>
+          <w:sz w:val="48"/>
+          <w:szCs w:val="48"/>
+          <w:u w:val="single"/>
+        </w:rPr>
+      </w:pPr>
+      <w:proofErr w:type="spellStart"/>
+      <w:r>
+        <w:rPr>
+          <w:b/>
+          <w:sz w:val="48"/>
+          <w:szCs w:val="48"/>
+          <w:u w:val="single"/>
+        </w:rPr>
+        <w:lastRenderedPageBreak/>
+        <w:t>For</w:t>
+      </w:r>
+      <w:proofErr w:type="spellEnd"/>
+      <w:r>
+        <w:rPr>
+          <w:b/>
+          <w:sz w:val="48"/>
+          <w:szCs w:val="48"/>
+          <w:u w:val="single"/>
+        </w:rPr>
+        <w:t xml:space="preserve"> </w:t>
+      </w:r>
+      <w:proofErr w:type="spellStart"/>
+      <w:r>
+        <w:rPr>
+          <w:b/>
+          <w:sz w:val="48"/>
+          <w:szCs w:val="48"/>
+          <w:u w:val="single"/>
+        </w:rPr>
+        <w:t>most</w:t>
+      </w:r>
+      <w:proofErr w:type="spellEnd"/>
+      <w:r>
+        <w:rPr>
+          <w:b/>
+          <w:sz w:val="48"/>
+          <w:szCs w:val="48"/>
+          <w:u w:val="single"/>
+        </w:rPr>
+        <w:t xml:space="preserve"> </w:t>
+      </w:r>
+      <w:proofErr w:type="spellStart"/>
+      <w:r>
+        <w:rPr>
+          <w:b/>
+          <w:sz w:val="48"/>
+          <w:szCs w:val="48"/>
+          <w:u w:val="single"/>
+        </w:rPr>
+        <w:t>Projects</w:t>
+      </w:r>
+      <w:proofErr w:type="spellEnd"/>
+    </w:p>
+    <w:p>
+      <w:pPr>
+        <w:shd w:val="clear" w:color="auto" w:fill="1E1E1E"/>
+        <w:spacing w:after="0" w:line="285" w:lineRule="atLeast"/>
+        <w:rPr>
+          <w:rFonts w:ascii="Consolas" w:eastAsia="Times New Roman" w:hAnsi="Consolas" w:cs="Times New Roman"/>
+          <w:color w:val="D4D4D4"/>
+          <w:sz w:val="32"/>
+          <w:szCs w:val="32"/>
+          <w:lang w:val="fr-FR" w:eastAsia="fr-FR"/>
+        </w:rPr>
+      </w:pPr>
+      <w:r>
+        <w:rPr>
+          <w:rFonts w:ascii="Consolas" w:eastAsia="Times New Roman" w:hAnsi="Consolas" w:cs="Times New Roman"/>
+          <w:color w:val="6A9955"/>
+          <w:sz w:val="32"/>
+          <w:szCs w:val="32"/>
+          <w:lang w:val="fr-FR" w:eastAsia="fr-FR"/>
+        </w:rPr>
+        <w:t>/* Variables */</w:t>
+      </w:r>
+    </w:p>
+    <w:p>
+      <w:pPr>
+        <w:shd w:val="clear" w:color="auto" w:fill="1E1E1E"/>
+        <w:spacing w:after="0" w:line="285" w:lineRule="atLeast"/>
+        <w:rPr>
+          <w:rFonts w:ascii="Consolas" w:eastAsia="Times New Roman" w:hAnsi="Consolas" w:cs="Times New Roman"/>
+          <w:color w:val="D4D4D4"/>
+          <w:sz w:val="32"/>
+          <w:szCs w:val="32"/>
+          <w:lang w:val="fr-FR" w:eastAsia="fr-FR"/>
+        </w:rPr>
+      </w:pPr>
+      <w:r>
+        <w:rPr>
+          <w:rFonts w:ascii="Consolas" w:eastAsia="Times New Roman" w:hAnsi="Consolas" w:cs="Times New Roman"/>
+          <w:color w:val="D7BA7D"/>
+          <w:sz w:val="32"/>
+          <w:szCs w:val="32"/>
+          <w:lang w:val="fr-FR" w:eastAsia="fr-FR"/>
+        </w:rPr>
+        <w:t>:root</w:t>
+      </w:r>
+      <w:r>
+        <w:rPr>
+          <w:rFonts w:ascii="Consolas" w:eastAsia="Times New Roman" w:hAnsi="Consolas" w:cs="Times New Roman"/>
+          <w:color w:val="D4D4D4"/>
+          <w:sz w:val="32"/>
+          <w:szCs w:val="32"/>
+          <w:lang w:val="fr-FR" w:eastAsia="fr-FR"/>
+        </w:rPr>
+        <w:t> {</w:t>
+      </w:r>
+    </w:p>
+    <w:p>
+      <w:pPr>
+        <w:shd w:val="clear" w:color="auto" w:fill="1E1E1E"/>
+        <w:spacing w:after="0" w:line="285" w:lineRule="atLeast"/>
+        <w:rPr>
+          <w:rFonts w:ascii="Consolas" w:eastAsia="Times New Roman" w:hAnsi="Consolas" w:cs="Times New Roman"/>
+          <w:color w:val="D4D4D4"/>
+          <w:sz w:val="32"/>
+          <w:szCs w:val="32"/>
+          <w:lang w:val="fr-FR" w:eastAsia="fr-FR"/>
+        </w:rPr>
+      </w:pPr>
+      <w:r>
+        <w:rPr>
+          <w:rFonts w:ascii="Consolas" w:eastAsia="Times New Roman" w:hAnsi="Consolas" w:cs="Times New Roman"/>
+          <w:color w:val="D4D4D4"/>
+          <w:sz w:val="32"/>
+          <w:szCs w:val="32"/>
+          <w:lang w:val="fr-FR" w:eastAsia="fr-FR"/>
+        </w:rPr>
+        <w:t>  </w:t>
+      </w:r>
+      <w:r>
+        <w:rPr>
+          <w:rFonts w:ascii="Consolas" w:eastAsia="Times New Roman" w:hAnsi="Consolas" w:cs="Times New Roman"/>
+          <w:color w:val="9CDCFE"/>
+          <w:sz w:val="32"/>
+          <w:szCs w:val="32"/>
+          <w:lang w:val="fr-FR" w:eastAsia="fr-FR"/>
+        </w:rPr>
+        <w:t>--primaryColor</w:t>
+      </w:r>
+      <w:r>
+        <w:rPr>
+          <w:rFonts w:ascii="Consolas" w:eastAsia="Times New Roman" w:hAnsi="Consolas" w:cs="Times New Roman"/>
+          <w:color w:val="D4D4D4"/>
+          <w:sz w:val="32"/>
+          <w:szCs w:val="32"/>
+          <w:lang w:val="fr-FR" w:eastAsia="fr-FR"/>
+        </w:rPr>
+        <w:t>: </w:t>
+      </w:r>
+      <w:r>
+        <w:rPr>
+          <w:rFonts w:ascii="Consolas" w:eastAsia="Times New Roman" w:hAnsi="Consolas" w:cs="Times New Roman"/>
+          <w:color w:val="CE9178"/>
+          <w:sz w:val="32"/>
+          <w:szCs w:val="32"/>
+          <w:lang w:val="fr-FR" w:eastAsia="fr-FR"/>
+        </w:rPr>
+        <w:t>#f15025</w:t>
+      </w:r>
+      <w:r>
+        <w:rPr>
+          <w:rFonts w:ascii="Consolas" w:eastAsia="Times New Roman" w:hAnsi="Consolas" w:cs="Times New Roman"/>
+          <w:color w:val="D4D4D4"/>
+          <w:sz w:val="32"/>
+          <w:szCs w:val="32"/>
+          <w:lang w:val="fr-FR" w:eastAsia="fr-FR"/>
+        </w:rPr>
+        <w:t>;</w:t>
+      </w:r>
+    </w:p>
+    <w:p>
+      <w:pPr>
+        <w:shd w:val="clear" w:color="auto" w:fill="1E1E1E"/>
+        <w:spacing w:after="0" w:line="285" w:lineRule="atLeast"/>
+        <w:rPr>
+          <w:rFonts w:ascii="Consolas" w:eastAsia="Times New Roman" w:hAnsi="Consolas" w:cs="Times New Roman"/>
+          <w:color w:val="D4D4D4"/>
+          <w:sz w:val="32"/>
+          <w:szCs w:val="32"/>
+          <w:lang w:val="fr-FR" w:eastAsia="fr-FR"/>
+        </w:rPr>
+      </w:pPr>
+      <w:r>
+        <w:rPr>
+          <w:rFonts w:ascii="Consolas" w:eastAsia="Times New Roman" w:hAnsi="Consolas" w:cs="Times New Roman"/>
+          <w:color w:val="D4D4D4"/>
+          <w:sz w:val="32"/>
+          <w:szCs w:val="32"/>
+          <w:lang w:val="fr-FR" w:eastAsia="fr-FR"/>
+        </w:rPr>
+        <w:t>  </w:t>
+      </w:r>
+      <w:r>
+        <w:rPr>
+          <w:rFonts w:ascii="Consolas" w:eastAsia="Times New Roman" w:hAnsi="Consolas" w:cs="Times New Roman"/>
+          <w:color w:val="9CDCFE"/>
+          <w:sz w:val="32"/>
+          <w:szCs w:val="32"/>
+          <w:lang w:val="fr-FR" w:eastAsia="fr-FR"/>
+        </w:rPr>
+        <w:t>--mainBlack</w:t>
+      </w:r>
+      <w:r>
+        <w:rPr>
+          <w:rFonts w:ascii="Consolas" w:eastAsia="Times New Roman" w:hAnsi="Consolas" w:cs="Times New Roman"/>
+          <w:color w:val="D4D4D4"/>
+          <w:sz w:val="32"/>
+          <w:szCs w:val="32"/>
+          <w:lang w:val="fr-FR" w:eastAsia="fr-FR"/>
+        </w:rPr>
+        <w:t>: </w:t>
+      </w:r>
+      <w:r>
+        <w:rPr>
+          <w:rFonts w:ascii="Consolas" w:eastAsia="Times New Roman" w:hAnsi="Consolas" w:cs="Times New Roman"/>
+          <w:color w:val="CE9178"/>
+          <w:sz w:val="32"/>
+          <w:szCs w:val="32"/>
+          <w:lang w:val="fr-FR" w:eastAsia="fr-FR"/>
+        </w:rPr>
+        <w:t>#222</w:t>
+      </w:r>
+      <w:r>
+        <w:rPr>
+          <w:rFonts w:ascii="Consolas" w:eastAsia="Times New Roman" w:hAnsi="Consolas" w:cs="Times New Roman"/>
+          <w:color w:val="D4D4D4"/>
+          <w:sz w:val="32"/>
+          <w:szCs w:val="32"/>
+          <w:lang w:val="fr-FR" w:eastAsia="fr-FR"/>
+        </w:rPr>
+        <w:t>;</w:t>
+      </w:r>
+    </w:p>
+    <w:p>
+      <w:pPr>
+        <w:shd w:val="clear" w:color="auto" w:fill="1E1E1E"/>
+        <w:spacing w:after="0" w:line="285" w:lineRule="atLeast"/>
+        <w:rPr>
+          <w:rFonts w:ascii="Consolas" w:eastAsia="Times New Roman" w:hAnsi="Consolas" w:cs="Times New Roman"/>
+          <w:color w:val="D4D4D4"/>
+          <w:sz w:val="32"/>
+          <w:szCs w:val="32"/>
+          <w:lang w:val="fr-FR" w:eastAsia="fr-FR"/>
+        </w:rPr>
+      </w:pPr>
+      <w:r>
+        <w:rPr>
+          <w:rFonts w:ascii="Consolas" w:eastAsia="Times New Roman" w:hAnsi="Consolas" w:cs="Times New Roman"/>
+          <w:color w:val="D4D4D4"/>
+          <w:sz w:val="32"/>
+          <w:szCs w:val="32"/>
+          <w:lang w:val="fr-FR" w:eastAsia="fr-FR"/>
+        </w:rPr>
+        <w:t>  </w:t>
+      </w:r>
+      <w:r>
+        <w:rPr>
+          <w:rFonts w:ascii="Consolas" w:eastAsia="Times New Roman" w:hAnsi="Consolas" w:cs="Times New Roman"/>
+          <w:color w:val="9CDCFE"/>
+          <w:sz w:val="32"/>
+          <w:szCs w:val="32"/>
+          <w:lang w:val="fr-FR" w:eastAsia="fr-FR"/>
+        </w:rPr>
+        <w:t>--mainWhite</w:t>
+      </w:r>
+      <w:r>
+        <w:rPr>
+          <w:rFonts w:ascii="Consolas" w:eastAsia="Times New Roman" w:hAnsi="Consolas" w:cs="Times New Roman"/>
+          <w:color w:val="D4D4D4"/>
+          <w:sz w:val="32"/>
+          <w:szCs w:val="32"/>
+          <w:lang w:val="fr-FR" w:eastAsia="fr-FR"/>
+        </w:rPr>
+        <w:t>: </w:t>
+      </w:r>
+      <w:r>
+        <w:rPr>
+          <w:rFonts w:ascii="Consolas" w:eastAsia="Times New Roman" w:hAnsi="Consolas" w:cs="Times New Roman"/>
+          <w:color w:val="CE9178"/>
+          <w:sz w:val="32"/>
+          <w:szCs w:val="32"/>
+          <w:lang w:val="fr-FR" w:eastAsia="fr-FR"/>
+        </w:rPr>
+        <w:t>#fff</w:t>
+      </w:r>
+      <w:r>
+        <w:rPr>
+          <w:rFonts w:ascii="Consolas" w:eastAsia="Times New Roman" w:hAnsi="Consolas" w:cs="Times New Roman"/>
+          <w:color w:val="D4D4D4"/>
+          <w:sz w:val="32"/>
+          <w:szCs w:val="32"/>
+          <w:lang w:val="fr-FR" w:eastAsia="fr-FR"/>
+        </w:rPr>
+        <w:t>;</w:t>
+      </w:r>
+    </w:p>
+    <w:p>
+      <w:pPr>
+        <w:shd w:val="clear" w:color="auto" w:fill="1E1E1E"/>
+        <w:spacing w:after="0" w:line="285" w:lineRule="atLeast"/>
+        <w:rPr>
+          <w:rFonts w:ascii="Consolas" w:eastAsia="Times New Roman" w:hAnsi="Consolas" w:cs="Times New Roman"/>
+          <w:color w:val="D4D4D4"/>
+          <w:sz w:val="32"/>
+          <w:szCs w:val="32"/>
+          <w:lang w:val="fr-FR" w:eastAsia="fr-FR"/>
+        </w:rPr>
+      </w:pPr>
+      <w:r>
+        <w:rPr>
+          <w:rFonts w:ascii="Consolas" w:eastAsia="Times New Roman" w:hAnsi="Consolas" w:cs="Times New Roman"/>
+          <w:color w:val="D4D4D4"/>
+          <w:sz w:val="32"/>
+          <w:szCs w:val="32"/>
+          <w:lang w:val="fr-FR" w:eastAsia="fr-FR"/>
+        </w:rPr>
+        <w:t>  </w:t>
+      </w:r>
+      <w:r>
+        <w:rPr>
+          <w:rFonts w:ascii="Consolas" w:eastAsia="Times New Roman" w:hAnsi="Consolas" w:cs="Times New Roman"/>
+          <w:color w:val="9CDCFE"/>
+          <w:sz w:val="32"/>
+          <w:szCs w:val="32"/>
+          <w:lang w:val="fr-FR" w:eastAsia="fr-FR"/>
+        </w:rPr>
+        <w:t>--offWhite</w:t>
+      </w:r>
+      <w:r>
+        <w:rPr>
+          <w:rFonts w:ascii="Consolas" w:eastAsia="Times New Roman" w:hAnsi="Consolas" w:cs="Times New Roman"/>
+          <w:color w:val="D4D4D4"/>
+          <w:sz w:val="32"/>
+          <w:szCs w:val="32"/>
+          <w:lang w:val="fr-FR" w:eastAsia="fr-FR"/>
+        </w:rPr>
+        <w:t>: </w:t>
+      </w:r>
+      <w:r>
+        <w:rPr>
+          <w:rFonts w:ascii="Consolas" w:eastAsia="Times New Roman" w:hAnsi="Consolas" w:cs="Times New Roman"/>
+          <w:color w:val="CE9178"/>
+          <w:sz w:val="32"/>
+          <w:szCs w:val="32"/>
+          <w:lang w:val="fr-FR" w:eastAsia="fr-FR"/>
+        </w:rPr>
+        <w:t>#f7f7f7</w:t>
+      </w:r>
+      <w:r>
+        <w:rPr>
+          <w:rFonts w:ascii="Consolas" w:eastAsia="Times New Roman" w:hAnsi="Consolas" w:cs="Times New Roman"/>
+          <w:color w:val="D4D4D4"/>
+          <w:sz w:val="32"/>
+          <w:szCs w:val="32"/>
+          <w:lang w:val="fr-FR" w:eastAsia="fr-FR"/>
+        </w:rPr>
+        <w:t>;</w:t>
+      </w:r>
+    </w:p>
+    <w:p>
+      <w:pPr>
+        <w:shd w:val="clear" w:color="auto" w:fill="1E1E1E"/>
+        <w:spacing w:after="0" w:line="285" w:lineRule="atLeast"/>
+        <w:rPr>
+          <w:rFonts w:ascii="Consolas" w:eastAsia="Times New Roman" w:hAnsi="Consolas" w:cs="Times New Roman"/>
+          <w:color w:val="D4D4D4"/>
+          <w:sz w:val="32"/>
+          <w:szCs w:val="32"/>
+          <w:lang w:val="fr-FR" w:eastAsia="fr-FR"/>
+        </w:rPr>
+      </w:pPr>
+      <w:r>
+        <w:rPr>
+          <w:rFonts w:ascii="Consolas" w:eastAsia="Times New Roman" w:hAnsi="Consolas" w:cs="Times New Roman"/>
+          <w:color w:val="D4D4D4"/>
+          <w:sz w:val="32"/>
+          <w:szCs w:val="32"/>
+          <w:lang w:val="fr-FR" w:eastAsia="fr-FR"/>
+        </w:rPr>
+        <w:t>  </w:t>
+      </w:r>
+      <w:r>
+        <w:rPr>
+          <w:rFonts w:ascii="Consolas" w:eastAsia="Times New Roman" w:hAnsi="Consolas" w:cs="Times New Roman"/>
+          <w:color w:val="9CDCFE"/>
+          <w:sz w:val="32"/>
+          <w:szCs w:val="32"/>
+          <w:lang w:val="fr-FR" w:eastAsia="fr-FR"/>
+        </w:rPr>
+        <w:t>--darkGrey</w:t>
+      </w:r>
+      <w:r>
+        <w:rPr>
+          <w:rFonts w:ascii="Consolas" w:eastAsia="Times New Roman" w:hAnsi="Consolas" w:cs="Times New Roman"/>
+          <w:color w:val="D4D4D4"/>
+          <w:sz w:val="32"/>
+          <w:szCs w:val="32"/>
+          <w:lang w:val="fr-FR" w:eastAsia="fr-FR"/>
+        </w:rPr>
+        <w:t>: </w:t>
+      </w:r>
+      <w:r>
+        <w:rPr>
+          <w:rFonts w:ascii="Consolas" w:eastAsia="Times New Roman" w:hAnsi="Consolas" w:cs="Times New Roman"/>
+          <w:color w:val="CE9178"/>
+          <w:sz w:val="32"/>
+          <w:szCs w:val="32"/>
+          <w:lang w:val="fr-FR" w:eastAsia="fr-FR"/>
+        </w:rPr>
+        <w:t>#afafaf</w:t>
+      </w:r>
+      <w:r>
+        <w:rPr>
+          <w:rFonts w:ascii="Consolas" w:eastAsia="Times New Roman" w:hAnsi="Consolas" w:cs="Times New Roman"/>
+          <w:color w:val="D4D4D4"/>
+          <w:sz w:val="32"/>
+          <w:szCs w:val="32"/>
+          <w:lang w:val="fr-FR" w:eastAsia="fr-FR"/>
+        </w:rPr>
+        <w:t>;</w:t>
+      </w:r>
+    </w:p>
+    <w:p>
+      <w:pPr>
+        <w:shd w:val="clear" w:color="auto" w:fill="1E1E1E"/>
+        <w:spacing w:after="0" w:line="285" w:lineRule="atLeast"/>
+        <w:rPr>
+          <w:rFonts w:ascii="Consolas" w:eastAsia="Times New Roman" w:hAnsi="Consolas" w:cs="Times New Roman"/>
+          <w:color w:val="D4D4D4"/>
+          <w:sz w:val="32"/>
+          <w:szCs w:val="32"/>
+          <w:lang w:val="fr-FR" w:eastAsia="fr-FR"/>
+        </w:rPr>
+      </w:pPr>
+      <w:r>
+        <w:rPr>
+          <w:rFonts w:ascii="Consolas" w:eastAsia="Times New Roman" w:hAnsi="Consolas" w:cs="Times New Roman"/>
+          <w:color w:val="D4D4D4"/>
+          <w:sz w:val="32"/>
+          <w:szCs w:val="32"/>
+          <w:lang w:val="fr-FR" w:eastAsia="fr-FR"/>
+        </w:rPr>
+        <w:t>  </w:t>
+      </w:r>
+      <w:r>
+        <w:rPr>
+          <w:rFonts w:ascii="Consolas" w:eastAsia="Times New Roman" w:hAnsi="Consolas" w:cs="Times New Roman"/>
+          <w:color w:val="9CDCFE"/>
+          <w:sz w:val="32"/>
+          <w:szCs w:val="32"/>
+          <w:lang w:val="fr-FR" w:eastAsia="fr-FR"/>
+        </w:rPr>
+        <w:t>--mainTransition</w:t>
+      </w:r>
+      <w:r>
+        <w:rPr>
+          <w:rFonts w:ascii="Consolas" w:eastAsia="Times New Roman" w:hAnsi="Consolas" w:cs="Times New Roman"/>
+          <w:color w:val="D4D4D4"/>
+          <w:sz w:val="32"/>
+          <w:szCs w:val="32"/>
+          <w:lang w:val="fr-FR" w:eastAsia="fr-FR"/>
+        </w:rPr>
+        <w:t>: </w:t>
+      </w:r>
+      <w:r>
+        <w:rPr>
+          <w:rFonts w:ascii="Consolas" w:eastAsia="Times New Roman" w:hAnsi="Consolas" w:cs="Times New Roman"/>
+          <w:color w:val="CE9178"/>
+          <w:sz w:val="32"/>
+          <w:szCs w:val="32"/>
+          <w:lang w:val="fr-FR" w:eastAsia="fr-FR"/>
+        </w:rPr>
+        <w:t>all</w:t>
+      </w:r>
+      <w:r>
+        <w:rPr>
+          <w:rFonts w:ascii="Consolas" w:eastAsia="Times New Roman" w:hAnsi="Consolas" w:cs="Times New Roman"/>
+          <w:color w:val="D4D4D4"/>
+          <w:sz w:val="32"/>
+          <w:szCs w:val="32"/>
+          <w:lang w:val="fr-FR" w:eastAsia="fr-FR"/>
+        </w:rPr>
+        <w:t> </w:t>
+      </w:r>
+      <w:r>
+        <w:rPr>
+          <w:rFonts w:ascii="Consolas" w:eastAsia="Times New Roman" w:hAnsi="Consolas" w:cs="Times New Roman"/>
+          <w:color w:val="B5CEA8"/>
+          <w:sz w:val="32"/>
+          <w:szCs w:val="32"/>
+          <w:lang w:val="fr-FR" w:eastAsia="fr-FR"/>
+        </w:rPr>
+        <w:t>0.3s</w:t>
+      </w:r>
+      <w:r>
+        <w:rPr>
+          <w:rFonts w:ascii="Consolas" w:eastAsia="Times New Roman" w:hAnsi="Consolas" w:cs="Times New Roman"/>
+          <w:color w:val="D4D4D4"/>
+          <w:sz w:val="32"/>
+          <w:szCs w:val="32"/>
+          <w:lang w:val="fr-FR" w:eastAsia="fr-FR"/>
+        </w:rPr>
+        <w:t> </w:t>
+      </w:r>
+      <w:r>
+        <w:rPr>
+          <w:rFonts w:ascii="Consolas" w:eastAsia="Times New Roman" w:hAnsi="Consolas" w:cs="Times New Roman"/>
+          <w:color w:val="CE9178"/>
+          <w:sz w:val="32"/>
+          <w:szCs w:val="32"/>
+          <w:lang w:val="fr-FR" w:eastAsia="fr-FR"/>
+        </w:rPr>
+        <w:t>linear</w:t>
+      </w:r>
+      <w:r>
+        <w:rPr>
+          <w:rFonts w:ascii="Consolas" w:eastAsia="Times New Roman" w:hAnsi="Consolas" w:cs="Times New Roman"/>
+          <w:color w:val="D4D4D4"/>
+          <w:sz w:val="32"/>
+          <w:szCs w:val="32"/>
+          <w:lang w:val="fr-FR" w:eastAsia="fr-FR"/>
+        </w:rPr>
+        <w:t>;</w:t>
+      </w:r>
+    </w:p>
+    <w:p>
+      <w:pPr>
+        <w:shd w:val="clear" w:color="auto" w:fill="1E1E1E"/>
+        <w:spacing w:after="0" w:line="285" w:lineRule="atLeast"/>
+        <w:rPr>
+          <w:rFonts w:ascii="Consolas" w:eastAsia="Times New Roman" w:hAnsi="Consolas" w:cs="Times New Roman"/>
+          <w:color w:val="D4D4D4"/>
+          <w:sz w:val="32"/>
+          <w:szCs w:val="32"/>
+          <w:lang w:val="fr-FR" w:eastAsia="fr-FR"/>
+        </w:rPr>
+      </w:pPr>
+      <w:r>
+        <w:rPr>
+          <w:rFonts w:ascii="Consolas" w:eastAsia="Times New Roman" w:hAnsi="Consolas" w:cs="Times New Roman"/>
+          <w:color w:val="D4D4D4"/>
+          <w:sz w:val="32"/>
+          <w:szCs w:val="32"/>
+          <w:lang w:val="fr-FR" w:eastAsia="fr-FR"/>
+        </w:rPr>
+        <w:t>  </w:t>
+      </w:r>
+      <w:r>
+        <w:rPr>
+          <w:rFonts w:ascii="Consolas" w:eastAsia="Times New Roman" w:hAnsi="Consolas" w:cs="Times New Roman"/>
+          <w:color w:val="9CDCFE"/>
+          <w:sz w:val="32"/>
+          <w:szCs w:val="32"/>
+          <w:lang w:val="fr-FR" w:eastAsia="fr-FR"/>
+        </w:rPr>
+        <w:t>--mainSpacing</w:t>
+      </w:r>
+      <w:r>
+        <w:rPr>
+          <w:rFonts w:ascii="Consolas" w:eastAsia="Times New Roman" w:hAnsi="Consolas" w:cs="Times New Roman"/>
+          <w:color w:val="D4D4D4"/>
+          <w:sz w:val="32"/>
+          <w:szCs w:val="32"/>
+          <w:lang w:val="fr-FR" w:eastAsia="fr-FR"/>
+        </w:rPr>
+        <w:t>: </w:t>
+      </w:r>
+      <w:r>
+        <w:rPr>
+          <w:rFonts w:ascii="Consolas" w:eastAsia="Times New Roman" w:hAnsi="Consolas" w:cs="Times New Roman"/>
+          <w:color w:val="B5CEA8"/>
+          <w:sz w:val="32"/>
+          <w:szCs w:val="32"/>
+          <w:lang w:val="fr-FR" w:eastAsia="fr-FR"/>
+        </w:rPr>
+        <w:t>0.2rem</w:t>
+      </w:r>
+      <w:r>
+        <w:rPr>
+          <w:rFonts w:ascii="Consolas" w:eastAsia="Times New Roman" w:hAnsi="Consolas" w:cs="Times New Roman"/>
+          <w:color w:val="D4D4D4"/>
+          <w:sz w:val="32"/>
+          <w:szCs w:val="32"/>
+          <w:lang w:val="fr-FR" w:eastAsia="fr-FR"/>
+        </w:rPr>
+        <w:t>;</w:t>
+      </w:r>
+    </w:p>
+    <w:p>
+      <w:pPr>
+        <w:shd w:val="clear" w:color="auto" w:fill="1E1E1E"/>
+        <w:spacing w:after="0" w:line="285" w:lineRule="atLeast"/>
+        <w:rPr>
+          <w:rFonts w:ascii="Consolas" w:eastAsia="Times New Roman" w:hAnsi="Consolas" w:cs="Times New Roman"/>
+          <w:color w:val="D4D4D4"/>
+          <w:sz w:val="32"/>
+          <w:szCs w:val="32"/>
+          <w:lang w:val="fr-FR" w:eastAsia="fr-FR"/>
+        </w:rPr>
+      </w:pPr>
+      <w:r>
+        <w:rPr>
+          <w:rFonts w:ascii="Consolas" w:eastAsia="Times New Roman" w:hAnsi="Consolas" w:cs="Times New Roman"/>
+          <w:color w:val="D4D4D4"/>
+          <w:sz w:val="32"/>
+          <w:szCs w:val="32"/>
+          <w:lang w:val="fr-FR" w:eastAsia="fr-FR"/>
+        </w:rPr>
+        <w:t>}</w:t>
+      </w:r>
+    </w:p>
+    <w:p>
+      <w:pPr>
+        <w:shd w:val="clear" w:color="auto" w:fill="1E1E1E"/>
+        <w:spacing w:after="0" w:line="285" w:lineRule="atLeast"/>
+        <w:rPr>
+          <w:rFonts w:ascii="Consolas" w:eastAsia="Times New Roman" w:hAnsi="Consolas" w:cs="Times New Roman"/>
+          <w:color w:val="D4D4D4"/>
+          <w:sz w:val="32"/>
+          <w:szCs w:val="32"/>
+          <w:lang w:val="fr-FR" w:eastAsia="fr-FR"/>
+        </w:rPr>
+      </w:pPr>
+      <w:r>
+        <w:rPr>
+          <w:rFonts w:ascii="Consolas" w:eastAsia="Times New Roman" w:hAnsi="Consolas" w:cs="Times New Roman"/>
+          <w:color w:val="6A9955"/>
+          <w:sz w:val="32"/>
+          <w:szCs w:val="32"/>
+          <w:lang w:val="fr-FR" w:eastAsia="fr-FR"/>
+        </w:rPr>
+        <w:t>/* Global */</w:t>
+      </w:r>
+    </w:p>
+    <w:p>
+      <w:pPr>
+        <w:shd w:val="clear" w:color="auto" w:fill="1E1E1E"/>
+        <w:spacing w:after="0" w:line="285" w:lineRule="atLeast"/>
+        <w:rPr>
+          <w:rFonts w:ascii="Consolas" w:eastAsia="Times New Roman" w:hAnsi="Consolas" w:cs="Times New Roman"/>
+          <w:color w:val="D4D4D4"/>
+          <w:sz w:val="32"/>
+          <w:szCs w:val="32"/>
+          <w:lang w:val="fr-FR" w:eastAsia="fr-FR"/>
+        </w:rPr>
+      </w:pPr>
+      <w:r>
+        <w:rPr>
+          <w:rFonts w:ascii="Consolas" w:eastAsia="Times New Roman" w:hAnsi="Consolas" w:cs="Times New Roman"/>
+          <w:color w:val="569CD6"/>
+          <w:sz w:val="32"/>
+          <w:szCs w:val="32"/>
+          <w:lang w:val="fr-FR" w:eastAsia="fr-FR"/>
+        </w:rPr>
+        <w:t>*</w:t>
+      </w:r>
+      <w:r>
+        <w:rPr>
+          <w:rFonts w:ascii="Consolas" w:eastAsia="Times New Roman" w:hAnsi="Consolas" w:cs="Times New Roman"/>
+          <w:color w:val="D4D4D4"/>
+          <w:sz w:val="32"/>
+          <w:szCs w:val="32"/>
+          <w:lang w:val="fr-FR" w:eastAsia="fr-FR"/>
+        </w:rPr>
+        <w:t> {</w:t>
+      </w:r>
+    </w:p>
+    <w:p>
+      <w:pPr>
+        <w:shd w:val="clear" w:color="auto" w:fill="1E1E1E"/>
+        <w:spacing w:after="0" w:line="285" w:lineRule="atLeast"/>
+        <w:rPr>
+          <w:rFonts w:ascii="Consolas" w:eastAsia="Times New Roman" w:hAnsi="Consolas" w:cs="Times New Roman"/>
+          <w:color w:val="D4D4D4"/>
+          <w:sz w:val="32"/>
+          <w:szCs w:val="32"/>
+          <w:lang w:val="fr-FR" w:eastAsia="fr-FR"/>
+        </w:rPr>
+      </w:pPr>
+      <w:r>
+        <w:rPr>
+          <w:rFonts w:ascii="Consolas" w:eastAsia="Times New Roman" w:hAnsi="Consolas" w:cs="Times New Roman"/>
+          <w:color w:val="D4D4D4"/>
+          <w:sz w:val="32"/>
+          <w:szCs w:val="32"/>
+          <w:lang w:val="fr-FR" w:eastAsia="fr-FR"/>
+        </w:rPr>
+        <w:t>  </w:t>
+      </w:r>
+      <w:r>
+        <w:rPr>
+          <w:rFonts w:ascii="Consolas" w:eastAsia="Times New Roman" w:hAnsi="Consolas" w:cs="Times New Roman"/>
+          <w:color w:val="9CDCFE"/>
+          <w:sz w:val="32"/>
+          <w:szCs w:val="32"/>
+          <w:lang w:val="fr-FR" w:eastAsia="fr-FR"/>
+        </w:rPr>
+        <w:t>margin</w:t>
+      </w:r>
+      <w:r>
+        <w:rPr>
+          <w:rFonts w:ascii="Consolas" w:eastAsia="Times New Roman" w:hAnsi="Consolas" w:cs="Times New Roman"/>
+          <w:color w:val="D4D4D4"/>
+          <w:sz w:val="32"/>
+          <w:szCs w:val="32"/>
+          <w:lang w:val="fr-FR" w:eastAsia="fr-FR"/>
+        </w:rPr>
+        <w:t>: </w:t>
+      </w:r>
+      <w:r>
+        <w:rPr>
+          <w:rFonts w:ascii="Consolas" w:eastAsia="Times New Roman" w:hAnsi="Consolas" w:cs="Times New Roman"/>
+          <w:color w:val="B5CEA8"/>
+          <w:sz w:val="32"/>
+          <w:szCs w:val="32"/>
+          <w:lang w:val="fr-FR" w:eastAsia="fr-FR"/>
+        </w:rPr>
+        <w:t>0</w:t>
+      </w:r>
+      <w:r>
+        <w:rPr>
+          <w:rFonts w:ascii="Consolas" w:eastAsia="Times New Roman" w:hAnsi="Consolas" w:cs="Times New Roman"/>
+          <w:color w:val="D4D4D4"/>
+          <w:sz w:val="32"/>
+          <w:szCs w:val="32"/>
+          <w:lang w:val="fr-FR" w:eastAsia="fr-FR"/>
+        </w:rPr>
+        <w:t>;</w:t>
+      </w:r>
+    </w:p>
+    <w:p>
+      <w:pPr>
+        <w:shd w:val="clear" w:color="auto" w:fill="1E1E1E"/>
+        <w:spacing w:after="0" w:line="285" w:lineRule="atLeast"/>
+        <w:rPr>
+          <w:rFonts w:ascii="Consolas" w:eastAsia="Times New Roman" w:hAnsi="Consolas" w:cs="Times New Roman"/>
+          <w:color w:val="D4D4D4"/>
+          <w:sz w:val="32"/>
+          <w:szCs w:val="32"/>
+          <w:lang w:val="fr-FR" w:eastAsia="fr-FR"/>
+        </w:rPr>
+      </w:pPr>
+      <w:r>
+        <w:rPr>
+          <w:rFonts w:ascii="Consolas" w:eastAsia="Times New Roman" w:hAnsi="Consolas" w:cs="Times New Roman"/>
+          <w:color w:val="D4D4D4"/>
+          <w:sz w:val="32"/>
+          <w:szCs w:val="32"/>
+          <w:lang w:val="fr-FR" w:eastAsia="fr-FR"/>
+        </w:rPr>
+        <w:t>  </w:t>
+      </w:r>
+      <w:r>
+        <w:rPr>
+          <w:rFonts w:ascii="Consolas" w:eastAsia="Times New Roman" w:hAnsi="Consolas" w:cs="Times New Roman"/>
+          <w:color w:val="9CDCFE"/>
+          <w:sz w:val="32"/>
+          <w:szCs w:val="32"/>
+          <w:lang w:val="fr-FR" w:eastAsia="fr-FR"/>
+        </w:rPr>
+        <w:t>padding</w:t>
+      </w:r>
+      <w:r>
+        <w:rPr>
+          <w:rFonts w:ascii="Consolas" w:eastAsia="Times New Roman" w:hAnsi="Consolas" w:cs="Times New Roman"/>
+          <w:color w:val="D4D4D4"/>
+          <w:sz w:val="32"/>
+          <w:szCs w:val="32"/>
+          <w:lang w:val="fr-FR" w:eastAsia="fr-FR"/>
+        </w:rPr>
+        <w:t>: </w:t>
+      </w:r>
+      <w:r>
+        <w:rPr>
+          <w:rFonts w:ascii="Consolas" w:eastAsia="Times New Roman" w:hAnsi="Consolas" w:cs="Times New Roman"/>
+          <w:color w:val="B5CEA8"/>
+          <w:sz w:val="32"/>
+          <w:szCs w:val="32"/>
+          <w:lang w:val="fr-FR" w:eastAsia="fr-FR"/>
+        </w:rPr>
+        <w:t>0</w:t>
+      </w:r>
+      <w:r>
+        <w:rPr>
+          <w:rFonts w:ascii="Consolas" w:eastAsia="Times New Roman" w:hAnsi="Consolas" w:cs="Times New Roman"/>
+          <w:color w:val="D4D4D4"/>
+          <w:sz w:val="32"/>
+          <w:szCs w:val="32"/>
+          <w:lang w:val="fr-FR" w:eastAsia="fr-FR"/>
+        </w:rPr>
+        <w:t>;</w:t>
+      </w:r>
+    </w:p>
+    <w:p>
+      <w:pPr>
+        <w:shd w:val="clear" w:color="auto" w:fill="1E1E1E"/>
+        <w:spacing w:after="0" w:line="285" w:lineRule="atLeast"/>
+        <w:rPr>
+          <w:rFonts w:ascii="Consolas" w:eastAsia="Times New Roman" w:hAnsi="Consolas" w:cs="Times New Roman"/>
+          <w:color w:val="D4D4D4"/>
+          <w:sz w:val="32"/>
+          <w:szCs w:val="32"/>
+          <w:lang w:val="fr-FR" w:eastAsia="fr-FR"/>
+        </w:rPr>
+      </w:pPr>
+      <w:r>
+        <w:rPr>
+          <w:rFonts w:ascii="Consolas" w:eastAsia="Times New Roman" w:hAnsi="Consolas" w:cs="Times New Roman"/>
+          <w:color w:val="D4D4D4"/>
+          <w:sz w:val="32"/>
+          <w:szCs w:val="32"/>
+          <w:lang w:val="fr-FR" w:eastAsia="fr-FR"/>
+        </w:rPr>
+        <w:t>  </w:t>
+      </w:r>
+      <w:r>
+        <w:rPr>
+          <w:rFonts w:ascii="Consolas" w:eastAsia="Times New Roman" w:hAnsi="Consolas" w:cs="Times New Roman"/>
+          <w:color w:val="9CDCFE"/>
+          <w:sz w:val="32"/>
+          <w:szCs w:val="32"/>
+          <w:lang w:val="fr-FR" w:eastAsia="fr-FR"/>
+        </w:rPr>
+        <w:t>box-sizing</w:t>
+      </w:r>
+      <w:r>
+        <w:rPr>
+          <w:rFonts w:ascii="Consolas" w:eastAsia="Times New Roman" w:hAnsi="Consolas" w:cs="Times New Roman"/>
+          <w:color w:val="D4D4D4"/>
+          <w:sz w:val="32"/>
+          <w:szCs w:val="32"/>
+          <w:lang w:val="fr-FR" w:eastAsia="fr-FR"/>
+        </w:rPr>
+        <w:t>: </w:t>
+      </w:r>
+      <w:r>
+        <w:rPr>
+          <w:rFonts w:ascii="Consolas" w:eastAsia="Times New Roman" w:hAnsi="Consolas" w:cs="Times New Roman"/>
+          <w:color w:val="CE9178"/>
+          <w:sz w:val="32"/>
+          <w:szCs w:val="32"/>
+          <w:lang w:val="fr-FR" w:eastAsia="fr-FR"/>
+        </w:rPr>
+        <w:t>border-box</w:t>
+      </w:r>
+      <w:r>
+        <w:rPr>
+          <w:rFonts w:ascii="Consolas" w:eastAsia="Times New Roman" w:hAnsi="Consolas" w:cs="Times New Roman"/>
+          <w:color w:val="D4D4D4"/>
+          <w:sz w:val="32"/>
+          <w:szCs w:val="32"/>
+          <w:lang w:val="fr-FR" w:eastAsia="fr-FR"/>
+        </w:rPr>
+        <w:t>;</w:t>
+      </w:r>
+    </w:p>
+    <w:p>
+      <w:pPr>
+        <w:shd w:val="clear" w:color="auto" w:fill="1E1E1E"/>
+        <w:spacing w:after="0" w:line="285" w:lineRule="atLeast"/>
+        <w:rPr>
+          <w:rFonts w:ascii="Consolas" w:eastAsia="Times New Roman" w:hAnsi="Consolas" w:cs="Times New Roman"/>
+          <w:color w:val="D4D4D4"/>
+          <w:sz w:val="32"/>
+          <w:szCs w:val="32"/>
+          <w:lang w:val="fr-FR" w:eastAsia="fr-FR"/>
+        </w:rPr>
+      </w:pPr>
+      <w:r>
+        <w:rPr>
+          <w:rFonts w:ascii="Consolas" w:eastAsia="Times New Roman" w:hAnsi="Consolas" w:cs="Times New Roman"/>
+          <w:color w:val="D4D4D4"/>
+          <w:sz w:val="32"/>
+          <w:szCs w:val="32"/>
+          <w:lang w:val="fr-FR" w:eastAsia="fr-FR"/>
+        </w:rPr>
+        <w:t>}</w:t>
+      </w:r>
+    </w:p>
+    <w:p>
+      <w:pPr>
+        <w:shd w:val="clear" w:color="auto" w:fill="1E1E1E"/>
+        <w:spacing w:after="0" w:line="285" w:lineRule="atLeast"/>
+        <w:rPr>
+          <w:rFonts w:ascii="Consolas" w:eastAsia="Times New Roman" w:hAnsi="Consolas" w:cs="Times New Roman"/>
+          <w:color w:val="D4D4D4"/>
+          <w:sz w:val="32"/>
+          <w:szCs w:val="32"/>
+          <w:lang w:val="fr-FR" w:eastAsia="fr-FR"/>
+        </w:rPr>
+      </w:pPr>
+      <w:r>
+        <w:rPr>
+          <w:rFonts w:ascii="Consolas" w:eastAsia="Times New Roman" w:hAnsi="Consolas" w:cs="Times New Roman"/>
+          <w:color w:val="D7BA7D"/>
+          <w:sz w:val="32"/>
+          <w:szCs w:val="32"/>
+          <w:lang w:val="fr-FR" w:eastAsia="fr-FR"/>
+        </w:rPr>
+        <w:t>body</w:t>
+      </w:r>
+      <w:r>
+        <w:rPr>
+          <w:rFonts w:ascii="Consolas" w:eastAsia="Times New Roman" w:hAnsi="Consolas" w:cs="Times New Roman"/>
+          <w:color w:val="D4D4D4"/>
+          <w:sz w:val="32"/>
+          <w:szCs w:val="32"/>
+          <w:lang w:val="fr-FR" w:eastAsia="fr-FR"/>
+        </w:rPr>
+        <w:t> {</w:t>
+      </w:r>
+    </w:p>
+    <w:p>
+      <w:pPr>
+        <w:shd w:val="clear" w:color="auto" w:fill="1E1E1E"/>
+        <w:spacing w:after="0" w:line="285" w:lineRule="atLeast"/>
+        <w:rPr>
+          <w:rFonts w:ascii="Consolas" w:eastAsia="Times New Roman" w:hAnsi="Consolas" w:cs="Times New Roman"/>
+          <w:color w:val="D4D4D4"/>
+          <w:sz w:val="32"/>
+          <w:szCs w:val="32"/>
+          <w:lang w:val="fr-FR" w:eastAsia="fr-FR"/>
+        </w:rPr>
+      </w:pPr>
+      <w:r>
+        <w:rPr>
+          <w:rFonts w:ascii="Consolas" w:eastAsia="Times New Roman" w:hAnsi="Consolas" w:cs="Times New Roman"/>
+          <w:color w:val="D4D4D4"/>
+          <w:sz w:val="32"/>
+          <w:szCs w:val="32"/>
+          <w:lang w:val="fr-FR" w:eastAsia="fr-FR"/>
+        </w:rPr>
+        <w:t>  </w:t>
+      </w:r>
+      <w:r>
+        <w:rPr>
+          <w:rFonts w:ascii="Consolas" w:eastAsia="Times New Roman" w:hAnsi="Consolas" w:cs="Times New Roman"/>
+          <w:color w:val="9CDCFE"/>
+          <w:sz w:val="32"/>
+          <w:szCs w:val="32"/>
+          <w:lang w:val="fr-FR" w:eastAsia="fr-FR"/>
+        </w:rPr>
+        <w:t>font-family</w:t>
+      </w:r>
+      <w:r>
+        <w:rPr>
+          <w:rFonts w:ascii="Consolas" w:eastAsia="Times New Roman" w:hAnsi="Consolas" w:cs="Times New Roman"/>
+          <w:color w:val="D4D4D4"/>
+          <w:sz w:val="32"/>
+          <w:szCs w:val="32"/>
+          <w:lang w:val="fr-FR" w:eastAsia="fr-FR"/>
+        </w:rPr>
+        <w:t>: </w:t>
+      </w:r>
+      <w:r>
+        <w:rPr>
+          <w:rFonts w:ascii="Consolas" w:eastAsia="Times New Roman" w:hAnsi="Consolas" w:cs="Times New Roman"/>
+          <w:color w:val="CE9178"/>
+          <w:sz w:val="32"/>
+          <w:szCs w:val="32"/>
+          <w:lang w:val="fr-FR" w:eastAsia="fr-FR"/>
+        </w:rPr>
+        <w:t>"Roboto"</w:t>
+      </w:r>
+      <w:r>
+        <w:rPr>
+          <w:rFonts w:ascii="Consolas" w:eastAsia="Times New Roman" w:hAnsi="Consolas" w:cs="Times New Roman"/>
+          <w:color w:val="D4D4D4"/>
+          <w:sz w:val="32"/>
+          <w:szCs w:val="32"/>
+          <w:lang w:val="fr-FR" w:eastAsia="fr-FR"/>
+        </w:rPr>
+        <w:t>, </w:t>
+      </w:r>
+      <w:r>
+        <w:rPr>
+          <w:rFonts w:ascii="Consolas" w:eastAsia="Times New Roman" w:hAnsi="Consolas" w:cs="Times New Roman"/>
+          <w:color w:val="CE9178"/>
+          <w:sz w:val="32"/>
+          <w:szCs w:val="32"/>
+          <w:lang w:val="fr-FR" w:eastAsia="fr-FR"/>
+        </w:rPr>
+        <w:t>sans-serif</w:t>
+      </w:r>
+      <w:r>
+        <w:rPr>
+          <w:rFonts w:ascii="Consolas" w:eastAsia="Times New Roman" w:hAnsi="Consolas" w:cs="Times New Roman"/>
+          <w:color w:val="D4D4D4"/>
+          <w:sz w:val="32"/>
+          <w:szCs w:val="32"/>
+          <w:lang w:val="fr-FR" w:eastAsia="fr-FR"/>
+        </w:rPr>
+        <w:t>;</w:t>
+      </w:r>
+    </w:p>
+    <w:p>
+      <w:pPr>
+        <w:shd w:val="clear" w:color="auto" w:fill="1E1E1E"/>
+        <w:spacing w:after="0" w:line="285" w:lineRule="atLeast"/>
+        <w:rPr>
+          <w:rFonts w:ascii="Consolas" w:eastAsia="Times New Roman" w:hAnsi="Consolas" w:cs="Times New Roman"/>
+          <w:color w:val="D4D4D4"/>
+          <w:sz w:val="32"/>
+          <w:szCs w:val="32"/>
+          <w:lang w:val="fr-FR" w:eastAsia="fr-FR"/>
+        </w:rPr>
+      </w:pPr>
+      <w:r>
+        <w:rPr>
+          <w:rFonts w:ascii="Consolas" w:eastAsia="Times New Roman" w:hAnsi="Consolas" w:cs="Times New Roman"/>
+          <w:color w:val="D4D4D4"/>
+          <w:sz w:val="32"/>
+          <w:szCs w:val="32"/>
+          <w:lang w:val="fr-FR" w:eastAsia="fr-FR"/>
+        </w:rPr>
+        <w:t>  </w:t>
+      </w:r>
+      <w:r>
+        <w:rPr>
+          <w:rFonts w:ascii="Consolas" w:eastAsia="Times New Roman" w:hAnsi="Consolas" w:cs="Times New Roman"/>
+          <w:color w:val="9CDCFE"/>
+          <w:sz w:val="32"/>
+          <w:szCs w:val="32"/>
+          <w:lang w:val="fr-FR" w:eastAsia="fr-FR"/>
+        </w:rPr>
+        <w:t>color</w:t>
+      </w:r>
+      <w:r>
+        <w:rPr>
+          <w:rFonts w:ascii="Consolas" w:eastAsia="Times New Roman" w:hAnsi="Consolas" w:cs="Times New Roman"/>
+          <w:color w:val="D4D4D4"/>
+          <w:sz w:val="32"/>
+          <w:szCs w:val="32"/>
+          <w:lang w:val="fr-FR" w:eastAsia="fr-FR"/>
+        </w:rPr>
+        <w:t>: </w:t>
+      </w:r>
+      <w:r>
+        <w:rPr>
+          <w:rFonts w:ascii="Consolas" w:eastAsia="Times New Roman" w:hAnsi="Consolas" w:cs="Times New Roman"/>
+          <w:color w:val="DCDCAA"/>
+          <w:sz w:val="32"/>
+          <w:szCs w:val="32"/>
+          <w:lang w:val="fr-FR" w:eastAsia="fr-FR"/>
+        </w:rPr>
+        <w:t>var</w:t>
+      </w:r>
+      <w:r>
+        <w:rPr>
+          <w:rFonts w:ascii="Consolas" w:eastAsia="Times New Roman" w:hAnsi="Consolas" w:cs="Times New Roman"/>
+          <w:color w:val="D4D4D4"/>
+          <w:sz w:val="32"/>
+          <w:szCs w:val="32"/>
+          <w:lang w:val="fr-FR" w:eastAsia="fr-FR"/>
+        </w:rPr>
+        <w:t>(</w:t>
+      </w:r>
+      <w:r>
+        <w:rPr>
+          <w:rFonts w:ascii="Consolas" w:eastAsia="Times New Roman" w:hAnsi="Consolas" w:cs="Times New Roman"/>
+          <w:color w:val="9CDCFE"/>
+          <w:sz w:val="32"/>
+          <w:szCs w:val="32"/>
+          <w:lang w:val="fr-FR" w:eastAsia="fr-FR"/>
+        </w:rPr>
+        <w:t>--mainBlack</w:t>
+      </w:r>
+      <w:r>
+        <w:rPr>
+          <w:rFonts w:ascii="Consolas" w:eastAsia="Times New Roman" w:hAnsi="Consolas" w:cs="Times New Roman"/>
+          <w:color w:val="D4D4D4"/>
+          <w:sz w:val="32"/>
+          <w:szCs w:val="32"/>
+          <w:lang w:val="fr-FR" w:eastAsia="fr-FR"/>
+        </w:rPr>
+        <w:t>);</w:t>
+      </w:r>
+    </w:p>
+    <w:p>
+      <w:pPr>
+        <w:shd w:val="clear" w:color="auto" w:fill="1E1E1E"/>
+        <w:spacing w:after="0" w:line="285" w:lineRule="atLeast"/>
+        <w:rPr>
+          <w:rFonts w:ascii="Consolas" w:eastAsia="Times New Roman" w:hAnsi="Consolas" w:cs="Times New Roman"/>
+          <w:color w:val="D4D4D4"/>
+          <w:sz w:val="32"/>
+          <w:szCs w:val="32"/>
+          <w:lang w:val="fr-FR" w:eastAsia="fr-FR"/>
+        </w:rPr>
+      </w:pPr>
+      <w:r>
+        <w:rPr>
+          <w:rFonts w:ascii="Consolas" w:eastAsia="Times New Roman" w:hAnsi="Consolas" w:cs="Times New Roman"/>
+          <w:color w:val="D4D4D4"/>
+          <w:sz w:val="32"/>
+          <w:szCs w:val="32"/>
+          <w:lang w:val="fr-FR" w:eastAsia="fr-FR"/>
+        </w:rPr>
+        <w:t>  </w:t>
+      </w:r>
+      <w:r>
+        <w:rPr>
+          <w:rFonts w:ascii="Consolas" w:eastAsia="Times New Roman" w:hAnsi="Consolas" w:cs="Times New Roman"/>
+          <w:color w:val="9CDCFE"/>
+          <w:sz w:val="32"/>
+          <w:szCs w:val="32"/>
+          <w:lang w:val="fr-FR" w:eastAsia="fr-FR"/>
+        </w:rPr>
+        <w:t>background</w:t>
+      </w:r>
+      <w:r>
+        <w:rPr>
+          <w:rFonts w:ascii="Consolas" w:eastAsia="Times New Roman" w:hAnsi="Consolas" w:cs="Times New Roman"/>
+          <w:color w:val="D4D4D4"/>
+          <w:sz w:val="32"/>
+          <w:szCs w:val="32"/>
+          <w:lang w:val="fr-FR" w:eastAsia="fr-FR"/>
+        </w:rPr>
+        <w:t>: </w:t>
+      </w:r>
+      <w:r>
+        <w:rPr>
+          <w:rFonts w:ascii="Consolas" w:eastAsia="Times New Roman" w:hAnsi="Consolas" w:cs="Times New Roman"/>
+          <w:color w:val="DCDCAA"/>
+          <w:sz w:val="32"/>
+          <w:szCs w:val="32"/>
+          <w:lang w:val="fr-FR" w:eastAsia="fr-FR"/>
+        </w:rPr>
+        <w:t>var</w:t>
+      </w:r>
+      <w:r>
+        <w:rPr>
+          <w:rFonts w:ascii="Consolas" w:eastAsia="Times New Roman" w:hAnsi="Consolas" w:cs="Times New Roman"/>
+          <w:color w:val="D4D4D4"/>
+          <w:sz w:val="32"/>
+          <w:szCs w:val="32"/>
+          <w:lang w:val="fr-FR" w:eastAsia="fr-FR"/>
+        </w:rPr>
+        <w:t>(</w:t>
+      </w:r>
+      <w:r>
+        <w:rPr>
+          <w:rFonts w:ascii="Consolas" w:eastAsia="Times New Roman" w:hAnsi="Consolas" w:cs="Times New Roman"/>
+          <w:color w:val="9CDCFE"/>
+          <w:sz w:val="32"/>
+          <w:szCs w:val="32"/>
+          <w:lang w:val="fr-FR" w:eastAsia="fr-FR"/>
+        </w:rPr>
+        <w:t>--mainWhite</w:t>
+      </w:r>
+      <w:r>
+        <w:rPr>
+          <w:rFonts w:ascii="Consolas" w:eastAsia="Times New Roman" w:hAnsi="Consolas" w:cs="Times New Roman"/>
+          <w:color w:val="D4D4D4"/>
+          <w:sz w:val="32"/>
+          <w:szCs w:val="32"/>
+          <w:lang w:val="fr-FR" w:eastAsia="fr-FR"/>
+        </w:rPr>
+        <w:t>);</w:t>
+      </w:r>
+    </w:p>
+    <w:p>
+      <w:pPr>
+        <w:shd w:val="clear" w:color="auto" w:fill="1E1E1E"/>
+        <w:spacing w:after="0" w:line="285" w:lineRule="atLeast"/>
+        <w:rPr>
+          <w:rFonts w:ascii="Consolas" w:eastAsia="Times New Roman" w:hAnsi="Consolas" w:cs="Times New Roman"/>
+          <w:color w:val="D4D4D4"/>
+          <w:sz w:val="32"/>
+          <w:szCs w:val="32"/>
+          <w:lang w:val="fr-FR" w:eastAsia="fr-FR"/>
+        </w:rPr>
+      </w:pPr>
+      <w:r>
+        <w:rPr>
+          <w:rFonts w:ascii="Consolas" w:eastAsia="Times New Roman" w:hAnsi="Consolas" w:cs="Times New Roman"/>
+          <w:color w:val="D4D4D4"/>
+          <w:sz w:val="32"/>
+          <w:szCs w:val="32"/>
+          <w:lang w:val="fr-FR" w:eastAsia="fr-FR"/>
+        </w:rPr>
+        <w:t>  </w:t>
+      </w:r>
+      <w:r>
+        <w:rPr>
+          <w:rFonts w:ascii="Consolas" w:eastAsia="Times New Roman" w:hAnsi="Consolas" w:cs="Times New Roman"/>
+          <w:color w:val="9CDCFE"/>
+          <w:sz w:val="32"/>
+          <w:szCs w:val="32"/>
+          <w:lang w:val="fr-FR" w:eastAsia="fr-FR"/>
+        </w:rPr>
+        <w:t>line-height</w:t>
+      </w:r>
+      <w:r>
+        <w:rPr>
+          <w:rFonts w:ascii="Consolas" w:eastAsia="Times New Roman" w:hAnsi="Consolas" w:cs="Times New Roman"/>
+          <w:color w:val="D4D4D4"/>
+          <w:sz w:val="32"/>
+          <w:szCs w:val="32"/>
+          <w:lang w:val="fr-FR" w:eastAsia="fr-FR"/>
+        </w:rPr>
+        <w:t>: </w:t>
+      </w:r>
+      <w:r>
+        <w:rPr>
+          <w:rFonts w:ascii="Consolas" w:eastAsia="Times New Roman" w:hAnsi="Consolas" w:cs="Times New Roman"/>
+          <w:color w:val="B5CEA8"/>
+          <w:sz w:val="32"/>
+          <w:szCs w:val="32"/>
+          <w:lang w:val="fr-FR" w:eastAsia="fr-FR"/>
+        </w:rPr>
+        <w:t>1.5</w:t>
+      </w:r>
+      <w:r>
+        <w:rPr>
+          <w:rFonts w:ascii="Consolas" w:eastAsia="Times New Roman" w:hAnsi="Consolas" w:cs="Times New Roman"/>
+          <w:color w:val="D4D4D4"/>
+          <w:sz w:val="32"/>
+          <w:szCs w:val="32"/>
+          <w:lang w:val="fr-FR" w:eastAsia="fr-FR"/>
+        </w:rPr>
+        <w:t>;</w:t>
+      </w:r>
+    </w:p>
+    <w:p>
+      <w:pPr>
+        <w:shd w:val="clear" w:color="auto" w:fill="1E1E1E"/>
+        <w:spacing w:after="0" w:line="285" w:lineRule="atLeast"/>
+        <w:rPr>
+          <w:rFonts w:ascii="Consolas" w:eastAsia="Times New Roman" w:hAnsi="Consolas" w:cs="Times New Roman"/>
+          <w:color w:val="D4D4D4"/>
+          <w:sz w:val="32"/>
+          <w:szCs w:val="32"/>
+          <w:lang w:val="fr-FR" w:eastAsia="fr-FR"/>
+        </w:rPr>
+      </w:pPr>
+      <w:r>
+        <w:rPr>
+          <w:rFonts w:ascii="Consolas" w:eastAsia="Times New Roman" w:hAnsi="Consolas" w:cs="Times New Roman"/>
+          <w:color w:val="D4D4D4"/>
+          <w:sz w:val="32"/>
+          <w:szCs w:val="32"/>
+          <w:lang w:val="fr-FR" w:eastAsia="fr-FR"/>
+        </w:rPr>
+        <w:t>}</w:t>
+      </w:r>
+    </w:p>
+    <w:p>
+      <w:pPr>
+        <w:shd w:val="clear" w:color="auto" w:fill="1E1E1E"/>
+        <w:spacing w:after="0" w:line="285" w:lineRule="atLeast"/>
+        <w:rPr>
+          <w:rFonts w:ascii="Consolas" w:eastAsia="Times New Roman" w:hAnsi="Consolas" w:cs="Times New Roman"/>
+          <w:color w:val="D4D4D4"/>
+          <w:sz w:val="32"/>
+          <w:szCs w:val="32"/>
+          <w:lang w:val="fr-FR" w:eastAsia="fr-FR"/>
+        </w:rPr>
+      </w:pPr>
+      <w:r>
+        <w:rPr>
+          <w:rFonts w:ascii="Consolas" w:eastAsia="Times New Roman" w:hAnsi="Consolas" w:cs="Times New Roman"/>
+          <w:color w:val="D7BA7D"/>
+          <w:sz w:val="32"/>
+          <w:szCs w:val="32"/>
+          <w:lang w:val="fr-FR" w:eastAsia="fr-FR"/>
+        </w:rPr>
+        <w:t>a</w:t>
+      </w:r>
+      <w:r>
+        <w:rPr>
+          <w:rFonts w:ascii="Consolas" w:eastAsia="Times New Roman" w:hAnsi="Consolas" w:cs="Times New Roman"/>
+          <w:color w:val="D4D4D4"/>
+          <w:sz w:val="32"/>
+          <w:szCs w:val="32"/>
+          <w:lang w:val="fr-FR" w:eastAsia="fr-FR"/>
+        </w:rPr>
+        <w:t> {</w:t>
+      </w:r>
+    </w:p>
+    <w:p>
+      <w:pPr>
+        <w:shd w:val="clear" w:color="auto" w:fill="1E1E1E"/>
+        <w:spacing w:after="0" w:line="285" w:lineRule="atLeast"/>
+        <w:rPr>
+          <w:rFonts w:ascii="Consolas" w:eastAsia="Times New Roman" w:hAnsi="Consolas" w:cs="Times New Roman"/>
+          <w:color w:val="D4D4D4"/>
+          <w:sz w:val="32"/>
+          <w:szCs w:val="32"/>
+          <w:lang w:val="fr-FR" w:eastAsia="fr-FR"/>
+        </w:rPr>
+      </w:pPr>
+      <w:r>
+        <w:rPr>
+          <w:rFonts w:ascii="Consolas" w:eastAsia="Times New Roman" w:hAnsi="Consolas" w:cs="Times New Roman"/>
+          <w:color w:val="D4D4D4"/>
+          <w:sz w:val="32"/>
+          <w:szCs w:val="32"/>
+          <w:lang w:val="fr-FR" w:eastAsia="fr-FR"/>
+        </w:rPr>
+        <w:t>  </w:t>
+      </w:r>
+      <w:r>
+        <w:rPr>
+          <w:rFonts w:ascii="Consolas" w:eastAsia="Times New Roman" w:hAnsi="Consolas" w:cs="Times New Roman"/>
+          <w:color w:val="9CDCFE"/>
+          <w:sz w:val="32"/>
+          <w:szCs w:val="32"/>
+          <w:lang w:val="fr-FR" w:eastAsia="fr-FR"/>
+        </w:rPr>
+        <w:t>text-decoration</w:t>
+      </w:r>
+      <w:r>
+        <w:rPr>
+          <w:rFonts w:ascii="Consolas" w:eastAsia="Times New Roman" w:hAnsi="Consolas" w:cs="Times New Roman"/>
+          <w:color w:val="D4D4D4"/>
+          <w:sz w:val="32"/>
+          <w:szCs w:val="32"/>
+          <w:lang w:val="fr-FR" w:eastAsia="fr-FR"/>
+        </w:rPr>
+        <w:t>: </w:t>
+      </w:r>
+      <w:r>
+        <w:rPr>
+          <w:rFonts w:ascii="Consolas" w:eastAsia="Times New Roman" w:hAnsi="Consolas" w:cs="Times New Roman"/>
+          <w:color w:val="CE9178"/>
+          <w:sz w:val="32"/>
+          <w:szCs w:val="32"/>
+          <w:lang w:val="fr-FR" w:eastAsia="fr-FR"/>
+        </w:rPr>
+        <w:t>none</w:t>
+      </w:r>
+      <w:r>
+        <w:rPr>
+          <w:rFonts w:ascii="Consolas" w:eastAsia="Times New Roman" w:hAnsi="Consolas" w:cs="Times New Roman"/>
+          <w:color w:val="D4D4D4"/>
+          <w:sz w:val="32"/>
+          <w:szCs w:val="32"/>
+          <w:lang w:val="fr-FR" w:eastAsia="fr-FR"/>
+        </w:rPr>
+        <w:t>;</w:t>
+      </w:r>
+    </w:p>
+    <w:p>
+      <w:pPr>
+        <w:shd w:val="clear" w:color="auto" w:fill="1E1E1E"/>
+        <w:spacing w:after="0" w:line="285" w:lineRule="atLeast"/>
+        <w:rPr>
+          <w:rFonts w:ascii="Consolas" w:eastAsia="Times New Roman" w:hAnsi="Consolas" w:cs="Times New Roman"/>
+          <w:color w:val="D4D4D4"/>
+          <w:sz w:val="32"/>
+          <w:szCs w:val="32"/>
+          <w:lang w:val="fr-FR" w:eastAsia="fr-FR"/>
+        </w:rPr>
+      </w:pPr>
+      <w:r>
+        <w:rPr>
+          <w:rFonts w:ascii="Consolas" w:eastAsia="Times New Roman" w:hAnsi="Consolas" w:cs="Times New Roman"/>
+          <w:color w:val="D4D4D4"/>
+          <w:sz w:val="32"/>
+          <w:szCs w:val="32"/>
+          <w:lang w:val="fr-FR" w:eastAsia="fr-FR"/>
+        </w:rPr>
+        <w:t>}</w:t>
+      </w:r>
+    </w:p>
+    <w:p>
+      <w:pPr>
+        <w:shd w:val="clear" w:color="auto" w:fill="1E1E1E"/>
+        <w:spacing w:after="0" w:line="285" w:lineRule="atLeast"/>
+        <w:rPr>
+          <w:rFonts w:ascii="Consolas" w:eastAsia="Times New Roman" w:hAnsi="Consolas" w:cs="Times New Roman"/>
+          <w:color w:val="D4D4D4"/>
+          <w:sz w:val="32"/>
+          <w:szCs w:val="32"/>
+          <w:lang w:val="fr-FR" w:eastAsia="fr-FR"/>
+        </w:rPr>
+      </w:pPr>
+      <w:r>
+        <w:rPr>
+          <w:rFonts w:ascii="Consolas" w:eastAsia="Times New Roman" w:hAnsi="Consolas" w:cs="Times New Roman"/>
+          <w:color w:val="D7BA7D"/>
+          <w:sz w:val="32"/>
+          <w:szCs w:val="32"/>
+          <w:lang w:val="fr-FR" w:eastAsia="fr-FR"/>
+        </w:rPr>
+        <w:t>img</w:t>
+      </w:r>
+      <w:r>
+        <w:rPr>
+          <w:rFonts w:ascii="Consolas" w:eastAsia="Times New Roman" w:hAnsi="Consolas" w:cs="Times New Roman"/>
+          <w:color w:val="D4D4D4"/>
+          <w:sz w:val="32"/>
+          <w:szCs w:val="32"/>
+          <w:lang w:val="fr-FR" w:eastAsia="fr-FR"/>
+        </w:rPr>
+        <w:t> {</w:t>
+      </w:r>
+    </w:p>
+    <w:p>
+      <w:pPr>
+        <w:shd w:val="clear" w:color="auto" w:fill="1E1E1E"/>
+        <w:spacing w:after="0" w:line="285" w:lineRule="atLeast"/>
+        <w:rPr>
+          <w:rFonts w:ascii="Consolas" w:eastAsia="Times New Roman" w:hAnsi="Consolas" w:cs="Times New Roman"/>
+          <w:color w:val="D4D4D4"/>
+          <w:sz w:val="32"/>
+          <w:szCs w:val="32"/>
+          <w:lang w:val="fr-FR" w:eastAsia="fr-FR"/>
+        </w:rPr>
+      </w:pPr>
+      <w:r>
+        <w:rPr>
+          <w:rFonts w:ascii="Consolas" w:eastAsia="Times New Roman" w:hAnsi="Consolas" w:cs="Times New Roman"/>
+          <w:color w:val="D4D4D4"/>
+          <w:sz w:val="32"/>
+          <w:szCs w:val="32"/>
+          <w:lang w:val="fr-FR" w:eastAsia="fr-FR"/>
+        </w:rPr>
+        <w:t>  </w:t>
+      </w:r>
+      <w:r>
+        <w:rPr>
+          <w:rFonts w:ascii="Consolas" w:eastAsia="Times New Roman" w:hAnsi="Consolas" w:cs="Times New Roman"/>
+          <w:color w:val="9CDCFE"/>
+          <w:sz w:val="32"/>
+          <w:szCs w:val="32"/>
+          <w:lang w:val="fr-FR" w:eastAsia="fr-FR"/>
+        </w:rPr>
+        <w:t>width</w:t>
+      </w:r>
+      <w:r>
+        <w:rPr>
+          <w:rFonts w:ascii="Consolas" w:eastAsia="Times New Roman" w:hAnsi="Consolas" w:cs="Times New Roman"/>
+          <w:color w:val="D4D4D4"/>
+          <w:sz w:val="32"/>
+          <w:szCs w:val="32"/>
+          <w:lang w:val="fr-FR" w:eastAsia="fr-FR"/>
+        </w:rPr>
+        <w:t>: </w:t>
+      </w:r>
+      <w:r>
+        <w:rPr>
+          <w:rFonts w:ascii="Consolas" w:eastAsia="Times New Roman" w:hAnsi="Consolas" w:cs="Times New Roman"/>
+          <w:color w:val="B5CEA8"/>
+          <w:sz w:val="32"/>
+          <w:szCs w:val="32"/>
+          <w:lang w:val="fr-FR" w:eastAsia="fr-FR"/>
+        </w:rPr>
+        <w:t>100%</w:t>
+      </w:r>
+      <w:r>
+        <w:rPr>
+          <w:rFonts w:ascii="Consolas" w:eastAsia="Times New Roman" w:hAnsi="Consolas" w:cs="Times New Roman"/>
+          <w:color w:val="D4D4D4"/>
+          <w:sz w:val="32"/>
+          <w:szCs w:val="32"/>
+          <w:lang w:val="fr-FR" w:eastAsia="fr-FR"/>
+        </w:rPr>
+        <w:t>;</w:t>
+      </w:r>
+    </w:p>
+    <w:p>
+      <w:pPr>
+        <w:shd w:val="clear" w:color="auto" w:fill="1E1E1E"/>
+        <w:spacing w:after="0" w:line="285" w:lineRule="atLeast"/>
+        <w:rPr>
+          <w:rFonts w:ascii="Consolas" w:eastAsia="Times New Roman" w:hAnsi="Consolas" w:cs="Times New Roman"/>
+          <w:color w:val="D4D4D4"/>
+          <w:sz w:val="32"/>
+          <w:szCs w:val="32"/>
+          <w:lang w:val="fr-FR" w:eastAsia="fr-FR"/>
+        </w:rPr>
+      </w:pPr>
+      <w:r>
+        <w:rPr>
+          <w:rFonts w:ascii="Consolas" w:eastAsia="Times New Roman" w:hAnsi="Consolas" w:cs="Times New Roman"/>
+          <w:color w:val="D4D4D4"/>
+          <w:sz w:val="32"/>
+          <w:szCs w:val="32"/>
+          <w:lang w:val="fr-FR" w:eastAsia="fr-FR"/>
+        </w:rPr>
+        <w:t>  </w:t>
+      </w:r>
+      <w:r>
+        <w:rPr>
+          <w:rFonts w:ascii="Consolas" w:eastAsia="Times New Roman" w:hAnsi="Consolas" w:cs="Times New Roman"/>
+          <w:color w:val="9CDCFE"/>
+          <w:sz w:val="32"/>
+          <w:szCs w:val="32"/>
+          <w:lang w:val="fr-FR" w:eastAsia="fr-FR"/>
+        </w:rPr>
+        <w:t>display</w:t>
+      </w:r>
+      <w:r>
+        <w:rPr>
+          <w:rFonts w:ascii="Consolas" w:eastAsia="Times New Roman" w:hAnsi="Consolas" w:cs="Times New Roman"/>
+          <w:color w:val="D4D4D4"/>
+          <w:sz w:val="32"/>
+          <w:szCs w:val="32"/>
+          <w:lang w:val="fr-FR" w:eastAsia="fr-FR"/>
+        </w:rPr>
+        <w:t>: </w:t>
+      </w:r>
+      <w:r>
+        <w:rPr>
+          <w:rFonts w:ascii="Consolas" w:eastAsia="Times New Roman" w:hAnsi="Consolas" w:cs="Times New Roman"/>
+          <w:color w:val="CE9178"/>
+          <w:sz w:val="32"/>
+          <w:szCs w:val="32"/>
+          <w:lang w:val="fr-FR" w:eastAsia="fr-FR"/>
+        </w:rPr>
+        <w:t>block</w:t>
+      </w:r>
+      <w:r>
+        <w:rPr>
+          <w:rFonts w:ascii="Consolas" w:eastAsia="Times New Roman" w:hAnsi="Consolas" w:cs="Times New Roman"/>
+          <w:color w:val="D4D4D4"/>
+          <w:sz w:val="32"/>
+          <w:szCs w:val="32"/>
+          <w:lang w:val="fr-FR" w:eastAsia="fr-FR"/>
+        </w:rPr>
+        <w:t>;</w:t>
+      </w:r>
+    </w:p>
+    <w:p>
+      <w:pPr>
+        <w:shd w:val="clear" w:color="auto" w:fill="1E1E1E"/>
+        <w:spacing w:after="0" w:line="285" w:lineRule="atLeast"/>
+        <w:rPr>
+          <w:rFonts w:ascii="Consolas" w:eastAsia="Times New Roman" w:hAnsi="Consolas" w:cs="Times New Roman"/>
+          <w:color w:val="D4D4D4"/>
+          <w:sz w:val="32"/>
+          <w:szCs w:val="32"/>
+          <w:lang w:val="fr-FR" w:eastAsia="fr-FR"/>
+        </w:rPr>
+      </w:pPr>
+      <w:r>
+        <w:rPr>
+          <w:rFonts w:ascii="Consolas" w:eastAsia="Times New Roman" w:hAnsi="Consolas" w:cs="Times New Roman"/>
+          <w:color w:val="D4D4D4"/>
+          <w:sz w:val="32"/>
+          <w:szCs w:val="32"/>
+          <w:lang w:val="fr-FR" w:eastAsia="fr-FR"/>
+        </w:rPr>
+        <w:t>}</w:t>
+      </w:r>
+    </w:p>
+    <w:p>
+      <w:pPr>
+        <w:shd w:val="clear" w:color="auto" w:fill="1E1E1E"/>
+        <w:spacing w:after="0" w:line="285" w:lineRule="atLeast"/>
+        <w:rPr>
+          <w:rFonts w:ascii="Consolas" w:eastAsia="Times New Roman" w:hAnsi="Consolas" w:cs="Times New Roman"/>
+          <w:color w:val="D4D4D4"/>
+          <w:sz w:val="32"/>
+          <w:szCs w:val="32"/>
+          <w:lang w:val="fr-FR" w:eastAsia="fr-FR"/>
+        </w:rPr>
+      </w:pPr>
+      <w:r>
+        <w:rPr>
+          <w:rFonts w:ascii="Consolas" w:eastAsia="Times New Roman" w:hAnsi="Consolas" w:cs="Times New Roman"/>
+          <w:color w:val="D7BA7D"/>
+          <w:sz w:val="32"/>
+          <w:szCs w:val="32"/>
+          <w:lang w:val="fr-FR" w:eastAsia="fr-FR"/>
+        </w:rPr>
+        <w:t>h1</w:t>
+      </w:r>
+      <w:r>
+        <w:rPr>
+          <w:rFonts w:ascii="Consolas" w:eastAsia="Times New Roman" w:hAnsi="Consolas" w:cs="Times New Roman"/>
+          <w:color w:val="D4D4D4"/>
+          <w:sz w:val="32"/>
+          <w:szCs w:val="32"/>
+          <w:lang w:val="fr-FR" w:eastAsia="fr-FR"/>
+        </w:rPr>
+        <w:t>,</w:t>
+      </w:r>
+    </w:p>
+    <w:p>
+      <w:pPr>
+        <w:shd w:val="clear" w:color="auto" w:fill="1E1E1E"/>
+        <w:spacing w:after="0" w:line="285" w:lineRule="atLeast"/>
+        <w:rPr>
+          <w:rFonts w:ascii="Consolas" w:eastAsia="Times New Roman" w:hAnsi="Consolas" w:cs="Times New Roman"/>
+          <w:color w:val="D4D4D4"/>
+          <w:sz w:val="32"/>
+          <w:szCs w:val="32"/>
+          <w:lang w:val="fr-FR" w:eastAsia="fr-FR"/>
+        </w:rPr>
+      </w:pPr>
+      <w:r>
+        <w:rPr>
+          <w:rFonts w:ascii="Consolas" w:eastAsia="Times New Roman" w:hAnsi="Consolas" w:cs="Times New Roman"/>
+          <w:color w:val="D7BA7D"/>
+          <w:sz w:val="32"/>
+          <w:szCs w:val="32"/>
+          <w:lang w:val="fr-FR" w:eastAsia="fr-FR"/>
+        </w:rPr>
+        <w:t>h2</w:t>
+      </w:r>
+      <w:r>
+        <w:rPr>
+          <w:rFonts w:ascii="Consolas" w:eastAsia="Times New Roman" w:hAnsi="Consolas" w:cs="Times New Roman"/>
+          <w:color w:val="D4D4D4"/>
+          <w:sz w:val="32"/>
+          <w:szCs w:val="32"/>
+          <w:lang w:val="fr-FR" w:eastAsia="fr-FR"/>
+        </w:rPr>
+        <w:t>,</w:t>
+      </w:r>
+    </w:p>
+    <w:p>
+      <w:pPr>
+        <w:shd w:val="clear" w:color="auto" w:fill="1E1E1E"/>
+        <w:spacing w:after="0" w:line="285" w:lineRule="atLeast"/>
+        <w:rPr>
+          <w:rFonts w:ascii="Consolas" w:eastAsia="Times New Roman" w:hAnsi="Consolas" w:cs="Times New Roman"/>
+          <w:color w:val="D4D4D4"/>
+          <w:sz w:val="32"/>
+          <w:szCs w:val="32"/>
+          <w:lang w:val="fr-FR" w:eastAsia="fr-FR"/>
+        </w:rPr>
+      </w:pPr>
+      <w:r>
+        <w:rPr>
+          <w:rFonts w:ascii="Consolas" w:eastAsia="Times New Roman" w:hAnsi="Consolas" w:cs="Times New Roman"/>
+          <w:color w:val="D7BA7D"/>
+          <w:sz w:val="32"/>
+          <w:szCs w:val="32"/>
+          <w:lang w:val="fr-FR" w:eastAsia="fr-FR"/>
+        </w:rPr>
+        <w:t>h3</w:t>
+      </w:r>
+      <w:r>
+        <w:rPr>
+          <w:rFonts w:ascii="Consolas" w:eastAsia="Times New Roman" w:hAnsi="Consolas" w:cs="Times New Roman"/>
+          <w:color w:val="D4D4D4"/>
+          <w:sz w:val="32"/>
+          <w:szCs w:val="32"/>
+          <w:lang w:val="fr-FR" w:eastAsia="fr-FR"/>
+        </w:rPr>
+        <w:t> {</w:t>
+      </w:r>
+    </w:p>
+    <w:p>
+      <w:pPr>
+        <w:shd w:val="clear" w:color="auto" w:fill="1E1E1E"/>
+        <w:spacing w:after="0" w:line="285" w:lineRule="atLeast"/>
+        <w:rPr>
+          <w:rFonts w:ascii="Consolas" w:eastAsia="Times New Roman" w:hAnsi="Consolas" w:cs="Times New Roman"/>
+          <w:color w:val="D4D4D4"/>
+          <w:sz w:val="32"/>
+          <w:szCs w:val="32"/>
+          <w:lang w:val="fr-FR" w:eastAsia="fr-FR"/>
+        </w:rPr>
+      </w:pPr>
+      <w:r>
+        <w:rPr>
+          <w:rFonts w:ascii="Consolas" w:eastAsia="Times New Roman" w:hAnsi="Consolas" w:cs="Times New Roman"/>
+          <w:color w:val="D4D4D4"/>
+          <w:sz w:val="32"/>
+          <w:szCs w:val="32"/>
+          <w:lang w:val="fr-FR" w:eastAsia="fr-FR"/>
+        </w:rPr>
+        <w:t>  </w:t>
+      </w:r>
+      <w:r>
+        <w:rPr>
+          <w:rFonts w:ascii="Consolas" w:eastAsia="Times New Roman" w:hAnsi="Consolas" w:cs="Times New Roman"/>
+          <w:color w:val="9CDCFE"/>
+          <w:sz w:val="32"/>
+          <w:szCs w:val="32"/>
+          <w:lang w:val="fr-FR" w:eastAsia="fr-FR"/>
+        </w:rPr>
+        <w:t>text-transform</w:t>
+      </w:r>
+      <w:r>
+        <w:rPr>
+          <w:rFonts w:ascii="Consolas" w:eastAsia="Times New Roman" w:hAnsi="Consolas" w:cs="Times New Roman"/>
+          <w:color w:val="D4D4D4"/>
+          <w:sz w:val="32"/>
+          <w:szCs w:val="32"/>
+          <w:lang w:val="fr-FR" w:eastAsia="fr-FR"/>
+        </w:rPr>
+        <w:t>: </w:t>
+      </w:r>
+      <w:r>
+        <w:rPr>
+          <w:rFonts w:ascii="Consolas" w:eastAsia="Times New Roman" w:hAnsi="Consolas" w:cs="Times New Roman"/>
+          <w:color w:val="CE9178"/>
+          <w:sz w:val="32"/>
+          <w:szCs w:val="32"/>
+          <w:lang w:val="fr-FR" w:eastAsia="fr-FR"/>
+        </w:rPr>
+        <w:t>capitalize</w:t>
+      </w:r>
+      <w:r>
+        <w:rPr>
+          <w:rFonts w:ascii="Consolas" w:eastAsia="Times New Roman" w:hAnsi="Consolas" w:cs="Times New Roman"/>
+          <w:color w:val="D4D4D4"/>
+          <w:sz w:val="32"/>
+          <w:szCs w:val="32"/>
+          <w:lang w:val="fr-FR" w:eastAsia="fr-FR"/>
+        </w:rPr>
+        <w:t>;</w:t>
+      </w:r>
+    </w:p>
+    <w:p>
+      <w:pPr>
+        <w:shd w:val="clear" w:color="auto" w:fill="1E1E1E"/>
+        <w:spacing w:after="0" w:line="285" w:lineRule="atLeast"/>
+        <w:rPr>
+          <w:rFonts w:ascii="Consolas" w:eastAsia="Times New Roman" w:hAnsi="Consolas" w:cs="Times New Roman"/>
+          <w:color w:val="D4D4D4"/>
+          <w:sz w:val="32"/>
+          <w:szCs w:val="32"/>
+          <w:lang w:val="fr-FR" w:eastAsia="fr-FR"/>
+        </w:rPr>
+      </w:pPr>
+      <w:r>
+        <w:rPr>
+          <w:rFonts w:ascii="Consolas" w:eastAsia="Times New Roman" w:hAnsi="Consolas" w:cs="Times New Roman"/>
+          <w:color w:val="D4D4D4"/>
+          <w:sz w:val="32"/>
+          <w:szCs w:val="32"/>
+          <w:lang w:val="fr-FR" w:eastAsia="fr-FR"/>
+        </w:rPr>
+        <w:t>  </w:t>
+      </w:r>
+      <w:r>
+        <w:rPr>
+          <w:rFonts w:ascii="Consolas" w:eastAsia="Times New Roman" w:hAnsi="Consolas" w:cs="Times New Roman"/>
+          <w:color w:val="9CDCFE"/>
+          <w:sz w:val="32"/>
+          <w:szCs w:val="32"/>
+          <w:lang w:val="fr-FR" w:eastAsia="fr-FR"/>
+        </w:rPr>
+        <w:t>letter-spacing</w:t>
+      </w:r>
+      <w:r>
+        <w:rPr>
+          <w:rFonts w:ascii="Consolas" w:eastAsia="Times New Roman" w:hAnsi="Consolas" w:cs="Times New Roman"/>
+          <w:color w:val="D4D4D4"/>
+          <w:sz w:val="32"/>
+          <w:szCs w:val="32"/>
+          <w:lang w:val="fr-FR" w:eastAsia="fr-FR"/>
+        </w:rPr>
+        <w:t>: </w:t>
+      </w:r>
+      <w:r>
+        <w:rPr>
+          <w:rFonts w:ascii="Consolas" w:eastAsia="Times New Roman" w:hAnsi="Consolas" w:cs="Times New Roman"/>
+          <w:color w:val="DCDCAA"/>
+          <w:sz w:val="32"/>
+          <w:szCs w:val="32"/>
+          <w:lang w:val="fr-FR" w:eastAsia="fr-FR"/>
+        </w:rPr>
+        <w:t>var</w:t>
+      </w:r>
+      <w:r>
+        <w:rPr>
+          <w:rFonts w:ascii="Consolas" w:eastAsia="Times New Roman" w:hAnsi="Consolas" w:cs="Times New Roman"/>
+          <w:color w:val="D4D4D4"/>
+          <w:sz w:val="32"/>
+          <w:szCs w:val="32"/>
+          <w:lang w:val="fr-FR" w:eastAsia="fr-FR"/>
+        </w:rPr>
+        <w:t>(</w:t>
+      </w:r>
+      <w:r>
+        <w:rPr>
+          <w:rFonts w:ascii="Consolas" w:eastAsia="Times New Roman" w:hAnsi="Consolas" w:cs="Times New Roman"/>
+          <w:color w:val="9CDCFE"/>
+          <w:sz w:val="32"/>
+          <w:szCs w:val="32"/>
+          <w:lang w:val="fr-FR" w:eastAsia="fr-FR"/>
+        </w:rPr>
+        <w:t>--mainSpacing</w:t>
+      </w:r>
+      <w:r>
+        <w:rPr>
+          <w:rFonts w:ascii="Consolas" w:eastAsia="Times New Roman" w:hAnsi="Consolas" w:cs="Times New Roman"/>
+          <w:color w:val="D4D4D4"/>
+          <w:sz w:val="32"/>
+          <w:szCs w:val="32"/>
+          <w:lang w:val="fr-FR" w:eastAsia="fr-FR"/>
+        </w:rPr>
+        <w:t>);</w:t>
+      </w:r>
+    </w:p>
+    <w:p>
+      <w:pPr>
+        <w:shd w:val="clear" w:color="auto" w:fill="1E1E1E"/>
+        <w:spacing w:after="0" w:line="285" w:lineRule="atLeast"/>
+        <w:rPr>
+          <w:rFonts w:ascii="Consolas" w:eastAsia="Times New Roman" w:hAnsi="Consolas" w:cs="Times New Roman"/>
+          <w:color w:val="D4D4D4"/>
+          <w:sz w:val="32"/>
+          <w:szCs w:val="32"/>
+          <w:lang w:val="fr-FR" w:eastAsia="fr-FR"/>
+        </w:rPr>
+      </w:pPr>
+      <w:r>
+        <w:rPr>
+          <w:rFonts w:ascii="Consolas" w:eastAsia="Times New Roman" w:hAnsi="Consolas" w:cs="Times New Roman"/>
+          <w:color w:val="D4D4D4"/>
+          <w:sz w:val="32"/>
+          <w:szCs w:val="32"/>
+          <w:lang w:val="fr-FR" w:eastAsia="fr-FR"/>
+        </w:rPr>
+        <w:t>  </w:t>
+      </w:r>
+      <w:r>
+        <w:rPr>
+          <w:rFonts w:ascii="Consolas" w:eastAsia="Times New Roman" w:hAnsi="Consolas" w:cs="Times New Roman"/>
+          <w:color w:val="9CDCFE"/>
+          <w:sz w:val="32"/>
+          <w:szCs w:val="32"/>
+          <w:lang w:val="fr-FR" w:eastAsia="fr-FR"/>
+        </w:rPr>
+        <w:t>margin-bottom</w:t>
+      </w:r>
+      <w:r>
+        <w:rPr>
+          <w:rFonts w:ascii="Consolas" w:eastAsia="Times New Roman" w:hAnsi="Consolas" w:cs="Times New Roman"/>
+          <w:color w:val="D4D4D4"/>
+          <w:sz w:val="32"/>
+          <w:szCs w:val="32"/>
+          <w:lang w:val="fr-FR" w:eastAsia="fr-FR"/>
+        </w:rPr>
+        <w:t>: </w:t>
+      </w:r>
+      <w:r>
+        <w:rPr>
+          <w:rFonts w:ascii="Consolas" w:eastAsia="Times New Roman" w:hAnsi="Consolas" w:cs="Times New Roman"/>
+          <w:color w:val="B5CEA8"/>
+          <w:sz w:val="32"/>
+          <w:szCs w:val="32"/>
+          <w:lang w:val="fr-FR" w:eastAsia="fr-FR"/>
+        </w:rPr>
+        <w:t>1.25rem</w:t>
+      </w:r>
+      <w:r>
+        <w:rPr>
+          <w:rFonts w:ascii="Consolas" w:eastAsia="Times New Roman" w:hAnsi="Consolas" w:cs="Times New Roman"/>
+          <w:color w:val="D4D4D4"/>
+          <w:sz w:val="32"/>
+          <w:szCs w:val="32"/>
+          <w:lang w:val="fr-FR" w:eastAsia="fr-FR"/>
+        </w:rPr>
+        <w:t>;</w:t>
+      </w:r>
+    </w:p>
+    <w:p>
+      <w:pPr>
+        <w:shd w:val="clear" w:color="auto" w:fill="1E1E1E"/>
+        <w:spacing w:after="0" w:line="285" w:lineRule="atLeast"/>
+        <w:rPr>
+          <w:rFonts w:ascii="Consolas" w:eastAsia="Times New Roman" w:hAnsi="Consolas" w:cs="Times New Roman"/>
+          <w:color w:val="D4D4D4"/>
+          <w:sz w:val="32"/>
+          <w:szCs w:val="32"/>
+          <w:lang w:val="fr-FR" w:eastAsia="fr-FR"/>
+        </w:rPr>
+      </w:pPr>
+      <w:r>
+        <w:rPr>
+          <w:rFonts w:ascii="Consolas" w:eastAsia="Times New Roman" w:hAnsi="Consolas" w:cs="Times New Roman"/>
+          <w:color w:val="D4D4D4"/>
+          <w:sz w:val="32"/>
+          <w:szCs w:val="32"/>
+          <w:lang w:val="fr-FR" w:eastAsia="fr-FR"/>
+        </w:rPr>
+        <w:lastRenderedPageBreak/>
+        <w:t>}</w:t>
+      </w:r>
+    </w:p>
+    <w:p>
+      <w:pPr>
+        <w:shd w:val="clear" w:color="auto" w:fill="1E1E1E"/>
+        <w:spacing w:after="0" w:line="285" w:lineRule="atLeast"/>
+        <w:rPr>
+          <w:rFonts w:ascii="Consolas" w:eastAsia="Times New Roman" w:hAnsi="Consolas" w:cs="Times New Roman"/>
+          <w:color w:val="D4D4D4"/>
+          <w:sz w:val="32"/>
+          <w:szCs w:val="32"/>
+          <w:lang w:val="fr-FR" w:eastAsia="fr-FR"/>
+        </w:rPr>
+      </w:pPr>
+      <w:r>
+        <w:rPr>
+          <w:rFonts w:ascii="Consolas" w:eastAsia="Times New Roman" w:hAnsi="Consolas" w:cs="Times New Roman"/>
+          <w:color w:val="D7BA7D"/>
+          <w:sz w:val="32"/>
+          <w:szCs w:val="32"/>
+          <w:lang w:val="fr-FR" w:eastAsia="fr-FR"/>
+        </w:rPr>
+        <w:t>h1</w:t>
+      </w:r>
+      <w:r>
+        <w:rPr>
+          <w:rFonts w:ascii="Consolas" w:eastAsia="Times New Roman" w:hAnsi="Consolas" w:cs="Times New Roman"/>
+          <w:color w:val="D4D4D4"/>
+          <w:sz w:val="32"/>
+          <w:szCs w:val="32"/>
+          <w:lang w:val="fr-FR" w:eastAsia="fr-FR"/>
+        </w:rPr>
+        <w:t> {</w:t>
+      </w:r>
+    </w:p>
+    <w:p>
+      <w:pPr>
+        <w:shd w:val="clear" w:color="auto" w:fill="1E1E1E"/>
+        <w:spacing w:after="0" w:line="285" w:lineRule="atLeast"/>
+        <w:rPr>
+          <w:rFonts w:ascii="Consolas" w:eastAsia="Times New Roman" w:hAnsi="Consolas" w:cs="Times New Roman"/>
+          <w:color w:val="D4D4D4"/>
+          <w:sz w:val="32"/>
+          <w:szCs w:val="32"/>
+          <w:lang w:val="fr-FR" w:eastAsia="fr-FR"/>
+        </w:rPr>
+      </w:pPr>
+      <w:r>
+        <w:rPr>
+          <w:rFonts w:ascii="Consolas" w:eastAsia="Times New Roman" w:hAnsi="Consolas" w:cs="Times New Roman"/>
+          <w:color w:val="D4D4D4"/>
+          <w:sz w:val="32"/>
+          <w:szCs w:val="32"/>
+          <w:lang w:val="fr-FR" w:eastAsia="fr-FR"/>
+        </w:rPr>
+        <w:t>  </w:t>
+      </w:r>
+      <w:r>
+        <w:rPr>
+          <w:rFonts w:ascii="Consolas" w:eastAsia="Times New Roman" w:hAnsi="Consolas" w:cs="Times New Roman"/>
+          <w:color w:val="9CDCFE"/>
+          <w:sz w:val="32"/>
+          <w:szCs w:val="32"/>
+          <w:lang w:val="fr-FR" w:eastAsia="fr-FR"/>
+        </w:rPr>
+        <w:t>font-size</w:t>
+      </w:r>
+      <w:r>
+        <w:rPr>
+          <w:rFonts w:ascii="Consolas" w:eastAsia="Times New Roman" w:hAnsi="Consolas" w:cs="Times New Roman"/>
+          <w:color w:val="D4D4D4"/>
+          <w:sz w:val="32"/>
+          <w:szCs w:val="32"/>
+          <w:lang w:val="fr-FR" w:eastAsia="fr-FR"/>
+        </w:rPr>
+        <w:t>: </w:t>
+      </w:r>
+      <w:r>
+        <w:rPr>
+          <w:rFonts w:ascii="Consolas" w:eastAsia="Times New Roman" w:hAnsi="Consolas" w:cs="Times New Roman"/>
+          <w:color w:val="B5CEA8"/>
+          <w:sz w:val="32"/>
+          <w:szCs w:val="32"/>
+          <w:lang w:val="fr-FR" w:eastAsia="fr-FR"/>
+        </w:rPr>
+        <w:t>3rem</w:t>
+      </w:r>
+      <w:r>
+        <w:rPr>
+          <w:rFonts w:ascii="Consolas" w:eastAsia="Times New Roman" w:hAnsi="Consolas" w:cs="Times New Roman"/>
+          <w:color w:val="D4D4D4"/>
+          <w:sz w:val="32"/>
+          <w:szCs w:val="32"/>
+          <w:lang w:val="fr-FR" w:eastAsia="fr-FR"/>
+        </w:rPr>
+        <w:t>;</w:t>
+      </w:r>
+    </w:p>
+    <w:p>
+      <w:pPr>
+        <w:shd w:val="clear" w:color="auto" w:fill="1E1E1E"/>
+        <w:spacing w:after="0" w:line="285" w:lineRule="atLeast"/>
+        <w:rPr>
+          <w:rFonts w:ascii="Consolas" w:eastAsia="Times New Roman" w:hAnsi="Consolas" w:cs="Times New Roman"/>
+          <w:color w:val="D4D4D4"/>
+          <w:sz w:val="32"/>
+          <w:szCs w:val="32"/>
+          <w:lang w:val="fr-FR" w:eastAsia="fr-FR"/>
+        </w:rPr>
+      </w:pPr>
+      <w:r>
+        <w:rPr>
+          <w:rFonts w:ascii="Consolas" w:eastAsia="Times New Roman" w:hAnsi="Consolas" w:cs="Times New Roman"/>
+          <w:color w:val="D4D4D4"/>
+          <w:sz w:val="32"/>
+          <w:szCs w:val="32"/>
+          <w:lang w:val="fr-FR" w:eastAsia="fr-FR"/>
+        </w:rPr>
+        <w:t>}</w:t>
+      </w:r>
+    </w:p>
+    <w:p>
+      <w:pPr>
+        <w:shd w:val="clear" w:color="auto" w:fill="1E1E1E"/>
+        <w:spacing w:after="0" w:line="285" w:lineRule="atLeast"/>
+        <w:rPr>
+          <w:rFonts w:ascii="Consolas" w:eastAsia="Times New Roman" w:hAnsi="Consolas" w:cs="Times New Roman"/>
+          <w:color w:val="D4D4D4"/>
+          <w:sz w:val="32"/>
+          <w:szCs w:val="32"/>
+          <w:lang w:val="fr-FR" w:eastAsia="fr-FR"/>
+        </w:rPr>
+      </w:pPr>
+      <w:r>
+        <w:rPr>
+          <w:rFonts w:ascii="Consolas" w:eastAsia="Times New Roman" w:hAnsi="Consolas" w:cs="Times New Roman"/>
+          <w:color w:val="D7BA7D"/>
+          <w:sz w:val="32"/>
+          <w:szCs w:val="32"/>
+          <w:lang w:val="fr-FR" w:eastAsia="fr-FR"/>
+        </w:rPr>
+        <w:t>h2</w:t>
+      </w:r>
+      <w:r>
+        <w:rPr>
+          <w:rFonts w:ascii="Consolas" w:eastAsia="Times New Roman" w:hAnsi="Consolas" w:cs="Times New Roman"/>
+          <w:color w:val="D4D4D4"/>
+          <w:sz w:val="32"/>
+          <w:szCs w:val="32"/>
+          <w:lang w:val="fr-FR" w:eastAsia="fr-FR"/>
+        </w:rPr>
+        <w:t> {</w:t>
+      </w:r>
+    </w:p>
+    <w:p>
+      <w:pPr>
+        <w:shd w:val="clear" w:color="auto" w:fill="1E1E1E"/>
+        <w:spacing w:after="0" w:line="285" w:lineRule="atLeast"/>
+        <w:rPr>
+          <w:rFonts w:ascii="Consolas" w:eastAsia="Times New Roman" w:hAnsi="Consolas" w:cs="Times New Roman"/>
+          <w:color w:val="D4D4D4"/>
+          <w:sz w:val="32"/>
+          <w:szCs w:val="32"/>
+          <w:lang w:val="fr-FR" w:eastAsia="fr-FR"/>
+        </w:rPr>
+      </w:pPr>
+      <w:r>
+        <w:rPr>
+          <w:rFonts w:ascii="Consolas" w:eastAsia="Times New Roman" w:hAnsi="Consolas" w:cs="Times New Roman"/>
+          <w:color w:val="D4D4D4"/>
+          <w:sz w:val="32"/>
+          <w:szCs w:val="32"/>
+          <w:lang w:val="fr-FR" w:eastAsia="fr-FR"/>
+        </w:rPr>
+        <w:t>  </w:t>
+      </w:r>
+      <w:r>
+        <w:rPr>
+          <w:rFonts w:ascii="Consolas" w:eastAsia="Times New Roman" w:hAnsi="Consolas" w:cs="Times New Roman"/>
+          <w:color w:val="9CDCFE"/>
+          <w:sz w:val="32"/>
+          <w:szCs w:val="32"/>
+          <w:lang w:val="fr-FR" w:eastAsia="fr-FR"/>
+        </w:rPr>
+        <w:t>margin-bottom</w:t>
+      </w:r>
+      <w:r>
+        <w:rPr>
+          <w:rFonts w:ascii="Consolas" w:eastAsia="Times New Roman" w:hAnsi="Consolas" w:cs="Times New Roman"/>
+          <w:color w:val="D4D4D4"/>
+          <w:sz w:val="32"/>
+          <w:szCs w:val="32"/>
+          <w:lang w:val="fr-FR" w:eastAsia="fr-FR"/>
+        </w:rPr>
+        <w:t>: </w:t>
+      </w:r>
+      <w:r>
+        <w:rPr>
+          <w:rFonts w:ascii="Consolas" w:eastAsia="Times New Roman" w:hAnsi="Consolas" w:cs="Times New Roman"/>
+          <w:color w:val="B5CEA8"/>
+          <w:sz w:val="32"/>
+          <w:szCs w:val="32"/>
+          <w:lang w:val="fr-FR" w:eastAsia="fr-FR"/>
+        </w:rPr>
+        <w:t>0</w:t>
+      </w:r>
+      <w:r>
+        <w:rPr>
+          <w:rFonts w:ascii="Consolas" w:eastAsia="Times New Roman" w:hAnsi="Consolas" w:cs="Times New Roman"/>
+          <w:color w:val="D4D4D4"/>
+          <w:sz w:val="32"/>
+          <w:szCs w:val="32"/>
+          <w:lang w:val="fr-FR" w:eastAsia="fr-FR"/>
+        </w:rPr>
+        <w:t>;</w:t>
+      </w:r>
+    </w:p>
+    <w:p>
+      <w:pPr>
+        <w:shd w:val="clear" w:color="auto" w:fill="1E1E1E"/>
+        <w:spacing w:after="0" w:line="285" w:lineRule="atLeast"/>
+        <w:rPr>
+          <w:rFonts w:ascii="Consolas" w:eastAsia="Times New Roman" w:hAnsi="Consolas" w:cs="Times New Roman"/>
+          <w:color w:val="D4D4D4"/>
+          <w:sz w:val="32"/>
+          <w:szCs w:val="32"/>
+          <w:lang w:val="fr-FR" w:eastAsia="fr-FR"/>
+        </w:rPr>
+      </w:pPr>
+      <w:r>
+        <w:rPr>
+          <w:rFonts w:ascii="Consolas" w:eastAsia="Times New Roman" w:hAnsi="Consolas" w:cs="Times New Roman"/>
+          <w:color w:val="D4D4D4"/>
+          <w:sz w:val="32"/>
+          <w:szCs w:val="32"/>
+          <w:lang w:val="fr-FR" w:eastAsia="fr-FR"/>
+        </w:rPr>
+        <w:t>}</w:t>
+      </w:r>
+    </w:p>
+    <w:p>
+      <w:pPr>
+        <w:shd w:val="clear" w:color="auto" w:fill="1E1E1E"/>
+        <w:spacing w:after="0" w:line="285" w:lineRule="atLeast"/>
+        <w:rPr>
+          <w:rFonts w:ascii="Consolas" w:eastAsia="Times New Roman" w:hAnsi="Consolas" w:cs="Times New Roman"/>
+          <w:color w:val="D4D4D4"/>
+          <w:sz w:val="32"/>
+          <w:szCs w:val="32"/>
+          <w:lang w:val="fr-FR" w:eastAsia="fr-FR"/>
+        </w:rPr>
+      </w:pPr>
+      <w:r>
+        <w:rPr>
+          <w:rFonts w:ascii="Consolas" w:eastAsia="Times New Roman" w:hAnsi="Consolas" w:cs="Times New Roman"/>
+          <w:color w:val="D7BA7D"/>
+          <w:sz w:val="32"/>
+          <w:szCs w:val="32"/>
+          <w:lang w:val="fr-FR" w:eastAsia="fr-FR"/>
+        </w:rPr>
+        <w:t>p</w:t>
+      </w:r>
+      <w:r>
+        <w:rPr>
+          <w:rFonts w:ascii="Consolas" w:eastAsia="Times New Roman" w:hAnsi="Consolas" w:cs="Times New Roman"/>
+          <w:color w:val="D4D4D4"/>
+          <w:sz w:val="32"/>
+          <w:szCs w:val="32"/>
+          <w:lang w:val="fr-FR" w:eastAsia="fr-FR"/>
+        </w:rPr>
+        <w:t> {</w:t>
+      </w:r>
+    </w:p>
+    <w:p>
+      <w:pPr>
+        <w:shd w:val="clear" w:color="auto" w:fill="1E1E1E"/>
+        <w:spacing w:after="0" w:line="285" w:lineRule="atLeast"/>
+        <w:rPr>
+          <w:rFonts w:ascii="Consolas" w:eastAsia="Times New Roman" w:hAnsi="Consolas" w:cs="Times New Roman"/>
+          <w:color w:val="D4D4D4"/>
+          <w:sz w:val="32"/>
+          <w:szCs w:val="32"/>
+          <w:lang w:val="fr-FR" w:eastAsia="fr-FR"/>
+        </w:rPr>
+      </w:pPr>
+      <w:r>
+        <w:rPr>
+          <w:rFonts w:ascii="Consolas" w:eastAsia="Times New Roman" w:hAnsi="Consolas" w:cs="Times New Roman"/>
+          <w:color w:val="D4D4D4"/>
+          <w:sz w:val="32"/>
+          <w:szCs w:val="32"/>
+          <w:lang w:val="fr-FR" w:eastAsia="fr-FR"/>
+        </w:rPr>
+        <w:t>  </w:t>
+      </w:r>
+      <w:r>
+        <w:rPr>
+          <w:rFonts w:ascii="Consolas" w:eastAsia="Times New Roman" w:hAnsi="Consolas" w:cs="Times New Roman"/>
+          <w:color w:val="9CDCFE"/>
+          <w:sz w:val="32"/>
+          <w:szCs w:val="32"/>
+          <w:lang w:val="fr-FR" w:eastAsia="fr-FR"/>
+        </w:rPr>
+        <w:t>font-weight</w:t>
+      </w:r>
+      <w:r>
+        <w:rPr>
+          <w:rFonts w:ascii="Consolas" w:eastAsia="Times New Roman" w:hAnsi="Consolas" w:cs="Times New Roman"/>
+          <w:color w:val="D4D4D4"/>
+          <w:sz w:val="32"/>
+          <w:szCs w:val="32"/>
+          <w:lang w:val="fr-FR" w:eastAsia="fr-FR"/>
+        </w:rPr>
+        <w:t>: </w:t>
+      </w:r>
+      <w:r>
+        <w:rPr>
+          <w:rFonts w:ascii="Consolas" w:eastAsia="Times New Roman" w:hAnsi="Consolas" w:cs="Times New Roman"/>
+          <w:color w:val="B5CEA8"/>
+          <w:sz w:val="32"/>
+          <w:szCs w:val="32"/>
+          <w:lang w:val="fr-FR" w:eastAsia="fr-FR"/>
+        </w:rPr>
+        <w:t>300</w:t>
+      </w:r>
+      <w:r>
+        <w:rPr>
+          <w:rFonts w:ascii="Consolas" w:eastAsia="Times New Roman" w:hAnsi="Consolas" w:cs="Times New Roman"/>
+          <w:color w:val="D4D4D4"/>
+          <w:sz w:val="32"/>
+          <w:szCs w:val="32"/>
+          <w:lang w:val="fr-FR" w:eastAsia="fr-FR"/>
+        </w:rPr>
+        <w:t>;</w:t>
+      </w:r>
+    </w:p>
+    <w:p>
+      <w:pPr>
+        <w:shd w:val="clear" w:color="auto" w:fill="1E1E1E"/>
+        <w:spacing w:after="0" w:line="285" w:lineRule="atLeast"/>
+        <w:rPr>
+          <w:rFonts w:ascii="Consolas" w:eastAsia="Times New Roman" w:hAnsi="Consolas" w:cs="Times New Roman"/>
+          <w:color w:val="D4D4D4"/>
+          <w:sz w:val="32"/>
+          <w:szCs w:val="32"/>
+          <w:lang w:val="fr-FR" w:eastAsia="fr-FR"/>
+        </w:rPr>
+      </w:pPr>
+      <w:r>
+        <w:rPr>
+          <w:rFonts w:ascii="Consolas" w:eastAsia="Times New Roman" w:hAnsi="Consolas" w:cs="Times New Roman"/>
+          <w:color w:val="D4D4D4"/>
+          <w:sz w:val="32"/>
+          <w:szCs w:val="32"/>
+          <w:lang w:val="fr-FR" w:eastAsia="fr-FR"/>
+        </w:rPr>
+        <w:t>  </w:t>
+      </w:r>
+      <w:r>
+        <w:rPr>
+          <w:rFonts w:ascii="Consolas" w:eastAsia="Times New Roman" w:hAnsi="Consolas" w:cs="Times New Roman"/>
+          <w:color w:val="9CDCFE"/>
+          <w:sz w:val="32"/>
+          <w:szCs w:val="32"/>
+          <w:lang w:val="fr-FR" w:eastAsia="fr-FR"/>
+        </w:rPr>
+        <w:t>font-size</w:t>
+      </w:r>
+      <w:r>
+        <w:rPr>
+          <w:rFonts w:ascii="Consolas" w:eastAsia="Times New Roman" w:hAnsi="Consolas" w:cs="Times New Roman"/>
+          <w:color w:val="D4D4D4"/>
+          <w:sz w:val="32"/>
+          <w:szCs w:val="32"/>
+          <w:lang w:val="fr-FR" w:eastAsia="fr-FR"/>
+        </w:rPr>
+        <w:t>: </w:t>
+      </w:r>
+      <w:r>
+        <w:rPr>
+          <w:rFonts w:ascii="Consolas" w:eastAsia="Times New Roman" w:hAnsi="Consolas" w:cs="Times New Roman"/>
+          <w:color w:val="B5CEA8"/>
+          <w:sz w:val="32"/>
+          <w:szCs w:val="32"/>
+          <w:lang w:val="fr-FR" w:eastAsia="fr-FR"/>
+        </w:rPr>
+        <w:t>0.7rem</w:t>
+      </w:r>
+      <w:r>
+        <w:rPr>
+          <w:rFonts w:ascii="Consolas" w:eastAsia="Times New Roman" w:hAnsi="Consolas" w:cs="Times New Roman"/>
+          <w:color w:val="D4D4D4"/>
+          <w:sz w:val="32"/>
+          <w:szCs w:val="32"/>
+          <w:lang w:val="fr-FR" w:eastAsia="fr-FR"/>
+        </w:rPr>
+        <w:t>;</w:t>
+      </w:r>
+    </w:p>
+    <w:p>
+      <w:pPr>
+        <w:shd w:val="clear" w:color="auto" w:fill="1E1E1E"/>
+        <w:spacing w:after="0" w:line="285" w:lineRule="atLeast"/>
+        <w:rPr>
+          <w:rFonts w:ascii="Consolas" w:eastAsia="Times New Roman" w:hAnsi="Consolas" w:cs="Times New Roman"/>
+          <w:color w:val="D4D4D4"/>
+          <w:sz w:val="32"/>
+          <w:szCs w:val="32"/>
+          <w:lang w:val="fr-FR" w:eastAsia="fr-FR"/>
+        </w:rPr>
+      </w:pPr>
+      <w:r>
+        <w:rPr>
+          <w:rFonts w:ascii="Consolas" w:eastAsia="Times New Roman" w:hAnsi="Consolas" w:cs="Times New Roman"/>
+          <w:color w:val="D4D4D4"/>
+          <w:sz w:val="32"/>
+          <w:szCs w:val="32"/>
+          <w:lang w:val="fr-FR" w:eastAsia="fr-FR"/>
+        </w:rPr>
+        <w:t>  </w:t>
+      </w:r>
+      <w:r>
+        <w:rPr>
+          <w:rFonts w:ascii="Consolas" w:eastAsia="Times New Roman" w:hAnsi="Consolas" w:cs="Times New Roman"/>
+          <w:color w:val="9CDCFE"/>
+          <w:sz w:val="32"/>
+          <w:szCs w:val="32"/>
+          <w:lang w:val="fr-FR" w:eastAsia="fr-FR"/>
+        </w:rPr>
+        <w:t>line-height</w:t>
+      </w:r>
+      <w:r>
+        <w:rPr>
+          <w:rFonts w:ascii="Consolas" w:eastAsia="Times New Roman" w:hAnsi="Consolas" w:cs="Times New Roman"/>
+          <w:color w:val="D4D4D4"/>
+          <w:sz w:val="32"/>
+          <w:szCs w:val="32"/>
+          <w:lang w:val="fr-FR" w:eastAsia="fr-FR"/>
+        </w:rPr>
+        <w:t>: </w:t>
+      </w:r>
+      <w:r>
+        <w:rPr>
+          <w:rFonts w:ascii="Consolas" w:eastAsia="Times New Roman" w:hAnsi="Consolas" w:cs="Times New Roman"/>
+          <w:color w:val="B5CEA8"/>
+          <w:sz w:val="32"/>
+          <w:szCs w:val="32"/>
+          <w:lang w:val="fr-FR" w:eastAsia="fr-FR"/>
+        </w:rPr>
+        <w:t>2</w:t>
+      </w:r>
+      <w:r>
+        <w:rPr>
+          <w:rFonts w:ascii="Consolas" w:eastAsia="Times New Roman" w:hAnsi="Consolas" w:cs="Times New Roman"/>
+          <w:color w:val="D4D4D4"/>
+          <w:sz w:val="32"/>
+          <w:szCs w:val="32"/>
+          <w:lang w:val="fr-FR" w:eastAsia="fr-FR"/>
+        </w:rPr>
+        <w:t>;</w:t>
+      </w:r>
+    </w:p>
+    <w:p>
+      <w:pPr>
+        <w:shd w:val="clear" w:color="auto" w:fill="1E1E1E"/>
+        <w:spacing w:after="0" w:line="285" w:lineRule="atLeast"/>
+        <w:rPr>
+          <w:rFonts w:ascii="Consolas" w:eastAsia="Times New Roman" w:hAnsi="Consolas" w:cs="Times New Roman"/>
+          <w:color w:val="D4D4D4"/>
+          <w:sz w:val="32"/>
+          <w:szCs w:val="32"/>
+          <w:lang w:val="fr-FR" w:eastAsia="fr-FR"/>
+        </w:rPr>
+      </w:pPr>
+      <w:r>
+        <w:rPr>
+          <w:rFonts w:ascii="Consolas" w:eastAsia="Times New Roman" w:hAnsi="Consolas" w:cs="Times New Roman"/>
+          <w:color w:val="D4D4D4"/>
+          <w:sz w:val="32"/>
+          <w:szCs w:val="32"/>
+          <w:lang w:val="fr-FR" w:eastAsia="fr-FR"/>
+        </w:rPr>
+        <w:t>}</w:t>
+      </w:r>
+    </w:p>
+    <w:p>
+      <w:pPr>
+        <w:shd w:val="clear" w:color="auto" w:fill="1E1E1E"/>
+        <w:spacing w:after="0" w:line="285" w:lineRule="atLeast"/>
+        <w:rPr>
+          <w:rFonts w:ascii="Consolas" w:eastAsia="Times New Roman" w:hAnsi="Consolas" w:cs="Times New Roman"/>
+          <w:color w:val="D4D4D4"/>
+          <w:sz w:val="32"/>
+          <w:szCs w:val="32"/>
+          <w:lang w:val="fr-FR" w:eastAsia="fr-FR"/>
+        </w:rPr>
+      </w:pPr>
+      <w:r>
+        <w:rPr>
+          <w:rFonts w:ascii="Consolas" w:eastAsia="Times New Roman" w:hAnsi="Consolas" w:cs="Times New Roman"/>
+          <w:color w:val="D7BA7D"/>
+          <w:sz w:val="32"/>
+          <w:szCs w:val="32"/>
+          <w:lang w:val="fr-FR" w:eastAsia="fr-FR"/>
+        </w:rPr>
+        <w:t>.btn</w:t>
+      </w:r>
+      <w:r>
+        <w:rPr>
+          <w:rFonts w:ascii="Consolas" w:eastAsia="Times New Roman" w:hAnsi="Consolas" w:cs="Times New Roman"/>
+          <w:color w:val="D4D4D4"/>
+          <w:sz w:val="32"/>
+          <w:szCs w:val="32"/>
+          <w:lang w:val="fr-FR" w:eastAsia="fr-FR"/>
+        </w:rPr>
+        <w:t> {</w:t>
+      </w:r>
+    </w:p>
+    <w:p>
+      <w:pPr>
+        <w:shd w:val="clear" w:color="auto" w:fill="1E1E1E"/>
+        <w:spacing w:after="0" w:line="285" w:lineRule="atLeast"/>
+        <w:rPr>
+          <w:rFonts w:ascii="Consolas" w:eastAsia="Times New Roman" w:hAnsi="Consolas" w:cs="Times New Roman"/>
+          <w:color w:val="D4D4D4"/>
+          <w:sz w:val="32"/>
+          <w:szCs w:val="32"/>
+          <w:lang w:val="fr-FR" w:eastAsia="fr-FR"/>
+        </w:rPr>
+      </w:pPr>
+      <w:r>
+        <w:rPr>
+          <w:rFonts w:ascii="Consolas" w:eastAsia="Times New Roman" w:hAnsi="Consolas" w:cs="Times New Roman"/>
+          <w:color w:val="D4D4D4"/>
+          <w:sz w:val="32"/>
+          <w:szCs w:val="32"/>
+          <w:lang w:val="fr-FR" w:eastAsia="fr-FR"/>
+        </w:rPr>
+        <w:t>  </w:t>
+      </w:r>
+      <w:r>
+        <w:rPr>
+          <w:rFonts w:ascii="Consolas" w:eastAsia="Times New Roman" w:hAnsi="Consolas" w:cs="Times New Roman"/>
+          <w:color w:val="9CDCFE"/>
+          <w:sz w:val="32"/>
+          <w:szCs w:val="32"/>
+          <w:lang w:val="fr-FR" w:eastAsia="fr-FR"/>
+        </w:rPr>
+        <w:t>display</w:t>
+      </w:r>
+      <w:r>
+        <w:rPr>
+          <w:rFonts w:ascii="Consolas" w:eastAsia="Times New Roman" w:hAnsi="Consolas" w:cs="Times New Roman"/>
+          <w:color w:val="D4D4D4"/>
+          <w:sz w:val="32"/>
+          <w:szCs w:val="32"/>
+          <w:lang w:val="fr-FR" w:eastAsia="fr-FR"/>
+        </w:rPr>
+        <w:t>: </w:t>
+      </w:r>
+      <w:r>
+        <w:rPr>
+          <w:rFonts w:ascii="Consolas" w:eastAsia="Times New Roman" w:hAnsi="Consolas" w:cs="Times New Roman"/>
+          <w:color w:val="CE9178"/>
+          <w:sz w:val="32"/>
+          <w:szCs w:val="32"/>
+          <w:lang w:val="fr-FR" w:eastAsia="fr-FR"/>
+        </w:rPr>
+        <w:t>inline-block</w:t>
+      </w:r>
+      <w:r>
+        <w:rPr>
+          <w:rFonts w:ascii="Consolas" w:eastAsia="Times New Roman" w:hAnsi="Consolas" w:cs="Times New Roman"/>
+          <w:color w:val="D4D4D4"/>
+          <w:sz w:val="32"/>
+          <w:szCs w:val="32"/>
+          <w:lang w:val="fr-FR" w:eastAsia="fr-FR"/>
+        </w:rPr>
+        <w:t>;</w:t>
+      </w:r>
+    </w:p>
+    <w:p>
+      <w:pPr>
+        <w:shd w:val="clear" w:color="auto" w:fill="1E1E1E"/>
+        <w:spacing w:after="0" w:line="285" w:lineRule="atLeast"/>
+        <w:rPr>
+          <w:rFonts w:ascii="Consolas" w:eastAsia="Times New Roman" w:hAnsi="Consolas" w:cs="Times New Roman"/>
+          <w:color w:val="D4D4D4"/>
+          <w:sz w:val="32"/>
+          <w:szCs w:val="32"/>
+          <w:lang w:val="fr-FR" w:eastAsia="fr-FR"/>
+        </w:rPr>
+      </w:pPr>
+      <w:r>
+        <w:rPr>
+          <w:rFonts w:ascii="Consolas" w:eastAsia="Times New Roman" w:hAnsi="Consolas" w:cs="Times New Roman"/>
+          <w:color w:val="D4D4D4"/>
+          <w:sz w:val="32"/>
+          <w:szCs w:val="32"/>
+          <w:lang w:val="fr-FR" w:eastAsia="fr-FR"/>
+        </w:rPr>
+        <w:t>  </w:t>
+      </w:r>
+      <w:r>
+        <w:rPr>
+          <w:rFonts w:ascii="Consolas" w:eastAsia="Times New Roman" w:hAnsi="Consolas" w:cs="Times New Roman"/>
+          <w:color w:val="9CDCFE"/>
+          <w:sz w:val="32"/>
+          <w:szCs w:val="32"/>
+          <w:lang w:val="fr-FR" w:eastAsia="fr-FR"/>
+        </w:rPr>
+        <w:t>padding</w:t>
+      </w:r>
+      <w:r>
+        <w:rPr>
+          <w:rFonts w:ascii="Consolas" w:eastAsia="Times New Roman" w:hAnsi="Consolas" w:cs="Times New Roman"/>
+          <w:color w:val="D4D4D4"/>
+          <w:sz w:val="32"/>
+          <w:szCs w:val="32"/>
+          <w:lang w:val="fr-FR" w:eastAsia="fr-FR"/>
+        </w:rPr>
+        <w:t>: </w:t>
+      </w:r>
+      <w:r>
+        <w:rPr>
+          <w:rFonts w:ascii="Consolas" w:eastAsia="Times New Roman" w:hAnsi="Consolas" w:cs="Times New Roman"/>
+          <w:color w:val="B5CEA8"/>
+          <w:sz w:val="32"/>
+          <w:szCs w:val="32"/>
+          <w:lang w:val="fr-FR" w:eastAsia="fr-FR"/>
+        </w:rPr>
+        <w:t>0.5rem</w:t>
+      </w:r>
+      <w:r>
+        <w:rPr>
+          <w:rFonts w:ascii="Consolas" w:eastAsia="Times New Roman" w:hAnsi="Consolas" w:cs="Times New Roman"/>
+          <w:color w:val="D4D4D4"/>
+          <w:sz w:val="32"/>
+          <w:szCs w:val="32"/>
+          <w:lang w:val="fr-FR" w:eastAsia="fr-FR"/>
+        </w:rPr>
+        <w:t> </w:t>
+      </w:r>
+      <w:r>
+        <w:rPr>
+          <w:rFonts w:ascii="Consolas" w:eastAsia="Times New Roman" w:hAnsi="Consolas" w:cs="Times New Roman"/>
+          <w:color w:val="B5CEA8"/>
+          <w:sz w:val="32"/>
+          <w:szCs w:val="32"/>
+          <w:lang w:val="fr-FR" w:eastAsia="fr-FR"/>
+        </w:rPr>
+        <w:t>1rem</w:t>
+      </w:r>
+      <w:r>
+        <w:rPr>
+          <w:rFonts w:ascii="Consolas" w:eastAsia="Times New Roman" w:hAnsi="Consolas" w:cs="Times New Roman"/>
+          <w:color w:val="D4D4D4"/>
+          <w:sz w:val="32"/>
+          <w:szCs w:val="32"/>
+          <w:lang w:val="fr-FR" w:eastAsia="fr-FR"/>
+        </w:rPr>
+        <w:t>;</w:t>
+      </w:r>
+    </w:p>
+    <w:p>
+      <w:pPr>
+        <w:shd w:val="clear" w:color="auto" w:fill="1E1E1E"/>
+        <w:spacing w:after="0" w:line="285" w:lineRule="atLeast"/>
+        <w:rPr>
+          <w:rFonts w:ascii="Consolas" w:eastAsia="Times New Roman" w:hAnsi="Consolas" w:cs="Times New Roman"/>
+          <w:color w:val="D4D4D4"/>
+          <w:sz w:val="32"/>
+          <w:szCs w:val="32"/>
+          <w:lang w:val="fr-FR" w:eastAsia="fr-FR"/>
+        </w:rPr>
+      </w:pPr>
+      <w:r>
+        <w:rPr>
+          <w:rFonts w:ascii="Consolas" w:eastAsia="Times New Roman" w:hAnsi="Consolas" w:cs="Times New Roman"/>
+          <w:color w:val="D4D4D4"/>
+          <w:sz w:val="32"/>
+          <w:szCs w:val="32"/>
+          <w:lang w:val="fr-FR" w:eastAsia="fr-FR"/>
+        </w:rPr>
+        <w:t>  </w:t>
+      </w:r>
+      <w:r>
+        <w:rPr>
+          <w:rFonts w:ascii="Consolas" w:eastAsia="Times New Roman" w:hAnsi="Consolas" w:cs="Times New Roman"/>
+          <w:color w:val="9CDCFE"/>
+          <w:sz w:val="32"/>
+          <w:szCs w:val="32"/>
+          <w:lang w:val="fr-FR" w:eastAsia="fr-FR"/>
+        </w:rPr>
+        <w:t>text-transform</w:t>
+      </w:r>
+      <w:r>
+        <w:rPr>
+          <w:rFonts w:ascii="Consolas" w:eastAsia="Times New Roman" w:hAnsi="Consolas" w:cs="Times New Roman"/>
+          <w:color w:val="D4D4D4"/>
+          <w:sz w:val="32"/>
+          <w:szCs w:val="32"/>
+          <w:lang w:val="fr-FR" w:eastAsia="fr-FR"/>
+        </w:rPr>
+        <w:t>: </w:t>
+      </w:r>
+      <w:r>
+        <w:rPr>
+          <w:rFonts w:ascii="Consolas" w:eastAsia="Times New Roman" w:hAnsi="Consolas" w:cs="Times New Roman"/>
+          <w:color w:val="CE9178"/>
+          <w:sz w:val="32"/>
+          <w:szCs w:val="32"/>
+          <w:lang w:val="fr-FR" w:eastAsia="fr-FR"/>
+        </w:rPr>
+        <w:t>capitalize</w:t>
+      </w:r>
+      <w:r>
+        <w:rPr>
+          <w:rFonts w:ascii="Consolas" w:eastAsia="Times New Roman" w:hAnsi="Consolas" w:cs="Times New Roman"/>
+          <w:color w:val="D4D4D4"/>
+          <w:sz w:val="32"/>
+          <w:szCs w:val="32"/>
+          <w:lang w:val="fr-FR" w:eastAsia="fr-FR"/>
+        </w:rPr>
+        <w:t>;</w:t>
+      </w:r>
+    </w:p>
+    <w:p>
+      <w:pPr>
+        <w:shd w:val="clear" w:color="auto" w:fill="1E1E1E"/>
+        <w:spacing w:after="0" w:line="285" w:lineRule="atLeast"/>
+        <w:rPr>
+          <w:rFonts w:ascii="Consolas" w:eastAsia="Times New Roman" w:hAnsi="Consolas" w:cs="Times New Roman"/>
+          <w:color w:val="D4D4D4"/>
+          <w:sz w:val="32"/>
+          <w:szCs w:val="32"/>
+          <w:lang w:val="fr-FR" w:eastAsia="fr-FR"/>
+        </w:rPr>
+      </w:pPr>
+      <w:r>
+        <w:rPr>
+          <w:rFonts w:ascii="Consolas" w:eastAsia="Times New Roman" w:hAnsi="Consolas" w:cs="Times New Roman"/>
+          <w:color w:val="D4D4D4"/>
+          <w:sz w:val="32"/>
+          <w:szCs w:val="32"/>
+          <w:lang w:val="fr-FR" w:eastAsia="fr-FR"/>
+        </w:rPr>
+        <w:t>  </w:t>
+      </w:r>
+      <w:r>
+        <w:rPr>
+          <w:rFonts w:ascii="Consolas" w:eastAsia="Times New Roman" w:hAnsi="Consolas" w:cs="Times New Roman"/>
+          <w:color w:val="9CDCFE"/>
+          <w:sz w:val="32"/>
+          <w:szCs w:val="32"/>
+          <w:lang w:val="fr-FR" w:eastAsia="fr-FR"/>
+        </w:rPr>
+        <w:t>border</w:t>
+      </w:r>
+      <w:r>
+        <w:rPr>
+          <w:rFonts w:ascii="Consolas" w:eastAsia="Times New Roman" w:hAnsi="Consolas" w:cs="Times New Roman"/>
+          <w:color w:val="D4D4D4"/>
+          <w:sz w:val="32"/>
+          <w:szCs w:val="32"/>
+          <w:lang w:val="fr-FR" w:eastAsia="fr-FR"/>
+        </w:rPr>
+        <w:t>: </w:t>
+      </w:r>
+      <w:r>
+        <w:rPr>
+          <w:rFonts w:ascii="Consolas" w:eastAsia="Times New Roman" w:hAnsi="Consolas" w:cs="Times New Roman"/>
+          <w:color w:val="B5CEA8"/>
+          <w:sz w:val="32"/>
+          <w:szCs w:val="32"/>
+          <w:lang w:val="fr-FR" w:eastAsia="fr-FR"/>
+        </w:rPr>
+        <w:t>3px</w:t>
+      </w:r>
+      <w:r>
+        <w:rPr>
+          <w:rFonts w:ascii="Consolas" w:eastAsia="Times New Roman" w:hAnsi="Consolas" w:cs="Times New Roman"/>
+          <w:color w:val="D4D4D4"/>
+          <w:sz w:val="32"/>
+          <w:szCs w:val="32"/>
+          <w:lang w:val="fr-FR" w:eastAsia="fr-FR"/>
+        </w:rPr>
+        <w:t> </w:t>
+      </w:r>
+      <w:r>
+        <w:rPr>
+          <w:rFonts w:ascii="Consolas" w:eastAsia="Times New Roman" w:hAnsi="Consolas" w:cs="Times New Roman"/>
+          <w:color w:val="CE9178"/>
+          <w:sz w:val="32"/>
+          <w:szCs w:val="32"/>
+          <w:lang w:val="fr-FR" w:eastAsia="fr-FR"/>
+        </w:rPr>
+        <w:t>solid</w:t>
+      </w:r>
+      <w:r>
+        <w:rPr>
+          <w:rFonts w:ascii="Consolas" w:eastAsia="Times New Roman" w:hAnsi="Consolas" w:cs="Times New Roman"/>
+          <w:color w:val="D4D4D4"/>
+          <w:sz w:val="32"/>
+          <w:szCs w:val="32"/>
+          <w:lang w:val="fr-FR" w:eastAsia="fr-FR"/>
+        </w:rPr>
+        <w:t> </w:t>
+      </w:r>
+      <w:r>
+        <w:rPr>
+          <w:rFonts w:ascii="Consolas" w:eastAsia="Times New Roman" w:hAnsi="Consolas" w:cs="Times New Roman"/>
+          <w:color w:val="DCDCAA"/>
+          <w:sz w:val="32"/>
+          <w:szCs w:val="32"/>
+          <w:lang w:val="fr-FR" w:eastAsia="fr-FR"/>
+        </w:rPr>
+        <w:t>var</w:t>
+      </w:r>
+      <w:r>
+        <w:rPr>
+          <w:rFonts w:ascii="Consolas" w:eastAsia="Times New Roman" w:hAnsi="Consolas" w:cs="Times New Roman"/>
+          <w:color w:val="D4D4D4"/>
+          <w:sz w:val="32"/>
+          <w:szCs w:val="32"/>
+          <w:lang w:val="fr-FR" w:eastAsia="fr-FR"/>
+        </w:rPr>
+        <w:t>(</w:t>
+      </w:r>
+      <w:r>
+        <w:rPr>
+          <w:rFonts w:ascii="Consolas" w:eastAsia="Times New Roman" w:hAnsi="Consolas" w:cs="Times New Roman"/>
+          <w:color w:val="9CDCFE"/>
+          <w:sz w:val="32"/>
+          <w:szCs w:val="32"/>
+          <w:lang w:val="fr-FR" w:eastAsia="fr-FR"/>
+        </w:rPr>
+        <w:t>--primaryColor</w:t>
+      </w:r>
+      <w:r>
+        <w:rPr>
+          <w:rFonts w:ascii="Consolas" w:eastAsia="Times New Roman" w:hAnsi="Consolas" w:cs="Times New Roman"/>
+          <w:color w:val="D4D4D4"/>
+          <w:sz w:val="32"/>
+          <w:szCs w:val="32"/>
+          <w:lang w:val="fr-FR" w:eastAsia="fr-FR"/>
+        </w:rPr>
+        <w:t>);</w:t>
+      </w:r>
+    </w:p>
+    <w:p>
+      <w:pPr>
+        <w:shd w:val="clear" w:color="auto" w:fill="1E1E1E"/>
+        <w:spacing w:after="0" w:line="285" w:lineRule="atLeast"/>
+        <w:rPr>
+          <w:rFonts w:ascii="Consolas" w:eastAsia="Times New Roman" w:hAnsi="Consolas" w:cs="Times New Roman"/>
+          <w:color w:val="D4D4D4"/>
+          <w:sz w:val="32"/>
+          <w:szCs w:val="32"/>
+          <w:lang w:val="fr-FR" w:eastAsia="fr-FR"/>
+        </w:rPr>
+      </w:pPr>
+      <w:r>
+        <w:rPr>
+          <w:rFonts w:ascii="Consolas" w:eastAsia="Times New Roman" w:hAnsi="Consolas" w:cs="Times New Roman"/>
+          <w:color w:val="D4D4D4"/>
+          <w:sz w:val="32"/>
+          <w:szCs w:val="32"/>
+          <w:lang w:val="fr-FR" w:eastAsia="fr-FR"/>
+        </w:rPr>
+        <w:t>  </w:t>
+      </w:r>
+      <w:r>
+        <w:rPr>
+          <w:rFonts w:ascii="Consolas" w:eastAsia="Times New Roman" w:hAnsi="Consolas" w:cs="Times New Roman"/>
+          <w:color w:val="9CDCFE"/>
+          <w:sz w:val="32"/>
+          <w:szCs w:val="32"/>
+          <w:lang w:val="fr-FR" w:eastAsia="fr-FR"/>
+        </w:rPr>
+        <w:t>color</w:t>
+      </w:r>
+      <w:r>
+        <w:rPr>
+          <w:rFonts w:ascii="Consolas" w:eastAsia="Times New Roman" w:hAnsi="Consolas" w:cs="Times New Roman"/>
+          <w:color w:val="D4D4D4"/>
+          <w:sz w:val="32"/>
+          <w:szCs w:val="32"/>
+          <w:lang w:val="fr-FR" w:eastAsia="fr-FR"/>
+        </w:rPr>
+        <w:t>: </w:t>
+      </w:r>
+      <w:r>
+        <w:rPr>
+          <w:rFonts w:ascii="Consolas" w:eastAsia="Times New Roman" w:hAnsi="Consolas" w:cs="Times New Roman"/>
+          <w:color w:val="DCDCAA"/>
+          <w:sz w:val="32"/>
+          <w:szCs w:val="32"/>
+          <w:lang w:val="fr-FR" w:eastAsia="fr-FR"/>
+        </w:rPr>
+        <w:t>var</w:t>
+      </w:r>
+      <w:r>
+        <w:rPr>
+          <w:rFonts w:ascii="Consolas" w:eastAsia="Times New Roman" w:hAnsi="Consolas" w:cs="Times New Roman"/>
+          <w:color w:val="D4D4D4"/>
+          <w:sz w:val="32"/>
+          <w:szCs w:val="32"/>
+          <w:lang w:val="fr-FR" w:eastAsia="fr-FR"/>
+        </w:rPr>
+        <w:t>(</w:t>
+      </w:r>
+      <w:r>
+        <w:rPr>
+          <w:rFonts w:ascii="Consolas" w:eastAsia="Times New Roman" w:hAnsi="Consolas" w:cs="Times New Roman"/>
+          <w:color w:val="9CDCFE"/>
+          <w:sz w:val="32"/>
+          <w:szCs w:val="32"/>
+          <w:lang w:val="fr-FR" w:eastAsia="fr-FR"/>
+        </w:rPr>
+        <w:t>--primaryColor</w:t>
+      </w:r>
+      <w:r>
+        <w:rPr>
+          <w:rFonts w:ascii="Consolas" w:eastAsia="Times New Roman" w:hAnsi="Consolas" w:cs="Times New Roman"/>
+          <w:color w:val="D4D4D4"/>
+          <w:sz w:val="32"/>
+          <w:szCs w:val="32"/>
+          <w:lang w:val="fr-FR" w:eastAsia="fr-FR"/>
+        </w:rPr>
+        <w:t>);</w:t>
+      </w:r>
+    </w:p>
+    <w:p>
+      <w:pPr>
+        <w:shd w:val="clear" w:color="auto" w:fill="1E1E1E"/>
+        <w:spacing w:after="0" w:line="285" w:lineRule="atLeast"/>
+        <w:rPr>
+          <w:rFonts w:ascii="Consolas" w:eastAsia="Times New Roman" w:hAnsi="Consolas" w:cs="Times New Roman"/>
+          <w:color w:val="D4D4D4"/>
+          <w:sz w:val="32"/>
+          <w:szCs w:val="32"/>
+          <w:lang w:val="fr-FR" w:eastAsia="fr-FR"/>
+        </w:rPr>
+      </w:pPr>
+      <w:r>
+        <w:rPr>
+          <w:rFonts w:ascii="Consolas" w:eastAsia="Times New Roman" w:hAnsi="Consolas" w:cs="Times New Roman"/>
+          <w:color w:val="D4D4D4"/>
+          <w:sz w:val="32"/>
+          <w:szCs w:val="32"/>
+          <w:lang w:val="fr-FR" w:eastAsia="fr-FR"/>
+        </w:rPr>
+        <w:t>  </w:t>
+      </w:r>
+      <w:r>
+        <w:rPr>
+          <w:rFonts w:ascii="Consolas" w:eastAsia="Times New Roman" w:hAnsi="Consolas" w:cs="Times New Roman"/>
+          <w:color w:val="9CDCFE"/>
+          <w:sz w:val="32"/>
+          <w:szCs w:val="32"/>
+          <w:lang w:val="fr-FR" w:eastAsia="fr-FR"/>
+        </w:rPr>
+        <w:t>margin</w:t>
+      </w:r>
+      <w:r>
+        <w:rPr>
+          <w:rFonts w:ascii="Consolas" w:eastAsia="Times New Roman" w:hAnsi="Consolas" w:cs="Times New Roman"/>
+          <w:color w:val="D4D4D4"/>
+          <w:sz w:val="32"/>
+          <w:szCs w:val="32"/>
+          <w:lang w:val="fr-FR" w:eastAsia="fr-FR"/>
+        </w:rPr>
+        <w:t>: </w:t>
+      </w:r>
+      <w:r>
+        <w:rPr>
+          <w:rFonts w:ascii="Consolas" w:eastAsia="Times New Roman" w:hAnsi="Consolas" w:cs="Times New Roman"/>
+          <w:color w:val="B5CEA8"/>
+          <w:sz w:val="32"/>
+          <w:szCs w:val="32"/>
+          <w:lang w:val="fr-FR" w:eastAsia="fr-FR"/>
+        </w:rPr>
+        <w:t>3rem</w:t>
+      </w:r>
+      <w:r>
+        <w:rPr>
+          <w:rFonts w:ascii="Consolas" w:eastAsia="Times New Roman" w:hAnsi="Consolas" w:cs="Times New Roman"/>
+          <w:color w:val="D4D4D4"/>
+          <w:sz w:val="32"/>
+          <w:szCs w:val="32"/>
+          <w:lang w:val="fr-FR" w:eastAsia="fr-FR"/>
+        </w:rPr>
+        <w:t>;</w:t>
+      </w:r>
+    </w:p>
+    <w:p>
+      <w:pPr>
+        <w:shd w:val="clear" w:color="auto" w:fill="1E1E1E"/>
+        <w:spacing w:after="0" w:line="285" w:lineRule="atLeast"/>
+        <w:rPr>
+          <w:rFonts w:ascii="Consolas" w:eastAsia="Times New Roman" w:hAnsi="Consolas" w:cs="Times New Roman"/>
+          <w:color w:val="D4D4D4"/>
+          <w:sz w:val="32"/>
+          <w:szCs w:val="32"/>
+          <w:lang w:val="fr-FR" w:eastAsia="fr-FR"/>
+        </w:rPr>
+      </w:pPr>
+      <w:r>
+        <w:rPr>
+          <w:rFonts w:ascii="Consolas" w:eastAsia="Times New Roman" w:hAnsi="Consolas" w:cs="Times New Roman"/>
+          <w:color w:val="D4D4D4"/>
+          <w:sz w:val="32"/>
+          <w:szCs w:val="32"/>
+          <w:lang w:val="fr-FR" w:eastAsia="fr-FR"/>
+        </w:rPr>
+        <w:t>  </w:t>
+      </w:r>
+      <w:r>
+        <w:rPr>
+          <w:rFonts w:ascii="Consolas" w:eastAsia="Times New Roman" w:hAnsi="Consolas" w:cs="Times New Roman"/>
+          <w:color w:val="9CDCFE"/>
+          <w:sz w:val="32"/>
+          <w:szCs w:val="32"/>
+          <w:lang w:val="fr-FR" w:eastAsia="fr-FR"/>
+        </w:rPr>
+        <w:t>transition</w:t>
+      </w:r>
+      <w:r>
+        <w:rPr>
+          <w:rFonts w:ascii="Consolas" w:eastAsia="Times New Roman" w:hAnsi="Consolas" w:cs="Times New Roman"/>
+          <w:color w:val="D4D4D4"/>
+          <w:sz w:val="32"/>
+          <w:szCs w:val="32"/>
+          <w:lang w:val="fr-FR" w:eastAsia="fr-FR"/>
+        </w:rPr>
+        <w:t>: </w:t>
+      </w:r>
+      <w:r>
+        <w:rPr>
+          <w:rFonts w:ascii="Consolas" w:eastAsia="Times New Roman" w:hAnsi="Consolas" w:cs="Times New Roman"/>
+          <w:color w:val="DCDCAA"/>
+          <w:sz w:val="32"/>
+          <w:szCs w:val="32"/>
+          <w:lang w:val="fr-FR" w:eastAsia="fr-FR"/>
+        </w:rPr>
+        <w:t>var</w:t>
+      </w:r>
+      <w:r>
+        <w:rPr>
+          <w:rFonts w:ascii="Consolas" w:eastAsia="Times New Roman" w:hAnsi="Consolas" w:cs="Times New Roman"/>
+          <w:color w:val="D4D4D4"/>
+          <w:sz w:val="32"/>
+          <w:szCs w:val="32"/>
+          <w:lang w:val="fr-FR" w:eastAsia="fr-FR"/>
+        </w:rPr>
+        <w:t>(</w:t>
+      </w:r>
+      <w:r>
+        <w:rPr>
+          <w:rFonts w:ascii="Consolas" w:eastAsia="Times New Roman" w:hAnsi="Consolas" w:cs="Times New Roman"/>
+          <w:color w:val="9CDCFE"/>
+          <w:sz w:val="32"/>
+          <w:szCs w:val="32"/>
+          <w:lang w:val="fr-FR" w:eastAsia="fr-FR"/>
+        </w:rPr>
+        <w:t>--mainTransition</w:t>
+      </w:r>
+      <w:r>
+        <w:rPr>
+          <w:rFonts w:ascii="Consolas" w:eastAsia="Times New Roman" w:hAnsi="Consolas" w:cs="Times New Roman"/>
+          <w:color w:val="D4D4D4"/>
+          <w:sz w:val="32"/>
+          <w:szCs w:val="32"/>
+          <w:lang w:val="fr-FR" w:eastAsia="fr-FR"/>
+        </w:rPr>
+        <w:t>);</w:t>
+      </w:r>
+    </w:p>
+    <w:p>
+      <w:pPr>
+        <w:shd w:val="clear" w:color="auto" w:fill="1E1E1E"/>
+        <w:spacing w:after="0" w:line="285" w:lineRule="atLeast"/>
+        <w:rPr>
+          <w:rFonts w:ascii="Consolas" w:eastAsia="Times New Roman" w:hAnsi="Consolas" w:cs="Times New Roman"/>
+          <w:color w:val="D4D4D4"/>
+          <w:sz w:val="32"/>
+          <w:szCs w:val="32"/>
+          <w:lang w:val="fr-FR" w:eastAsia="fr-FR"/>
+        </w:rPr>
+      </w:pPr>
+      <w:r>
+        <w:rPr>
+          <w:rFonts w:ascii="Consolas" w:eastAsia="Times New Roman" w:hAnsi="Consolas" w:cs="Times New Roman"/>
+          <w:color w:val="D4D4D4"/>
+          <w:sz w:val="32"/>
+          <w:szCs w:val="32"/>
+          <w:lang w:val="fr-FR" w:eastAsia="fr-FR"/>
+        </w:rPr>
+        <w:t>}</w:t>
+      </w:r>
+    </w:p>
+    <w:p>
+      <w:pPr>
+        <w:shd w:val="clear" w:color="auto" w:fill="1E1E1E"/>
+        <w:spacing w:after="0" w:line="285" w:lineRule="atLeast"/>
+        <w:rPr>
+          <w:rFonts w:ascii="Consolas" w:eastAsia="Times New Roman" w:hAnsi="Consolas" w:cs="Times New Roman"/>
+          <w:color w:val="D4D4D4"/>
+          <w:sz w:val="32"/>
+          <w:szCs w:val="32"/>
+          <w:lang w:val="fr-FR" w:eastAsia="fr-FR"/>
+        </w:rPr>
+      </w:pPr>
+      <w:r>
+        <w:rPr>
+          <w:rFonts w:ascii="Consolas" w:eastAsia="Times New Roman" w:hAnsi="Consolas" w:cs="Times New Roman"/>
+          <w:color w:val="D7BA7D"/>
+          <w:sz w:val="32"/>
+          <w:szCs w:val="32"/>
+          <w:lang w:val="fr-FR" w:eastAsia="fr-FR"/>
+        </w:rPr>
+        <w:t>.btn:hover</w:t>
+      </w:r>
+      <w:r>
+        <w:rPr>
+          <w:rFonts w:ascii="Consolas" w:eastAsia="Times New Roman" w:hAnsi="Consolas" w:cs="Times New Roman"/>
+          <w:color w:val="D4D4D4"/>
+          <w:sz w:val="32"/>
+          <w:szCs w:val="32"/>
+          <w:lang w:val="fr-FR" w:eastAsia="fr-FR"/>
+        </w:rPr>
+        <w:t> {</w:t>
+      </w:r>
+    </w:p>
+    <w:p>
+      <w:pPr>
+        <w:shd w:val="clear" w:color="auto" w:fill="1E1E1E"/>
+        <w:spacing w:after="0" w:line="285" w:lineRule="atLeast"/>
+        <w:rPr>
+          <w:rFonts w:ascii="Consolas" w:eastAsia="Times New Roman" w:hAnsi="Consolas" w:cs="Times New Roman"/>
+          <w:color w:val="D4D4D4"/>
+          <w:sz w:val="32"/>
+          <w:szCs w:val="32"/>
+          <w:lang w:val="fr-FR" w:eastAsia="fr-FR"/>
+        </w:rPr>
+      </w:pPr>
+      <w:r>
+        <w:rPr>
+          <w:rFonts w:ascii="Consolas" w:eastAsia="Times New Roman" w:hAnsi="Consolas" w:cs="Times New Roman"/>
+          <w:color w:val="D4D4D4"/>
+          <w:sz w:val="32"/>
+          <w:szCs w:val="32"/>
+          <w:lang w:val="fr-FR" w:eastAsia="fr-FR"/>
+        </w:rPr>
+        <w:t>  </w:t>
+      </w:r>
+      <w:r>
+        <w:rPr>
+          <w:rFonts w:ascii="Consolas" w:eastAsia="Times New Roman" w:hAnsi="Consolas" w:cs="Times New Roman"/>
+          <w:color w:val="9CDCFE"/>
+          <w:sz w:val="32"/>
+          <w:szCs w:val="32"/>
+          <w:lang w:val="fr-FR" w:eastAsia="fr-FR"/>
+        </w:rPr>
+        <w:t>background</w:t>
+      </w:r>
+      <w:r>
+        <w:rPr>
+          <w:rFonts w:ascii="Consolas" w:eastAsia="Times New Roman" w:hAnsi="Consolas" w:cs="Times New Roman"/>
+          <w:color w:val="D4D4D4"/>
+          <w:sz w:val="32"/>
+          <w:szCs w:val="32"/>
+          <w:lang w:val="fr-FR" w:eastAsia="fr-FR"/>
+        </w:rPr>
+        <w:t>: </w:t>
+      </w:r>
+      <w:r>
+        <w:rPr>
+          <w:rFonts w:ascii="Consolas" w:eastAsia="Times New Roman" w:hAnsi="Consolas" w:cs="Times New Roman"/>
+          <w:color w:val="DCDCAA"/>
+          <w:sz w:val="32"/>
+          <w:szCs w:val="32"/>
+          <w:lang w:val="fr-FR" w:eastAsia="fr-FR"/>
+        </w:rPr>
+        <w:t>var</w:t>
+      </w:r>
+      <w:r>
+        <w:rPr>
+          <w:rFonts w:ascii="Consolas" w:eastAsia="Times New Roman" w:hAnsi="Consolas" w:cs="Times New Roman"/>
+          <w:color w:val="D4D4D4"/>
+          <w:sz w:val="32"/>
+          <w:szCs w:val="32"/>
+          <w:lang w:val="fr-FR" w:eastAsia="fr-FR"/>
+        </w:rPr>
+        <w:t>(</w:t>
+      </w:r>
+      <w:r>
+        <w:rPr>
+          <w:rFonts w:ascii="Consolas" w:eastAsia="Times New Roman" w:hAnsi="Consolas" w:cs="Times New Roman"/>
+          <w:color w:val="9CDCFE"/>
+          <w:sz w:val="32"/>
+          <w:szCs w:val="32"/>
+          <w:lang w:val="fr-FR" w:eastAsia="fr-FR"/>
+        </w:rPr>
+        <w:t>--primaryColor</w:t>
+      </w:r>
+      <w:r>
+        <w:rPr>
+          <w:rFonts w:ascii="Consolas" w:eastAsia="Times New Roman" w:hAnsi="Consolas" w:cs="Times New Roman"/>
+          <w:color w:val="D4D4D4"/>
+          <w:sz w:val="32"/>
+          <w:szCs w:val="32"/>
+          <w:lang w:val="fr-FR" w:eastAsia="fr-FR"/>
+        </w:rPr>
+        <w:t>);</w:t>
+      </w:r>
+    </w:p>
+    <w:p>
+      <w:pPr>
+        <w:shd w:val="clear" w:color="auto" w:fill="1E1E1E"/>
+        <w:spacing w:after="0" w:line="285" w:lineRule="atLeast"/>
+        <w:rPr>
+          <w:rFonts w:ascii="Consolas" w:eastAsia="Times New Roman" w:hAnsi="Consolas" w:cs="Times New Roman"/>
+          <w:color w:val="D4D4D4"/>
+          <w:sz w:val="32"/>
+          <w:szCs w:val="32"/>
+          <w:lang w:val="fr-FR" w:eastAsia="fr-FR"/>
+        </w:rPr>
+      </w:pPr>
+      <w:r>
+        <w:rPr>
+          <w:rFonts w:ascii="Consolas" w:eastAsia="Times New Roman" w:hAnsi="Consolas" w:cs="Times New Roman"/>
+          <w:color w:val="D4D4D4"/>
+          <w:sz w:val="32"/>
+          <w:szCs w:val="32"/>
+          <w:lang w:val="fr-FR" w:eastAsia="fr-FR"/>
+        </w:rPr>
+        <w:t>  </w:t>
+      </w:r>
+      <w:r>
+        <w:rPr>
+          <w:rFonts w:ascii="Consolas" w:eastAsia="Times New Roman" w:hAnsi="Consolas" w:cs="Times New Roman"/>
+          <w:color w:val="9CDCFE"/>
+          <w:sz w:val="32"/>
+          <w:szCs w:val="32"/>
+          <w:lang w:val="fr-FR" w:eastAsia="fr-FR"/>
+        </w:rPr>
+        <w:t>color</w:t>
+      </w:r>
+      <w:r>
+        <w:rPr>
+          <w:rFonts w:ascii="Consolas" w:eastAsia="Times New Roman" w:hAnsi="Consolas" w:cs="Times New Roman"/>
+          <w:color w:val="D4D4D4"/>
+          <w:sz w:val="32"/>
+          <w:szCs w:val="32"/>
+          <w:lang w:val="fr-FR" w:eastAsia="fr-FR"/>
+        </w:rPr>
+        <w:t>: </w:t>
+      </w:r>
+      <w:r>
+        <w:rPr>
+          <w:rFonts w:ascii="Consolas" w:eastAsia="Times New Roman" w:hAnsi="Consolas" w:cs="Times New Roman"/>
+          <w:color w:val="DCDCAA"/>
+          <w:sz w:val="32"/>
+          <w:szCs w:val="32"/>
+          <w:lang w:val="fr-FR" w:eastAsia="fr-FR"/>
+        </w:rPr>
+        <w:t>var</w:t>
+      </w:r>
+      <w:r>
+        <w:rPr>
+          <w:rFonts w:ascii="Consolas" w:eastAsia="Times New Roman" w:hAnsi="Consolas" w:cs="Times New Roman"/>
+          <w:color w:val="D4D4D4"/>
+          <w:sz w:val="32"/>
+          <w:szCs w:val="32"/>
+          <w:lang w:val="fr-FR" w:eastAsia="fr-FR"/>
+        </w:rPr>
+        <w:t>(</w:t>
+      </w:r>
+      <w:r>
+        <w:rPr>
+          <w:rFonts w:ascii="Consolas" w:eastAsia="Times New Roman" w:hAnsi="Consolas" w:cs="Times New Roman"/>
+          <w:color w:val="9CDCFE"/>
+          <w:sz w:val="32"/>
+          <w:szCs w:val="32"/>
+          <w:lang w:val="fr-FR" w:eastAsia="fr-FR"/>
+        </w:rPr>
+        <w:t>--mainWhite</w:t>
+      </w:r>
+      <w:r>
+        <w:rPr>
+          <w:rFonts w:ascii="Consolas" w:eastAsia="Times New Roman" w:hAnsi="Consolas" w:cs="Times New Roman"/>
+          <w:color w:val="D4D4D4"/>
+          <w:sz w:val="32"/>
+          <w:szCs w:val="32"/>
+          <w:lang w:val="fr-FR" w:eastAsia="fr-FR"/>
+        </w:rPr>
+        <w:t>);</w:t>
+      </w:r>
+    </w:p>
+    <w:p>
+      <w:pPr>
+        <w:shd w:val="clear" w:color="auto" w:fill="1E1E1E"/>
+        <w:spacing w:after="0" w:line="285" w:lineRule="atLeast"/>
+        <w:rPr>
+          <w:rFonts w:ascii="Consolas" w:eastAsia="Times New Roman" w:hAnsi="Consolas" w:cs="Times New Roman"/>
+          <w:color w:val="D4D4D4"/>
+          <w:sz w:val="32"/>
+          <w:szCs w:val="32"/>
+          <w:lang w:val="fr-FR" w:eastAsia="fr-FR"/>
+        </w:rPr>
+      </w:pPr>
+      <w:r>
+        <w:rPr>
+          <w:rFonts w:ascii="Consolas" w:eastAsia="Times New Roman" w:hAnsi="Consolas" w:cs="Times New Roman"/>
+          <w:color w:val="D4D4D4"/>
+          <w:sz w:val="32"/>
+          <w:szCs w:val="32"/>
+          <w:lang w:val="fr-FR" w:eastAsia="fr-FR"/>
+        </w:rPr>
+        <w:t>}</w:t>
+      </w:r>
+    </w:p>
+    <w:p>
+      <w:pPr>
+        <w:rPr>
+          <w:b/>
+          <w:sz w:val="48"/>
+          <w:szCs w:val="48"/>
+          <w:u w:val="single"/>
+        </w:rPr>
+      </w:pPr>
+    </w:p>
+    <w:p>
+      <w:pPr>
+        <w:pStyle w:val="Prrafodelista"/>
+        <w:numPr>
+          <w:ilvl w:val="0"/>
+          <w:numId w:val="5"/>
+        </w:numPr>
+        <w:rPr>
+          <w:sz w:val="32"/>
+          <w:szCs w:val="32"/>
+        </w:rPr>
+      </w:pPr>
+      <w:proofErr w:type="spellStart"/>
+      <w:r>
+        <w:rPr>
+          <w:sz w:val="32"/>
+          <w:szCs w:val="32"/>
+        </w:rPr>
+        <w:t>We</w:t>
+      </w:r>
+      <w:proofErr w:type="spellEnd"/>
+      <w:r>
+        <w:rPr>
+          <w:sz w:val="32"/>
+          <w:szCs w:val="32"/>
+        </w:rPr>
+        <w:t xml:space="preserve"> can </w:t>
+      </w:r>
+      <w:proofErr w:type="spellStart"/>
+      <w:r>
+        <w:rPr>
+          <w:sz w:val="32"/>
+          <w:szCs w:val="32"/>
+        </w:rPr>
+        <w:t>change</w:t>
+      </w:r>
+      <w:proofErr w:type="spellEnd"/>
+      <w:r>
+        <w:rPr>
+          <w:sz w:val="32"/>
+          <w:szCs w:val="32"/>
+        </w:rPr>
+        <w:t xml:space="preserve"> </w:t>
+      </w:r>
+      <w:proofErr w:type="spellStart"/>
+      <w:r>
+        <w:rPr>
+          <w:sz w:val="32"/>
+          <w:szCs w:val="32"/>
+        </w:rPr>
+        <w:t>any</w:t>
+      </w:r>
+      <w:proofErr w:type="spellEnd"/>
+      <w:r>
+        <w:rPr>
+          <w:sz w:val="32"/>
+          <w:szCs w:val="32"/>
+        </w:rPr>
+        <w:t xml:space="preserve"> </w:t>
+      </w:r>
+      <w:proofErr w:type="spellStart"/>
+      <w:r>
+        <w:rPr>
+          <w:sz w:val="32"/>
+          <w:szCs w:val="32"/>
+        </w:rPr>
+        <w:t>value</w:t>
+      </w:r>
+      <w:proofErr w:type="spellEnd"/>
+      <w:r>
+        <w:rPr>
+          <w:sz w:val="32"/>
+          <w:szCs w:val="32"/>
+        </w:rPr>
+        <w:t xml:space="preserve">, </w:t>
+      </w:r>
+      <w:proofErr w:type="spellStart"/>
+      <w:r>
+        <w:rPr>
+          <w:sz w:val="32"/>
+          <w:szCs w:val="32"/>
+        </w:rPr>
+        <w:t>but</w:t>
+      </w:r>
+      <w:proofErr w:type="spellEnd"/>
+      <w:r>
+        <w:rPr>
+          <w:sz w:val="32"/>
+          <w:szCs w:val="32"/>
+        </w:rPr>
+        <w:t xml:space="preserve"> </w:t>
+      </w:r>
+      <w:proofErr w:type="spellStart"/>
+      <w:r>
+        <w:rPr>
+          <w:sz w:val="32"/>
+          <w:szCs w:val="32"/>
+        </w:rPr>
+        <w:t>this</w:t>
+      </w:r>
+      <w:proofErr w:type="spellEnd"/>
+      <w:r>
+        <w:rPr>
+          <w:sz w:val="32"/>
+          <w:szCs w:val="32"/>
+        </w:rPr>
+        <w:t xml:space="preserve"> </w:t>
+      </w:r>
+      <w:proofErr w:type="spellStart"/>
+      <w:r>
+        <w:rPr>
+          <w:sz w:val="32"/>
+          <w:szCs w:val="32"/>
+        </w:rPr>
+        <w:t>is</w:t>
+      </w:r>
+      <w:proofErr w:type="spellEnd"/>
+      <w:r>
+        <w:rPr>
+          <w:sz w:val="32"/>
+          <w:szCs w:val="32"/>
+        </w:rPr>
+        <w:t xml:space="preserve"> a </w:t>
+      </w:r>
+      <w:proofErr w:type="spellStart"/>
+      <w:r>
+        <w:rPr>
+          <w:sz w:val="32"/>
+          <w:szCs w:val="32"/>
+        </w:rPr>
+        <w:t>good</w:t>
+      </w:r>
+      <w:proofErr w:type="spellEnd"/>
+      <w:r>
+        <w:rPr>
+          <w:sz w:val="32"/>
+          <w:szCs w:val="32"/>
+        </w:rPr>
+        <w:t xml:space="preserve"> </w:t>
+      </w:r>
+      <w:proofErr w:type="spellStart"/>
+      <w:r>
+        <w:rPr>
+          <w:sz w:val="32"/>
+          <w:szCs w:val="32"/>
+        </w:rPr>
+        <w:t>start</w:t>
+      </w:r>
+      <w:proofErr w:type="spellEnd"/>
+      <w:r>
+        <w:rPr>
+          <w:sz w:val="32"/>
+          <w:szCs w:val="32"/>
+        </w:rPr>
+        <w:t>.</w:t>
+      </w:r>
+    </w:p>
+    <w:p>
+      <w:pPr>
+        <w:pStyle w:val="Prrafodelista"/>
+        <w:numPr>
+          <w:ilvl w:val="0"/>
+          <w:numId w:val="5"/>
+        </w:numPr>
+        <w:rPr>
+          <w:sz w:val="32"/>
+          <w:szCs w:val="32"/>
+        </w:rPr>
+      </w:pPr>
       <w:bookmarkStart w:id="0" w:name="_GoBack"/>
       <w:bookmarkEnd w:id="0"/>
     </w:p>
@@ -2392,7 +7221,7 @@
   <w:abstractNum w:abstractNumId="3" w15:restartNumberingAfterBreak="0">
     <w:nsid w:val="449729C3"/>
     <w:multiLevelType w:val="hybridMultilevel"/>
-    <w:tmpl w:val="EA56A5CC"/>
+    <w:tmpl w:val="95E4F418"/>
     <w:lvl w:ilvl="0" w:tplc="040C0001">
       <w:start w:val="1"/>
       <w:numFmt w:val="bullet"/>
